--- a/Homeworks/homework-1/Uyarlamalı Kontrol Kom511 Ödev 1 Mustafa Oğuz Yunus.docx
+++ b/Homeworks/homework-1/Uyarlamalı Kontrol Kom511 Ödev 1 Mustafa Oğuz Yunus.docx
@@ -132,8 +132,9 @@
           <w:szCs w:val="36"/>
           <w:lang w:val="tr-TR"/>
         </w:rPr>
-        <w:t>KOM 511</w:t>
-      </w:r>
+        <w:t xml:space="preserve">KOM </w:t>
+      </w:r>
+      <w:proofErr w:type="gramStart"/>
       <w:r>
         <w:rPr>
           <w:rFonts w:ascii="Times New Roman" w:hAnsi="Times New Roman" w:cs="Times New Roman"/>
@@ -142,7 +143,7 @@
           <w:szCs w:val="36"/>
           <w:lang w:val="tr-TR"/>
         </w:rPr>
-        <w:t xml:space="preserve"> - </w:t>
+        <w:t>511</w:t>
       </w:r>
       <w:r>
         <w:rPr>
@@ -152,12 +153,10 @@
           <w:szCs w:val="36"/>
           <w:lang w:val="tr-TR"/>
         </w:rPr>
-        <w:t>Uyarlamalı Kontrol Sistemleri</w:t>
-      </w:r>
-    </w:p>
-    <w:p>
-      <w:pPr>
-        <w:jc w:val="center"/>
+        <w:t xml:space="preserve"> -</w:t>
+      </w:r>
+      <w:proofErr w:type="gramEnd"/>
+      <w:r>
         <w:rPr>
           <w:rFonts w:ascii="Times New Roman" w:hAnsi="Times New Roman" w:cs="Times New Roman"/>
           <w:b/>
@@ -165,7 +164,8 @@
           <w:szCs w:val="36"/>
           <w:lang w:val="tr-TR"/>
         </w:rPr>
-      </w:pPr>
+        <w:t xml:space="preserve"> </w:t>
+      </w:r>
       <w:r>
         <w:rPr>
           <w:rFonts w:ascii="Times New Roman" w:hAnsi="Times New Roman" w:cs="Times New Roman"/>
@@ -174,9 +174,12 @@
           <w:szCs w:val="36"/>
           <w:lang w:val="tr-TR"/>
         </w:rPr>
-        <w:t>20</w:t>
-      </w:r>
-      <w:r>
+        <w:t>Uyarlamalı Kontrol Sistemleri</w:t>
+      </w:r>
+    </w:p>
+    <w:p>
+      <w:pPr>
+        <w:jc w:val="center"/>
         <w:rPr>
           <w:rFonts w:ascii="Times New Roman" w:hAnsi="Times New Roman" w:cs="Times New Roman"/>
           <w:b/>
@@ -184,8 +187,7 @@
           <w:szCs w:val="36"/>
           <w:lang w:val="tr-TR"/>
         </w:rPr>
-        <w:t>2</w:t>
-      </w:r>
+      </w:pPr>
       <w:r>
         <w:rPr>
           <w:rFonts w:ascii="Times New Roman" w:hAnsi="Times New Roman" w:cs="Times New Roman"/>
@@ -194,7 +196,7 @@
           <w:szCs w:val="36"/>
           <w:lang w:val="tr-TR"/>
         </w:rPr>
-        <w:t>4</w:t>
+        <w:t>20</w:t>
       </w:r>
       <w:r>
         <w:rPr>
@@ -204,7 +206,7 @@
           <w:szCs w:val="36"/>
           <w:lang w:val="tr-TR"/>
         </w:rPr>
-        <w:t>-20</w:t>
+        <w:t>2</w:t>
       </w:r>
       <w:r>
         <w:rPr>
@@ -214,7 +216,7 @@
           <w:szCs w:val="36"/>
           <w:lang w:val="tr-TR"/>
         </w:rPr>
-        <w:t>2</w:t>
+        <w:t>4</w:t>
       </w:r>
       <w:r>
         <w:rPr>
@@ -224,7 +226,7 @@
           <w:szCs w:val="36"/>
           <w:lang w:val="tr-TR"/>
         </w:rPr>
-        <w:t>5</w:t>
+        <w:t>-20</w:t>
       </w:r>
       <w:r>
         <w:rPr>
@@ -234,7 +236,7 @@
           <w:szCs w:val="36"/>
           <w:lang w:val="tr-TR"/>
         </w:rPr>
-        <w:t xml:space="preserve"> </w:t>
+        <w:t>2</w:t>
       </w:r>
       <w:r>
         <w:rPr>
@@ -244,12 +246,9 @@
           <w:szCs w:val="36"/>
           <w:lang w:val="tr-TR"/>
         </w:rPr>
-        <w:t>BAHAR</w:t>
-      </w:r>
-    </w:p>
-    <w:p>
-      <w:pPr>
-        <w:jc w:val="center"/>
+        <w:t>5</w:t>
+      </w:r>
+      <w:r>
         <w:rPr>
           <w:rFonts w:ascii="Times New Roman" w:hAnsi="Times New Roman" w:cs="Times New Roman"/>
           <w:b/>
@@ -257,11 +256,9 @@
           <w:szCs w:val="36"/>
           <w:lang w:val="tr-TR"/>
         </w:rPr>
-      </w:pPr>
-    </w:p>
-    <w:p>
-      <w:pPr>
-        <w:jc w:val="center"/>
+        <w:t xml:space="preserve"> </w:t>
+      </w:r>
+      <w:r>
         <w:rPr>
           <w:rFonts w:ascii="Times New Roman" w:hAnsi="Times New Roman" w:cs="Times New Roman"/>
           <w:b/>
@@ -269,8 +266,12 @@
           <w:szCs w:val="36"/>
           <w:lang w:val="tr-TR"/>
         </w:rPr>
-      </w:pPr>
-      <w:r>
+        <w:t>BAHAR</w:t>
+      </w:r>
+    </w:p>
+    <w:p>
+      <w:pPr>
+        <w:jc w:val="center"/>
         <w:rPr>
           <w:rFonts w:ascii="Times New Roman" w:hAnsi="Times New Roman" w:cs="Times New Roman"/>
           <w:b/>
@@ -278,9 +279,11 @@
           <w:szCs w:val="36"/>
           <w:lang w:val="tr-TR"/>
         </w:rPr>
-        <w:t>ÖDEV</w:t>
-      </w:r>
-      <w:r>
+      </w:pPr>
+    </w:p>
+    <w:p>
+      <w:pPr>
+        <w:jc w:val="center"/>
         <w:rPr>
           <w:rFonts w:ascii="Times New Roman" w:hAnsi="Times New Roman" w:cs="Times New Roman"/>
           <w:b/>
@@ -288,8 +291,8 @@
           <w:szCs w:val="36"/>
           <w:lang w:val="tr-TR"/>
         </w:rPr>
-        <w:t xml:space="preserve"> - </w:t>
-      </w:r>
+      </w:pPr>
+      <w:proofErr w:type="gramStart"/>
       <w:r>
         <w:rPr>
           <w:rFonts w:ascii="Times New Roman" w:hAnsi="Times New Roman" w:cs="Times New Roman"/>
@@ -298,6 +301,37 @@
           <w:szCs w:val="36"/>
           <w:lang w:val="tr-TR"/>
         </w:rPr>
+        <w:t>ÖDEV</w:t>
+      </w:r>
+      <w:r>
+        <w:rPr>
+          <w:rFonts w:ascii="Times New Roman" w:hAnsi="Times New Roman" w:cs="Times New Roman"/>
+          <w:b/>
+          <w:sz w:val="36"/>
+          <w:szCs w:val="36"/>
+          <w:lang w:val="tr-TR"/>
+        </w:rPr>
+        <w:t xml:space="preserve"> -</w:t>
+      </w:r>
+      <w:proofErr w:type="gramEnd"/>
+      <w:r>
+        <w:rPr>
+          <w:rFonts w:ascii="Times New Roman" w:hAnsi="Times New Roman" w:cs="Times New Roman"/>
+          <w:b/>
+          <w:sz w:val="36"/>
+          <w:szCs w:val="36"/>
+          <w:lang w:val="tr-TR"/>
+        </w:rPr>
+        <w:t xml:space="preserve"> </w:t>
+      </w:r>
+      <w:r>
+        <w:rPr>
+          <w:rFonts w:ascii="Times New Roman" w:hAnsi="Times New Roman" w:cs="Times New Roman"/>
+          <w:b/>
+          <w:sz w:val="36"/>
+          <w:szCs w:val="36"/>
+          <w:lang w:val="tr-TR"/>
+        </w:rPr>
         <w:t>1</w:t>
       </w:r>
     </w:p>
@@ -546,6 +580,7 @@
         </w:rPr>
         <w:t xml:space="preserve">Ahmet </w:t>
       </w:r>
+      <w:proofErr w:type="spellStart"/>
       <w:r>
         <w:rPr>
           <w:rFonts w:ascii="Times New Roman" w:hAnsi="Times New Roman" w:cs="Times New Roman"/>
@@ -555,6 +590,7 @@
         </w:rPr>
         <w:t>Akdal</w:t>
       </w:r>
+      <w:proofErr w:type="spellEnd"/>
       <w:r>
         <w:rPr>
           <w:rFonts w:ascii="Times New Roman" w:hAnsi="Times New Roman" w:cs="Times New Roman"/>
@@ -627,7 +663,8 @@
         <w:rPr>
           <w:rFonts w:ascii="Times New Roman" w:hAnsi="Times New Roman" w:cs="Times New Roman"/>
           <w:b/>
-          <w:sz w:val="24"/>
+          <w:sz w:val="32"/>
+          <w:szCs w:val="28"/>
           <w:lang w:val="tr-TR"/>
         </w:rPr>
       </w:pPr>
@@ -635,7 +672,8 @@
         <w:rPr>
           <w:rFonts w:ascii="Times New Roman" w:hAnsi="Times New Roman" w:cs="Times New Roman"/>
           <w:b/>
-          <w:sz w:val="24"/>
+          <w:sz w:val="32"/>
+          <w:szCs w:val="28"/>
           <w:lang w:val="tr-TR"/>
         </w:rPr>
         <w:lastRenderedPageBreak/>
@@ -647,12 +685,16 @@
         <w:ind w:left="360"/>
         <w:rPr>
           <w:rFonts w:ascii="Times New Roman" w:hAnsi="Times New Roman" w:cs="Times New Roman"/>
-          <w:lang w:val="tr-TR"/>
-        </w:rPr>
-      </w:pPr>
-      <w:r>
-        <w:rPr>
-          <w:rFonts w:ascii="Times New Roman" w:hAnsi="Times New Roman" w:cs="Times New Roman"/>
+          <w:sz w:val="24"/>
+          <w:szCs w:val="24"/>
+          <w:lang w:val="tr-TR"/>
+        </w:rPr>
+      </w:pPr>
+      <w:r>
+        <w:rPr>
+          <w:rFonts w:ascii="Times New Roman" w:hAnsi="Times New Roman" w:cs="Times New Roman"/>
+          <w:sz w:val="24"/>
+          <w:szCs w:val="24"/>
           <w:lang w:val="tr-TR"/>
         </w:rPr>
         <w:t>Denklem 1.1’de sistemin açık çevrim transfer fonksiyonu verilmiştir.</w:t>
@@ -660,7 +702,7 @@
     </w:p>
     <w:tbl>
       <w:tblPr>
-        <w:tblStyle w:val="TableGrid"/>
+        <w:tblStyle w:val="TabloKlavuzu"/>
         <w:tblW w:w="0" w:type="auto"/>
         <w:tblBorders>
           <w:top w:val="none" w:sz="0" w:space="0" w:color="auto"/>
@@ -1248,12 +1290,16 @@
         <w:ind w:firstLine="708"/>
         <w:rPr>
           <w:rFonts w:ascii="Times New Roman" w:eastAsiaTheme="minorEastAsia" w:hAnsi="Times New Roman" w:cs="Times New Roman"/>
+          <w:sz w:val="24"/>
+          <w:szCs w:val="24"/>
           <w:lang w:val="tr-TR"/>
         </w:rPr>
       </w:pPr>
       <w:r>
         <w:rPr>
           <w:rFonts w:ascii="Times New Roman" w:eastAsiaTheme="minorEastAsia" w:hAnsi="Times New Roman" w:cs="Times New Roman"/>
+          <w:sz w:val="24"/>
+          <w:szCs w:val="24"/>
           <w:lang w:val="tr-TR"/>
         </w:rPr>
         <w:t xml:space="preserve">Denklem 1.2 ve 1.3’te istenen modelin ve referans alınan modelin çıkış dinamiklerini gösteren denklemler gösterilmiştir. Hata denklemi, denklem 1.4 ve 1.5’te de gösterildiği gibi, bu iki eşitliğin birbirine olan farkıdır. </w:t>
@@ -1261,7 +1307,7 @@
     </w:p>
     <w:tbl>
       <w:tblPr>
-        <w:tblStyle w:val="TableGrid"/>
+        <w:tblStyle w:val="TabloKlavuzu"/>
         <w:tblW w:w="0" w:type="auto"/>
         <w:tblBorders>
           <w:top w:val="none" w:sz="0" w:space="0" w:color="auto"/>
@@ -1795,12 +1841,16 @@
         <w:ind w:firstLine="708"/>
         <w:rPr>
           <w:rFonts w:ascii="Times New Roman" w:eastAsiaTheme="minorEastAsia" w:hAnsi="Times New Roman" w:cs="Times New Roman"/>
+          <w:sz w:val="24"/>
+          <w:szCs w:val="24"/>
           <w:lang w:val="tr-TR"/>
         </w:rPr>
       </w:pPr>
       <w:r>
         <w:rPr>
           <w:rFonts w:ascii="Times New Roman" w:eastAsiaTheme="minorEastAsia" w:hAnsi="Times New Roman" w:cs="Times New Roman"/>
+          <w:sz w:val="24"/>
+          <w:szCs w:val="24"/>
           <w:lang w:val="tr-TR"/>
         </w:rPr>
         <w:t>Karakteristik denklemi elde etmek için, kontrol parametresinin (</w:t>
@@ -1809,6 +1859,8 @@
         <m:r>
           <w:rPr>
             <w:rFonts w:ascii="Cambria Math" w:hAnsi="Cambria Math" w:cs="Times New Roman"/>
+            <w:sz w:val="24"/>
+            <w:szCs w:val="24"/>
             <w:lang w:val="tr-TR"/>
           </w:rPr>
           <m:t>θ</m:t>
@@ -1817,6 +1869,8 @@
       <w:r>
         <w:rPr>
           <w:rFonts w:ascii="Times New Roman" w:eastAsiaTheme="minorEastAsia" w:hAnsi="Times New Roman" w:cs="Times New Roman"/>
+          <w:sz w:val="24"/>
+          <w:szCs w:val="24"/>
           <w:lang w:val="tr-TR"/>
         </w:rPr>
         <w:t xml:space="preserve">) türevinin karşılığı olan denklemi elde etmek gerektiğinden, aşağıdaki adımlar izlenmiştir ve kontrol parametresi yalnız bırakılmıştır. </w:t>
@@ -1824,7 +1878,7 @@
     </w:p>
     <w:tbl>
       <w:tblPr>
-        <w:tblStyle w:val="TableGrid"/>
+        <w:tblStyle w:val="TabloKlavuzu"/>
         <w:tblW w:w="0" w:type="auto"/>
         <w:tblBorders>
           <w:top w:val="none" w:sz="0" w:space="0" w:color="auto"/>
@@ -2899,14 +2953,19 @@
     </w:tbl>
     <w:p>
       <w:pPr>
+        <w:ind w:firstLine="720"/>
         <w:rPr>
           <w:rFonts w:ascii="Times New Roman" w:eastAsiaTheme="minorEastAsia" w:hAnsi="Times New Roman" w:cs="Times New Roman"/>
+          <w:sz w:val="24"/>
+          <w:szCs w:val="24"/>
           <w:lang w:val="tr-TR"/>
         </w:rPr>
       </w:pPr>
       <w:r>
         <w:rPr>
           <w:rFonts w:ascii="Times New Roman" w:eastAsiaTheme="minorEastAsia" w:hAnsi="Times New Roman" w:cs="Times New Roman"/>
+          <w:sz w:val="24"/>
+          <w:szCs w:val="24"/>
           <w:lang w:val="tr-TR"/>
         </w:rPr>
         <w:t xml:space="preserve">Denklem 1.7, 1.8 ve 1.9’da MIT kuralının elde ediliş aşamaları gösterilmiştir. Uyarlama kuralı aşağıdaki gibi elde edilmiştir. </w:t>
@@ -2914,7 +2973,7 @@
     </w:p>
     <w:tbl>
       <w:tblPr>
-        <w:tblStyle w:val="TableGrid"/>
+        <w:tblStyle w:val="TabloKlavuzu"/>
         <w:tblW w:w="0" w:type="auto"/>
         <w:tblBorders>
           <w:top w:val="none" w:sz="0" w:space="0" w:color="auto"/>
@@ -3381,11 +3440,10 @@
         <w:rPr>
           <w:noProof/>
         </w:rPr>
-        <w:lastRenderedPageBreak/>
         <w:drawing>
-          <wp:inline distT="0" distB="0" distL="0" distR="0" wp14:anchorId="40998ABA" wp14:editId="6678A4AA">
-            <wp:extent cx="4948767" cy="1912360"/>
-            <wp:effectExtent l="0" t="0" r="4445" b="0"/>
+          <wp:inline distT="0" distB="0" distL="0" distR="0" wp14:anchorId="40998ABA" wp14:editId="1F7DE780">
+            <wp:extent cx="5681381" cy="2195466"/>
+            <wp:effectExtent l="0" t="0" r="0" b="0"/>
             <wp:docPr id="3" name="Resim 3"/>
             <wp:cNvGraphicFramePr>
               <a:graphicFrameLocks xmlns:a="http://schemas.openxmlformats.org/drawingml/2006/main" noChangeAspect="1"/>
@@ -3415,7 +3473,7 @@
                   <pic:spPr bwMode="auto">
                     <a:xfrm>
                       <a:off x="0" y="0"/>
-                      <a:ext cx="4959655" cy="1916568"/>
+                      <a:ext cx="5713186" cy="2207757"/>
                     </a:xfrm>
                     <a:prstGeom prst="rect">
                       <a:avLst/>
@@ -3434,7 +3492,7 @@
     </w:p>
     <w:p>
       <w:pPr>
-        <w:pStyle w:val="Caption"/>
+        <w:pStyle w:val="ResimYazs"/>
         <w:jc w:val="center"/>
         <w:rPr>
           <w:b w:val="0"/>
@@ -3458,6 +3516,14 @@
           <w:szCs w:val="18"/>
           <w:lang w:val="tr-TR"/>
         </w:rPr>
+        <w:t>1.</w:t>
+      </w:r>
+      <w:r>
+        <w:rPr>
+          <w:sz w:val="22"/>
+          <w:szCs w:val="18"/>
+          <w:lang w:val="tr-TR"/>
+        </w:rPr>
         <w:fldChar w:fldCharType="begin"/>
       </w:r>
       <w:r>
@@ -3517,15 +3583,57 @@
         <w:ind w:firstLine="708"/>
         <w:rPr>
           <w:rFonts w:ascii="Times New Roman" w:eastAsiaTheme="minorEastAsia" w:hAnsi="Times New Roman" w:cs="Times New Roman"/>
+          <w:sz w:val="24"/>
+          <w:szCs w:val="24"/>
           <w:lang w:val="tr-TR"/>
         </w:rPr>
       </w:pPr>
       <w:r>
         <w:rPr>
           <w:rFonts w:ascii="Times New Roman" w:eastAsiaTheme="minorEastAsia" w:hAnsi="Times New Roman" w:cs="Times New Roman"/>
-          <w:lang w:val="tr-TR"/>
-        </w:rPr>
-        <w:t xml:space="preserve">Denklem 1.10’da elde edilen uyarlama kuralına göre Simulink ortamında Şekil 1’de gösterildiği şekilde kontrol sistemi modellenmiştir. </w:t>
+          <w:sz w:val="24"/>
+          <w:szCs w:val="24"/>
+          <w:lang w:val="tr-TR"/>
+        </w:rPr>
+        <w:t xml:space="preserve">Denklem 1.10’da elde edilen uyarlama kuralına göre </w:t>
+      </w:r>
+      <w:proofErr w:type="spellStart"/>
+      <w:r>
+        <w:rPr>
+          <w:rFonts w:ascii="Times New Roman" w:eastAsiaTheme="minorEastAsia" w:hAnsi="Times New Roman" w:cs="Times New Roman"/>
+          <w:sz w:val="24"/>
+          <w:szCs w:val="24"/>
+          <w:lang w:val="tr-TR"/>
+        </w:rPr>
+        <w:t>Simulink</w:t>
+      </w:r>
+      <w:proofErr w:type="spellEnd"/>
+      <w:r>
+        <w:rPr>
+          <w:rFonts w:ascii="Times New Roman" w:eastAsiaTheme="minorEastAsia" w:hAnsi="Times New Roman" w:cs="Times New Roman"/>
+          <w:sz w:val="24"/>
+          <w:szCs w:val="24"/>
+          <w:lang w:val="tr-TR"/>
+        </w:rPr>
+        <w:t xml:space="preserve"> ortamında Şekil </w:t>
+      </w:r>
+      <w:r>
+        <w:rPr>
+          <w:rFonts w:ascii="Times New Roman" w:eastAsiaTheme="minorEastAsia" w:hAnsi="Times New Roman" w:cs="Times New Roman"/>
+          <w:sz w:val="24"/>
+          <w:szCs w:val="24"/>
+          <w:lang w:val="tr-TR"/>
+        </w:rPr>
+        <w:t>1.</w:t>
+      </w:r>
+      <w:r>
+        <w:rPr>
+          <w:rFonts w:ascii="Times New Roman" w:eastAsiaTheme="minorEastAsia" w:hAnsi="Times New Roman" w:cs="Times New Roman"/>
+          <w:sz w:val="24"/>
+          <w:szCs w:val="24"/>
+          <w:lang w:val="tr-TR"/>
+        </w:rPr>
+        <w:t xml:space="preserve">1’de gösterildiği şekilde kontrol sistemi modellenmiştir. </w:t>
       </w:r>
     </w:p>
     <w:p>
@@ -3538,9 +3646,9 @@
           <w:noProof/>
         </w:rPr>
         <w:drawing>
-          <wp:inline distT="0" distB="0" distL="0" distR="0" wp14:anchorId="327277C3" wp14:editId="668CBE5E">
-            <wp:extent cx="4364567" cy="3274357"/>
-            <wp:effectExtent l="0" t="0" r="0" b="2540"/>
+          <wp:inline distT="0" distB="0" distL="0" distR="0" wp14:anchorId="327277C3" wp14:editId="5E791AF0">
+            <wp:extent cx="4821108" cy="3616860"/>
+            <wp:effectExtent l="0" t="0" r="0" b="3175"/>
             <wp:docPr id="8" name="Resim 8"/>
             <wp:cNvGraphicFramePr>
               <a:graphicFrameLocks xmlns:a="http://schemas.openxmlformats.org/drawingml/2006/main" noChangeAspect="1"/>
@@ -3570,7 +3678,7 @@
                   <pic:spPr bwMode="auto">
                     <a:xfrm>
                       <a:off x="0" y="0"/>
-                      <a:ext cx="4380104" cy="3286013"/>
+                      <a:ext cx="4854137" cy="3641639"/>
                     </a:xfrm>
                     <a:prstGeom prst="rect">
                       <a:avLst/>
@@ -3589,7 +3697,7 @@
     </w:p>
     <w:p>
       <w:pPr>
-        <w:pStyle w:val="Caption"/>
+        <w:pStyle w:val="ResimYazs"/>
         <w:jc w:val="center"/>
         <w:rPr>
           <w:b w:val="0"/>
@@ -3613,6 +3721,14 @@
           <w:szCs w:val="18"/>
           <w:lang w:val="tr-TR"/>
         </w:rPr>
+        <w:t>1.</w:t>
+      </w:r>
+      <w:r>
+        <w:rPr>
+          <w:sz w:val="22"/>
+          <w:szCs w:val="18"/>
+          <w:lang w:val="tr-TR"/>
+        </w:rPr>
         <w:fldChar w:fldCharType="begin"/>
       </w:r>
       <w:r>
@@ -3681,8 +3797,15 @@
         <w:pStyle w:val="NormalWeb"/>
       </w:pPr>
       <w:r>
+        <w:lastRenderedPageBreak/>
         <w:tab/>
-        <w:t xml:space="preserve">Farklı uyarlama kazançlarına göre yapılan simülasyonda, Şekil 2’de gösterildiği üzere, kontrol parametresinin değişimi gözlenmiştir. Uyarlama kazancı arttıkça, sistem dinamiklerinin dengesizleştiği ve kararsız bir hale döndüğü sonucuna varılmıştır. </w:t>
+        <w:t xml:space="preserve">Farklı uyarlama kazançlarına göre yapılan simülasyonda, Şekil </w:t>
+      </w:r>
+      <w:r>
+        <w:t>1.</w:t>
+      </w:r>
+      <w:r>
+        <w:t xml:space="preserve">2’de gösterildiği üzere, kontrol parametresinin değişimi gözlenmiştir. Uyarlama kazancı arttıkça, sistem dinamiklerinin dengesizleştiği ve kararsız bir hale döndüğü sonucuna varılmıştır. </w:t>
       </w:r>
     </w:p>
     <w:p>
@@ -3694,11 +3817,10 @@
         <w:rPr>
           <w:noProof/>
         </w:rPr>
-        <w:lastRenderedPageBreak/>
         <w:drawing>
-          <wp:inline distT="0" distB="0" distL="0" distR="0" wp14:anchorId="121E1388" wp14:editId="171AE7B0">
-            <wp:extent cx="4546600" cy="3410921"/>
-            <wp:effectExtent l="0" t="0" r="6350" b="0"/>
+          <wp:inline distT="0" distB="0" distL="0" distR="0" wp14:anchorId="121E1388" wp14:editId="21CCCD80">
+            <wp:extent cx="4422618" cy="3528068"/>
+            <wp:effectExtent l="0" t="0" r="0" b="0"/>
             <wp:docPr id="7" name="Resim 7"/>
             <wp:cNvGraphicFramePr>
               <a:graphicFrameLocks xmlns:a="http://schemas.openxmlformats.org/drawingml/2006/main" noChangeAspect="1"/>
@@ -3712,7 +3834,7 @@
                       <a:picLocks noChangeAspect="1" noChangeArrowheads="1"/>
                     </pic:cNvPicPr>
                   </pic:nvPicPr>
-                  <pic:blipFill>
+                  <pic:blipFill rotWithShape="1">
                     <a:blip r:embed="rId9">
                       <a:extLst>
                         <a:ext uri="{28A0092B-C50C-407E-A947-70E740481C1C}">
@@ -3720,15 +3842,13 @@
                         </a:ext>
                       </a:extLst>
                     </a:blip>
-                    <a:srcRect/>
-                    <a:stretch>
-                      <a:fillRect/>
-                    </a:stretch>
+                    <a:srcRect l="4481" r="5008" b="3755"/>
+                    <a:stretch/>
                   </pic:blipFill>
                   <pic:spPr bwMode="auto">
                     <a:xfrm>
                       <a:off x="0" y="0"/>
-                      <a:ext cx="4564215" cy="3424136"/>
+                      <a:ext cx="4448213" cy="3548486"/>
                     </a:xfrm>
                     <a:prstGeom prst="rect">
                       <a:avLst/>
@@ -3737,6 +3857,11 @@
                     <a:ln>
                       <a:noFill/>
                     </a:ln>
+                    <a:extLst>
+                      <a:ext uri="{53640926-AAD7-44D8-BBD7-CCE9431645EC}">
+                        <a14:shadowObscured xmlns:a14="http://schemas.microsoft.com/office/drawing/2010/main"/>
+                      </a:ext>
+                    </a:extLst>
                   </pic:spPr>
                 </pic:pic>
               </a:graphicData>
@@ -3747,7 +3872,7 @@
     </w:p>
     <w:p>
       <w:pPr>
-        <w:pStyle w:val="Caption"/>
+        <w:pStyle w:val="ResimYazs"/>
         <w:jc w:val="center"/>
         <w:rPr>
           <w:b w:val="0"/>
@@ -3771,6 +3896,14 @@
           <w:szCs w:val="18"/>
           <w:lang w:val="tr-TR"/>
         </w:rPr>
+        <w:t>1.</w:t>
+      </w:r>
+      <w:r>
+        <w:rPr>
+          <w:sz w:val="22"/>
+          <w:szCs w:val="18"/>
+          <w:lang w:val="tr-TR"/>
+        </w:rPr>
         <w:fldChar w:fldCharType="begin"/>
       </w:r>
       <w:r>
@@ -3823,7 +3956,19 @@
       </w:pPr>
       <w:r>
         <w:tab/>
-        <w:t xml:space="preserve">Şekil 3’te, Şekil 2’deki ile aynı uyarlama kazançları sisteme uygulanmış ve sistemin kare dalga yanıtı incelenmiştir. </w:t>
+        <w:t xml:space="preserve">Şekil </w:t>
+      </w:r>
+      <w:r>
+        <w:t>1.</w:t>
+      </w:r>
+      <w:r>
+        <w:t xml:space="preserve">3’te, Şekil </w:t>
+      </w:r>
+      <w:r>
+        <w:t>1.</w:t>
+      </w:r>
+      <w:r>
+        <w:t xml:space="preserve">2’deki ile aynı uyarlama kazançları sisteme uygulanmış ve sistemin kare dalga yanıtı incelenmiştir. </w:t>
       </w:r>
       <w:r>
         <w:t xml:space="preserve">Yüksek uyarlama kazançlarında, sistem yanıtında giderek artan </w:t>
@@ -3913,12 +4058,16 @@
         <w:ind w:firstLine="720"/>
         <w:rPr>
           <w:rFonts w:ascii="Times New Roman" w:eastAsiaTheme="minorEastAsia" w:hAnsi="Times New Roman" w:cs="Times New Roman"/>
+          <w:sz w:val="24"/>
+          <w:szCs w:val="24"/>
           <w:lang w:val="tr-TR"/>
         </w:rPr>
       </w:pPr>
       <w:r>
         <w:rPr>
           <w:rFonts w:ascii="Times New Roman" w:eastAsiaTheme="minorEastAsia" w:hAnsi="Times New Roman" w:cs="Times New Roman"/>
+          <w:sz w:val="24"/>
+          <w:szCs w:val="24"/>
           <w:lang w:val="tr-TR"/>
         </w:rPr>
         <w:t xml:space="preserve">Şekil 2 ve Şekil 3’te gözlendiği gibi, uyarlama kazancı </w:t>
@@ -3927,6 +4076,8 @@
         <m:r>
           <w:rPr>
             <w:rFonts w:ascii="Cambria Math" w:hAnsi="Cambria Math" w:cs="Times New Roman"/>
+            <w:sz w:val="24"/>
+            <w:szCs w:val="24"/>
             <w:lang w:val="tr-TR"/>
           </w:rPr>
           <m:t>γ</m:t>
@@ -3935,6 +4086,8 @@
       <w:r>
         <w:rPr>
           <w:rFonts w:ascii="Times New Roman" w:eastAsiaTheme="minorEastAsia" w:hAnsi="Times New Roman" w:cs="Times New Roman"/>
+          <w:sz w:val="24"/>
+          <w:szCs w:val="24"/>
           <w:lang w:val="tr-TR"/>
         </w:rPr>
         <w:t xml:space="preserve"> fazla büyük seçilir ise sistem kararsız hale gelecektir. Benzer bir şekilde, eğer uyarlama kazancı küçük bir sayı olarak seçilir ise adaptasyon yavaş olacaktır. Lyapunov kararlılığı gibi bir kararlılık analizi içermediğinden, sistemi kararlı hale getirmek zor olabilir.</w:t>
@@ -3945,12 +4098,16 @@
         <w:ind w:firstLine="720"/>
         <w:rPr>
           <w:rFonts w:ascii="Times New Roman" w:eastAsiaTheme="minorEastAsia" w:hAnsi="Times New Roman" w:cs="Times New Roman"/>
+          <w:sz w:val="24"/>
+          <w:szCs w:val="24"/>
           <w:lang w:val="tr-TR"/>
         </w:rPr>
       </w:pPr>
       <w:r>
         <w:rPr>
           <w:rFonts w:ascii="Times New Roman" w:eastAsiaTheme="minorEastAsia" w:hAnsi="Times New Roman" w:cs="Times New Roman"/>
+          <w:sz w:val="24"/>
+          <w:szCs w:val="24"/>
           <w:lang w:val="tr-TR"/>
         </w:rPr>
         <w:t xml:space="preserve">Ayrıca MIT kuralı ile tasarlanmış sistemler giriş sinyalinin genliğinden etkilendiği için, normalleştirilmiş uyarlama kuralına ihtiyaç duyulabilir. </w:t>
@@ -4044,7 +4201,6 @@
           <w:bCs/>
           <w:lang w:val="tr-TR"/>
         </w:rPr>
-        <w:lastRenderedPageBreak/>
         <w:t>Karakteristik Denklemin Elde Edilişi:</w:t>
       </w:r>
     </w:p>
@@ -4070,7 +4226,7 @@
     </w:p>
     <w:tbl>
       <w:tblPr>
-        <w:tblStyle w:val="TableGrid"/>
+        <w:tblStyle w:val="TabloKlavuzu"/>
         <w:tblW w:w="0" w:type="auto"/>
         <w:tblBorders>
           <w:top w:val="none" w:sz="0" w:space="0" w:color="auto"/>
@@ -5442,12 +5598,16 @@
         <w:ind w:firstLine="708"/>
         <w:rPr>
           <w:rFonts w:ascii="Times New Roman" w:eastAsiaTheme="minorEastAsia" w:hAnsi="Times New Roman" w:cs="Times New Roman"/>
+          <w:sz w:val="24"/>
+          <w:szCs w:val="24"/>
           <w:lang w:val="tr-TR"/>
         </w:rPr>
       </w:pPr>
       <w:r>
         <w:rPr>
           <w:rFonts w:ascii="Times New Roman" w:eastAsiaTheme="minorEastAsia" w:hAnsi="Times New Roman" w:cs="Times New Roman"/>
+          <w:sz w:val="24"/>
+          <w:szCs w:val="24"/>
           <w:lang w:val="tr-TR"/>
         </w:rPr>
         <w:t xml:space="preserve">Denklem 1.14’da da gösterildiği gibi, karakteristik denklemin bulunabilmesi için kontrol parametresi istenen hale getirildi.  </w:t>
@@ -5459,6 +5619,8 @@
               <w:rPr>
                 <w:rFonts w:ascii="Cambria Math" w:hAnsi="Cambria Math" w:cs="Times New Roman"/>
                 <w:i/>
+                <w:sz w:val="24"/>
+                <w:szCs w:val="24"/>
                 <w:lang w:val="tr-TR"/>
               </w:rPr>
             </m:ctrlPr>
@@ -5467,6 +5629,8 @@
             <m:r>
               <w:rPr>
                 <w:rFonts w:ascii="Cambria Math" w:hAnsi="Cambria Math" w:cs="Times New Roman"/>
+                <w:sz w:val="24"/>
+                <w:szCs w:val="24"/>
                 <w:lang w:val="tr-TR"/>
               </w:rPr>
               <m:t>y</m:t>
@@ -5476,6 +5640,8 @@
             <m:r>
               <w:rPr>
                 <w:rFonts w:ascii="Cambria Math" w:hAnsi="Cambria Math" w:cs="Times New Roman"/>
+                <w:sz w:val="24"/>
+                <w:szCs w:val="24"/>
                 <w:lang w:val="tr-TR"/>
               </w:rPr>
               <m:t>m</m:t>
@@ -5486,6 +5652,8 @@
       <w:r>
         <w:rPr>
           <w:rFonts w:ascii="Times New Roman" w:eastAsiaTheme="minorEastAsia" w:hAnsi="Times New Roman" w:cs="Times New Roman"/>
+          <w:sz w:val="24"/>
+          <w:szCs w:val="24"/>
           <w:lang w:val="tr-TR"/>
         </w:rPr>
         <w:t xml:space="preserve"> = 2 ve </w:t>
@@ -5497,6 +5665,8 @@
               <w:rPr>
                 <w:rFonts w:ascii="Cambria Math" w:hAnsi="Cambria Math" w:cs="Times New Roman"/>
                 <w:i/>
+                <w:sz w:val="24"/>
+                <w:szCs w:val="24"/>
                 <w:lang w:val="tr-TR"/>
               </w:rPr>
             </m:ctrlPr>
@@ -5505,6 +5675,8 @@
             <m:r>
               <w:rPr>
                 <w:rFonts w:ascii="Cambria Math" w:hAnsi="Cambria Math" w:cs="Times New Roman"/>
+                <w:sz w:val="24"/>
+                <w:szCs w:val="24"/>
                 <w:lang w:val="tr-TR"/>
               </w:rPr>
               <m:t>u</m:t>
@@ -5514,6 +5686,8 @@
             <m:r>
               <w:rPr>
                 <w:rFonts w:ascii="Cambria Math" w:hAnsi="Cambria Math" w:cs="Times New Roman"/>
+                <w:sz w:val="24"/>
+                <w:szCs w:val="24"/>
                 <w:lang w:val="tr-TR"/>
               </w:rPr>
               <m:t>c</m:t>
@@ -5524,14 +5698,36 @@
       <w:r>
         <w:rPr>
           <w:rFonts w:ascii="Times New Roman" w:eastAsiaTheme="minorEastAsia" w:hAnsi="Times New Roman" w:cs="Times New Roman"/>
-          <w:lang w:val="tr-TR"/>
-        </w:rPr>
-        <w:t>= 1 eşitlikleri denklemde yerine konulduğunda ve k parametresi uyarlama kazancının içine dahil edildiğinde (k=1 varsayımı da yapılabilir), denklem 1.12 ve 1.13’deki eşitlikler elde edilmektedir.</w:t>
+          <w:sz w:val="24"/>
+          <w:szCs w:val="24"/>
+          <w:lang w:val="tr-TR"/>
+        </w:rPr>
+        <w:t>= 1 eşitlikleri denklemde yerine konulduğunda ve k parametresi uyarlama kazancının içine dahil edildiğinde (k=1 va</w:t>
+      </w:r>
+      <w:proofErr w:type="spellStart"/>
+      <w:r>
+        <w:rPr>
+          <w:rFonts w:ascii="Times New Roman" w:eastAsiaTheme="minorEastAsia" w:hAnsi="Times New Roman" w:cs="Times New Roman"/>
+          <w:sz w:val="24"/>
+          <w:szCs w:val="24"/>
+          <w:lang w:val="tr-TR"/>
+        </w:rPr>
+        <w:t>rsayımı</w:t>
+      </w:r>
+      <w:proofErr w:type="spellEnd"/>
+      <w:r>
+        <w:rPr>
+          <w:rFonts w:ascii="Times New Roman" w:eastAsiaTheme="minorEastAsia" w:hAnsi="Times New Roman" w:cs="Times New Roman"/>
+          <w:sz w:val="24"/>
+          <w:szCs w:val="24"/>
+          <w:lang w:val="tr-TR"/>
+        </w:rPr>
+        <w:t xml:space="preserve"> da yapılabilir), denklem 1.12 ve 1.13’deki eşitlikler elde edilmektedir.</w:t>
       </w:r>
     </w:p>
     <w:tbl>
       <w:tblPr>
-        <w:tblStyle w:val="TableGrid"/>
+        <w:tblStyle w:val="TabloKlavuzu"/>
         <w:tblW w:w="0" w:type="auto"/>
         <w:tblBorders>
           <w:top w:val="none" w:sz="0" w:space="0" w:color="auto"/>
@@ -6138,12 +6334,16 @@
         <w:ind w:firstLine="708"/>
         <w:rPr>
           <w:rFonts w:ascii="Times New Roman" w:eastAsiaTheme="minorEastAsia" w:hAnsi="Times New Roman" w:cs="Times New Roman"/>
+          <w:sz w:val="24"/>
+          <w:szCs w:val="24"/>
           <w:lang w:val="tr-TR"/>
         </w:rPr>
       </w:pPr>
       <w:r>
         <w:rPr>
           <w:rFonts w:ascii="Times New Roman" w:eastAsiaTheme="minorEastAsia" w:hAnsi="Times New Roman" w:cs="Times New Roman"/>
+          <w:sz w:val="24"/>
+          <w:szCs w:val="24"/>
           <w:lang w:val="tr-TR"/>
         </w:rPr>
         <w:t xml:space="preserve">Kontrol parametresinin payda kısmı, kutupların yerini gösterdiğinden, denklem 1.17’te gösterildiği gibi, bu sistemin karakteristik denkleminin payda eşitliği olduğu söylenebilir. </w:t>
@@ -6151,7 +6351,7 @@
     </w:p>
     <w:tbl>
       <w:tblPr>
-        <w:tblStyle w:val="TableGrid"/>
+        <w:tblStyle w:val="TabloKlavuzu"/>
         <w:tblW w:w="0" w:type="auto"/>
         <w:tblBorders>
           <w:top w:val="none" w:sz="0" w:space="0" w:color="auto"/>
@@ -6310,12 +6510,16 @@
         <w:ind w:firstLine="720"/>
         <w:rPr>
           <w:rFonts w:ascii="Times New Roman" w:eastAsiaTheme="minorEastAsia" w:hAnsi="Times New Roman" w:cs="Times New Roman"/>
+          <w:sz w:val="24"/>
+          <w:szCs w:val="24"/>
           <w:lang w:val="tr-TR"/>
         </w:rPr>
       </w:pPr>
       <w:r>
         <w:rPr>
           <w:rFonts w:ascii="Times New Roman" w:eastAsiaTheme="minorEastAsia" w:hAnsi="Times New Roman" w:cs="Times New Roman"/>
+          <w:sz w:val="24"/>
+          <w:szCs w:val="24"/>
           <w:lang w:val="tr-TR"/>
         </w:rPr>
         <w:t xml:space="preserve">Kritik sönümlü bir sistem için gerekli dinamiklerin belirlenmesi için, 2. Dereceden elde edilen karakteristik denklem, </w:t>
@@ -6327,6 +6531,8 @@
               <w:rPr>
                 <w:rFonts w:ascii="Cambria Math" w:hAnsi="Cambria Math" w:cs="Times New Roman"/>
                 <w:i/>
+                <w:sz w:val="24"/>
+                <w:szCs w:val="24"/>
                 <w:lang w:val="tr-TR"/>
               </w:rPr>
             </m:ctrlPr>
@@ -6335,6 +6541,8 @@
             <m:r>
               <w:rPr>
                 <w:rFonts w:ascii="Cambria Math" w:hAnsi="Cambria Math" w:cs="Times New Roman"/>
+                <w:sz w:val="24"/>
+                <w:szCs w:val="24"/>
                 <w:lang w:val="tr-TR"/>
               </w:rPr>
               <m:t>s</m:t>
@@ -6344,6 +6552,8 @@
             <m:r>
               <w:rPr>
                 <w:rFonts w:ascii="Cambria Math" w:hAnsi="Cambria Math" w:cs="Times New Roman"/>
+                <w:sz w:val="24"/>
+                <w:szCs w:val="24"/>
                 <w:lang w:val="tr-TR"/>
               </w:rPr>
               <m:t>2</m:t>
@@ -6353,6 +6563,8 @@
         <m:r>
           <w:rPr>
             <w:rFonts w:ascii="Cambria Math" w:hAnsi="Cambria Math" w:cs="Times New Roman"/>
+            <w:sz w:val="24"/>
+            <w:szCs w:val="24"/>
             <w:lang w:val="tr-TR"/>
           </w:rPr>
           <m:t>+2ζ</m:t>
@@ -6363,6 +6575,8 @@
               <w:rPr>
                 <w:rFonts w:ascii="Cambria Math" w:hAnsi="Cambria Math" w:cs="Times New Roman"/>
                 <w:i/>
+                <w:sz w:val="24"/>
+                <w:szCs w:val="24"/>
                 <w:lang w:val="tr-TR"/>
               </w:rPr>
             </m:ctrlPr>
@@ -6371,6 +6585,8 @@
             <m:r>
               <w:rPr>
                 <w:rFonts w:ascii="Cambria Math" w:hAnsi="Cambria Math" w:cs="Times New Roman"/>
+                <w:sz w:val="24"/>
+                <w:szCs w:val="24"/>
                 <w:lang w:val="tr-TR"/>
               </w:rPr>
               <m:t>ω</m:t>
@@ -6380,6 +6596,8 @@
             <m:r>
               <w:rPr>
                 <w:rFonts w:ascii="Cambria Math" w:hAnsi="Cambria Math" w:cs="Times New Roman"/>
+                <w:sz w:val="24"/>
+                <w:szCs w:val="24"/>
                 <w:lang w:val="tr-TR"/>
               </w:rPr>
               <m:t>n</m:t>
@@ -6389,6 +6607,8 @@
         <m:r>
           <w:rPr>
             <w:rFonts w:ascii="Cambria Math" w:hAnsi="Cambria Math" w:cs="Times New Roman"/>
+            <w:sz w:val="24"/>
+            <w:szCs w:val="24"/>
             <w:lang w:val="tr-TR"/>
           </w:rPr>
           <m:t>s+</m:t>
@@ -6399,6 +6619,8 @@
               <w:rPr>
                 <w:rFonts w:ascii="Cambria Math" w:hAnsi="Cambria Math" w:cs="Times New Roman"/>
                 <w:i/>
+                <w:sz w:val="24"/>
+                <w:szCs w:val="24"/>
                 <w:lang w:val="tr-TR"/>
               </w:rPr>
             </m:ctrlPr>
@@ -6410,6 +6632,8 @@
                   <w:rPr>
                     <w:rFonts w:ascii="Cambria Math" w:hAnsi="Cambria Math" w:cs="Times New Roman"/>
                     <w:i/>
+                    <w:sz w:val="24"/>
+                    <w:szCs w:val="24"/>
                     <w:lang w:val="tr-TR"/>
                   </w:rPr>
                 </m:ctrlPr>
@@ -6418,6 +6642,8 @@
                 <m:r>
                   <w:rPr>
                     <w:rFonts w:ascii="Cambria Math" w:hAnsi="Cambria Math" w:cs="Times New Roman"/>
+                    <w:sz w:val="24"/>
+                    <w:szCs w:val="24"/>
                     <w:lang w:val="tr-TR"/>
                   </w:rPr>
                   <m:t>ω</m:t>
@@ -6427,6 +6653,8 @@
                 <m:r>
                   <w:rPr>
                     <w:rFonts w:ascii="Cambria Math" w:hAnsi="Cambria Math" w:cs="Times New Roman"/>
+                    <w:sz w:val="24"/>
+                    <w:szCs w:val="24"/>
                     <w:lang w:val="tr-TR"/>
                   </w:rPr>
                   <m:t>n</m:t>
@@ -6438,6 +6666,8 @@
             <m:r>
               <w:rPr>
                 <w:rFonts w:ascii="Cambria Math" w:hAnsi="Cambria Math" w:cs="Times New Roman"/>
+                <w:sz w:val="24"/>
+                <w:szCs w:val="24"/>
                 <w:lang w:val="tr-TR"/>
               </w:rPr>
               <m:t>2</m:t>
@@ -6448,6 +6678,8 @@
       <w:r>
         <w:rPr>
           <w:rFonts w:ascii="Times New Roman" w:eastAsiaTheme="minorEastAsia" w:hAnsi="Times New Roman" w:cs="Times New Roman"/>
+          <w:sz w:val="24"/>
+          <w:szCs w:val="24"/>
           <w:lang w:val="tr-TR"/>
         </w:rPr>
         <w:t xml:space="preserve"> denklemine eşitlenmelidir. Kritik sönümlü bir sistem yanıtı için, sönüm oranının (</w:t>
@@ -6456,6 +6688,8 @@
         <m:r>
           <w:rPr>
             <w:rFonts w:ascii="Cambria Math" w:hAnsi="Cambria Math" w:cs="Times New Roman"/>
+            <w:sz w:val="24"/>
+            <w:szCs w:val="24"/>
             <w:lang w:val="tr-TR"/>
           </w:rPr>
           <m:t>ζ</m:t>
@@ -6464,6 +6698,8 @@
       <w:r>
         <w:rPr>
           <w:rFonts w:ascii="Times New Roman" w:eastAsiaTheme="minorEastAsia" w:hAnsi="Times New Roman" w:cs="Times New Roman"/>
+          <w:sz w:val="24"/>
+          <w:szCs w:val="24"/>
           <w:lang w:val="tr-TR"/>
         </w:rPr>
         <w:t>) 1 kabul edilmesi gerekir. Buna göre yapılan hesaplamalarda, uyarlama kazancı denklem 1.20’da gösterildiği gibi elde edilir.</w:t>
@@ -6471,7 +6707,7 @@
     </w:p>
     <w:tbl>
       <w:tblPr>
-        <w:tblStyle w:val="TableGrid"/>
+        <w:tblStyle w:val="TabloKlavuzu"/>
         <w:tblW w:w="0" w:type="auto"/>
         <w:tblBorders>
           <w:top w:val="none" w:sz="0" w:space="0" w:color="auto"/>
@@ -7113,9 +7349,9 @@
           <w:noProof/>
         </w:rPr>
         <w:drawing>
-          <wp:inline distT="0" distB="0" distL="0" distR="0" wp14:anchorId="7FCBD3EB" wp14:editId="202E33D8">
-            <wp:extent cx="3779822" cy="2018503"/>
-            <wp:effectExtent l="0" t="0" r="0" b="1270"/>
+          <wp:inline distT="0" distB="0" distL="0" distR="0" wp14:anchorId="7FCBD3EB" wp14:editId="5EF43118">
+            <wp:extent cx="4823243" cy="2575711"/>
+            <wp:effectExtent l="0" t="0" r="0" b="0"/>
             <wp:docPr id="4" name="Resim 4"/>
             <wp:cNvGraphicFramePr>
               <a:graphicFrameLocks xmlns:a="http://schemas.openxmlformats.org/drawingml/2006/main" noChangeAspect="1"/>
@@ -7143,7 +7379,7 @@
                   <pic:spPr bwMode="auto">
                     <a:xfrm>
                       <a:off x="0" y="0"/>
-                      <a:ext cx="3797972" cy="2028195"/>
+                      <a:ext cx="4860702" cy="2595715"/>
                     </a:xfrm>
                     <a:prstGeom prst="rect">
                       <a:avLst/>
@@ -7167,7 +7403,7 @@
     </w:p>
     <w:p>
       <w:pPr>
-        <w:pStyle w:val="Caption"/>
+        <w:pStyle w:val="ResimYazs"/>
         <w:jc w:val="center"/>
         <w:rPr>
           <w:sz w:val="22"/>
@@ -7181,7 +7417,23 @@
           <w:szCs w:val="18"/>
           <w:lang w:val="tr-TR"/>
         </w:rPr>
-        <w:t xml:space="preserve">Şekil 4 – </w:t>
+        <w:t xml:space="preserve">Şekil </w:t>
+      </w:r>
+      <w:r>
+        <w:rPr>
+          <w:sz w:val="22"/>
+          <w:szCs w:val="18"/>
+          <w:lang w:val="tr-TR"/>
+        </w:rPr>
+        <w:t>1.</w:t>
+      </w:r>
+      <w:r>
+        <w:rPr>
+          <w:sz w:val="22"/>
+          <w:szCs w:val="18"/>
+          <w:lang w:val="tr-TR"/>
+        </w:rPr>
+        <w:t xml:space="preserve">4 – </w:t>
       </w:r>
       <w:r>
         <w:rPr>
@@ -7209,7 +7461,7 @@
           <w:szCs w:val="18"/>
           <w:lang w:val="tr-TR"/>
         </w:rPr>
-        <w:t>Referans Modelin Kare Dalga Referans Sinyali ile Beslenmesi</w:t>
+        <w:t>Modelin Kare Dalga Referans Sinyali ile Beslenmesi</w:t>
       </w:r>
     </w:p>
     <w:p>
@@ -7230,10 +7482,11 @@
         <w:rPr>
           <w:noProof/>
         </w:rPr>
+        <w:lastRenderedPageBreak/>
         <w:drawing>
-          <wp:inline distT="0" distB="0" distL="0" distR="0" wp14:anchorId="3CD085D4" wp14:editId="297DEFD4">
-            <wp:extent cx="3078178" cy="2402388"/>
-            <wp:effectExtent l="0" t="0" r="8255" b="0"/>
+          <wp:inline distT="0" distB="0" distL="0" distR="0" wp14:anchorId="3CD085D4" wp14:editId="62BF951F">
+            <wp:extent cx="3793263" cy="2960483"/>
+            <wp:effectExtent l="0" t="0" r="0" b="0"/>
             <wp:docPr id="10" name="Resim 10"/>
             <wp:cNvGraphicFramePr>
               <a:graphicFrameLocks xmlns:a="http://schemas.openxmlformats.org/drawingml/2006/main" noChangeAspect="1"/>
@@ -7261,7 +7514,7 @@
                   <pic:spPr bwMode="auto">
                     <a:xfrm>
                       <a:off x="0" y="0"/>
-                      <a:ext cx="3091322" cy="2412647"/>
+                      <a:ext cx="3826171" cy="2986166"/>
                     </a:xfrm>
                     <a:prstGeom prst="rect">
                       <a:avLst/>
@@ -7285,7 +7538,7 @@
     </w:p>
     <w:p>
       <w:pPr>
-        <w:pStyle w:val="Caption"/>
+        <w:pStyle w:val="ResimYazs"/>
         <w:jc w:val="center"/>
         <w:rPr>
           <w:b w:val="0"/>
@@ -7303,13 +7556,14 @@
         </w:rPr>
         <w:t xml:space="preserve">Şekil </w:t>
       </w:r>
+      <w:proofErr w:type="gramStart"/>
       <w:r>
         <w:rPr>
           <w:sz w:val="22"/>
           <w:szCs w:val="18"/>
           <w:lang w:val="tr-TR"/>
         </w:rPr>
-        <w:t>5</w:t>
+        <w:t>1.</w:t>
       </w:r>
       <w:r>
         <w:rPr>
@@ -7317,8 +7571,17 @@
           <w:szCs w:val="18"/>
           <w:lang w:val="tr-TR"/>
         </w:rPr>
+        <w:t>5</w:t>
+      </w:r>
+      <w:r>
+        <w:rPr>
+          <w:sz w:val="22"/>
+          <w:szCs w:val="18"/>
+          <w:lang w:val="tr-TR"/>
+        </w:rPr>
         <w:t xml:space="preserve"> -</w:t>
       </w:r>
+      <w:proofErr w:type="gramEnd"/>
       <w:r>
         <w:rPr>
           <w:b w:val="0"/>
@@ -7335,9 +7598,14 @@
         <w:pStyle w:val="NormalWeb"/>
       </w:pPr>
       <w:r>
-        <w:lastRenderedPageBreak/>
         <w:tab/>
-        <w:t xml:space="preserve">Şekil 5’te görüldüğü gibi, gerçek sistem ile karakteristik denklem arasında bir fark bulunmaktadır. Bunun sebebi, karakteristik denklem çıkartılırken geçici hal dinamiklerinin ihmal edilmesindendir. </w:t>
+        <w:t xml:space="preserve">Şekil </w:t>
+      </w:r>
+      <w:r>
+        <w:t>1.</w:t>
+      </w:r>
+      <w:r>
+        <w:t xml:space="preserve">5’te görüldüğü gibi, gerçek sistem ile karakteristik denklem arasında bir fark bulunmaktadır. Bunun sebebi, karakteristik denklem çıkartılırken geçici hal dinamiklerinin ihmal edilmesindendir. </w:t>
       </w:r>
     </w:p>
     <w:p>
@@ -7351,9 +7619,9 @@
           <w:noProof/>
         </w:rPr>
         <w:drawing>
-          <wp:inline distT="0" distB="0" distL="0" distR="0" wp14:anchorId="38708960" wp14:editId="0E390443">
-            <wp:extent cx="3920150" cy="2941746"/>
-            <wp:effectExtent l="0" t="0" r="4445" b="0"/>
+          <wp:inline distT="0" distB="0" distL="0" distR="0" wp14:anchorId="38708960" wp14:editId="4BD9C69F">
+            <wp:extent cx="4518187" cy="3390523"/>
+            <wp:effectExtent l="0" t="0" r="0" b="635"/>
             <wp:docPr id="11" name="Resim 11"/>
             <wp:cNvGraphicFramePr>
               <a:graphicFrameLocks xmlns:a="http://schemas.openxmlformats.org/drawingml/2006/main" noChangeAspect="1"/>
@@ -7383,7 +7651,7 @@
                   <pic:spPr bwMode="auto">
                     <a:xfrm>
                       <a:off x="0" y="0"/>
-                      <a:ext cx="3933008" cy="2951395"/>
+                      <a:ext cx="4546664" cy="3411893"/>
                     </a:xfrm>
                     <a:prstGeom prst="rect">
                       <a:avLst/>
@@ -7402,7 +7670,7 @@
     </w:p>
     <w:p>
       <w:pPr>
-        <w:pStyle w:val="Caption"/>
+        <w:pStyle w:val="ResimYazs"/>
         <w:jc w:val="center"/>
         <w:rPr>
           <w:b w:val="0"/>
@@ -7418,7 +7686,33 @@
           <w:szCs w:val="18"/>
           <w:lang w:val="tr-TR"/>
         </w:rPr>
-        <w:t xml:space="preserve">Şekil 5 - </w:t>
+        <w:t xml:space="preserve">Şekil </w:t>
+      </w:r>
+      <w:proofErr w:type="gramStart"/>
+      <w:r>
+        <w:rPr>
+          <w:sz w:val="22"/>
+          <w:szCs w:val="18"/>
+          <w:lang w:val="tr-TR"/>
+        </w:rPr>
+        <w:t>1.6</w:t>
+      </w:r>
+      <w:r>
+        <w:rPr>
+          <w:sz w:val="22"/>
+          <w:szCs w:val="18"/>
+          <w:lang w:val="tr-TR"/>
+        </w:rPr>
+        <w:t xml:space="preserve"> -</w:t>
+      </w:r>
+      <w:proofErr w:type="gramEnd"/>
+      <w:r>
+        <w:rPr>
+          <w:sz w:val="22"/>
+          <w:szCs w:val="18"/>
+          <w:lang w:val="tr-TR"/>
+        </w:rPr>
+        <w:t xml:space="preserve"> </w:t>
       </w:r>
       <w:r>
         <w:rPr>
@@ -7475,108 +7769,9 @@
       <w:pPr>
         <w:rPr>
           <w:rFonts w:ascii="Times New Roman" w:hAnsi="Times New Roman" w:cs="Times New Roman"/>
-          <w:bCs/>
-          <w:sz w:val="24"/>
-          <w:lang w:val="tr-TR"/>
-        </w:rPr>
-      </w:pPr>
-    </w:p>
-    <w:p>
-      <w:pPr>
-        <w:rPr>
-          <w:rFonts w:ascii="Times New Roman" w:hAnsi="Times New Roman" w:cs="Times New Roman"/>
-          <w:bCs/>
-          <w:sz w:val="24"/>
-          <w:lang w:val="tr-TR"/>
-        </w:rPr>
-      </w:pPr>
-    </w:p>
-    <w:p>
-      <w:pPr>
-        <w:rPr>
-          <w:rFonts w:ascii="Times New Roman" w:hAnsi="Times New Roman" w:cs="Times New Roman"/>
-          <w:bCs/>
-          <w:sz w:val="24"/>
-          <w:lang w:val="tr-TR"/>
-        </w:rPr>
-      </w:pPr>
-    </w:p>
-    <w:p>
-      <w:pPr>
-        <w:rPr>
-          <w:rFonts w:ascii="Times New Roman" w:hAnsi="Times New Roman" w:cs="Times New Roman"/>
-          <w:bCs/>
-          <w:sz w:val="24"/>
-          <w:lang w:val="tr-TR"/>
-        </w:rPr>
-      </w:pPr>
-    </w:p>
-    <w:p>
-      <w:pPr>
-        <w:rPr>
-          <w:rFonts w:ascii="Times New Roman" w:hAnsi="Times New Roman" w:cs="Times New Roman"/>
-          <w:bCs/>
-          <w:sz w:val="24"/>
-          <w:lang w:val="tr-TR"/>
-        </w:rPr>
-      </w:pPr>
-    </w:p>
-    <w:p>
-      <w:pPr>
-        <w:rPr>
-          <w:rFonts w:ascii="Times New Roman" w:hAnsi="Times New Roman" w:cs="Times New Roman"/>
-          <w:bCs/>
-          <w:sz w:val="24"/>
-          <w:lang w:val="tr-TR"/>
-        </w:rPr>
-      </w:pPr>
-    </w:p>
-    <w:p>
-      <w:pPr>
-        <w:rPr>
-          <w:rFonts w:ascii="Times New Roman" w:hAnsi="Times New Roman" w:cs="Times New Roman"/>
-          <w:bCs/>
-          <w:sz w:val="24"/>
-          <w:lang w:val="tr-TR"/>
-        </w:rPr>
-      </w:pPr>
-    </w:p>
-    <w:p>
-      <w:pPr>
-        <w:rPr>
-          <w:rFonts w:ascii="Times New Roman" w:hAnsi="Times New Roman" w:cs="Times New Roman"/>
-          <w:bCs/>
-          <w:sz w:val="24"/>
-          <w:lang w:val="tr-TR"/>
-        </w:rPr>
-      </w:pPr>
-    </w:p>
-    <w:p>
-      <w:pPr>
-        <w:rPr>
-          <w:rFonts w:ascii="Times New Roman" w:hAnsi="Times New Roman" w:cs="Times New Roman"/>
-          <w:bCs/>
-          <w:sz w:val="24"/>
-          <w:lang w:val="tr-TR"/>
-        </w:rPr>
-      </w:pPr>
-    </w:p>
-    <w:p>
-      <w:pPr>
-        <w:rPr>
-          <w:rFonts w:ascii="Times New Roman" w:hAnsi="Times New Roman" w:cs="Times New Roman"/>
-          <w:bCs/>
-          <w:sz w:val="24"/>
-          <w:lang w:val="tr-TR"/>
-        </w:rPr>
-      </w:pPr>
-    </w:p>
-    <w:p>
-      <w:pPr>
-        <w:rPr>
-          <w:rFonts w:ascii="Times New Roman" w:hAnsi="Times New Roman" w:cs="Times New Roman"/>
           <w:b/>
-          <w:sz w:val="24"/>
+          <w:sz w:val="32"/>
+          <w:szCs w:val="28"/>
           <w:lang w:val="tr-TR"/>
         </w:rPr>
       </w:pPr>
@@ -7584,10 +7779,10 @@
         <w:rPr>
           <w:rFonts w:ascii="Times New Roman" w:hAnsi="Times New Roman" w:cs="Times New Roman"/>
           <w:b/>
-          <w:sz w:val="24"/>
-          <w:lang w:val="tr-TR"/>
-        </w:rPr>
-        <w:lastRenderedPageBreak/>
+          <w:sz w:val="32"/>
+          <w:szCs w:val="28"/>
+          <w:lang w:val="tr-TR"/>
+        </w:rPr>
         <w:t>Soru – 2</w:t>
       </w:r>
     </w:p>
@@ -7612,7 +7807,7 @@
     </w:p>
     <w:tbl>
       <w:tblPr>
-        <w:tblStyle w:val="TableGrid"/>
+        <w:tblStyle w:val="TabloKlavuzu"/>
         <w:tblW w:w="0" w:type="auto"/>
         <w:tblBorders>
           <w:top w:val="none" w:sz="0" w:space="0" w:color="auto"/>
@@ -7786,12 +7981,16 @@
         <w:ind w:firstLine="708"/>
         <w:rPr>
           <w:rFonts w:ascii="Times New Roman" w:hAnsi="Times New Roman" w:cs="Times New Roman"/>
-          <w:lang w:val="tr-TR"/>
-        </w:rPr>
-      </w:pPr>
-      <w:r>
-        <w:rPr>
-          <w:rFonts w:ascii="Times New Roman" w:hAnsi="Times New Roman" w:cs="Times New Roman"/>
+          <w:sz w:val="24"/>
+          <w:szCs w:val="24"/>
+          <w:lang w:val="tr-TR"/>
+        </w:rPr>
+      </w:pPr>
+      <w:r>
+        <w:rPr>
+          <w:rFonts w:ascii="Times New Roman" w:hAnsi="Times New Roman" w:cs="Times New Roman"/>
+          <w:sz w:val="24"/>
+          <w:szCs w:val="24"/>
           <w:lang w:val="tr-TR"/>
         </w:rPr>
         <w:t xml:space="preserve">Hatanın karesi başarım ölçütünü minimize eden uyarlama kuralını bulmak için 2.a.1 denklemi kullanılmalıdır. </w:t>
@@ -7799,7 +7998,7 @@
     </w:p>
     <w:tbl>
       <w:tblPr>
-        <w:tblStyle w:val="TableGrid"/>
+        <w:tblStyle w:val="TabloKlavuzu"/>
         <w:tblW w:w="0" w:type="auto"/>
         <w:tblBorders>
           <w:top w:val="none" w:sz="0" w:space="0" w:color="auto"/>
@@ -8333,12 +8532,16 @@
         <w:ind w:firstLine="708"/>
         <w:rPr>
           <w:rFonts w:ascii="Times New Roman" w:eastAsiaTheme="minorEastAsia" w:hAnsi="Times New Roman" w:cs="Times New Roman"/>
+          <w:sz w:val="24"/>
+          <w:szCs w:val="24"/>
           <w:lang w:val="tr-TR"/>
         </w:rPr>
       </w:pPr>
       <w:r>
         <w:rPr>
           <w:rFonts w:ascii="Times New Roman" w:eastAsiaTheme="minorEastAsia" w:hAnsi="Times New Roman" w:cs="Times New Roman"/>
+          <w:sz w:val="24"/>
+          <w:szCs w:val="24"/>
           <w:lang w:val="tr-TR"/>
         </w:rPr>
         <w:t>Burada u parametresi K cinsinden verildiğinden, kontrol parametresi K seçilmelidir. Buna göre;</w:t>
@@ -8346,7 +8549,7 @@
     </w:p>
     <w:tbl>
       <w:tblPr>
-        <w:tblStyle w:val="TableGrid"/>
+        <w:tblStyle w:val="TabloKlavuzu"/>
         <w:tblW w:w="0" w:type="auto"/>
         <w:tblBorders>
           <w:top w:val="none" w:sz="0" w:space="0" w:color="auto"/>
@@ -9851,6 +10054,7 @@
                 <w:szCs w:val="18"/>
                 <w:lang w:val="tr-TR"/>
               </w:rPr>
+              <w:lastRenderedPageBreak/>
               <w:t>(2.a.8)</w:t>
             </w:r>
           </w:p>
@@ -9900,12 +10104,20 @@
           <w:lang w:val="tr-TR"/>
         </w:rPr>
         <w:tab/>
+      </w:r>
+      <w:r>
+        <w:rPr>
+          <w:rFonts w:ascii="Times New Roman" w:eastAsiaTheme="minorEastAsia" w:hAnsi="Times New Roman" w:cs="Times New Roman"/>
+          <w:sz w:val="24"/>
+          <w:szCs w:val="24"/>
+          <w:lang w:val="tr-TR"/>
+        </w:rPr>
         <w:t xml:space="preserve">Denklem 2.a.8’de uyarlama kazancını içeren eşitlik elde edilmiştir. Bu denkleme, kapalı çevrim transfer fonksiyonu eklendiğinde, MIT kuralına göre hatanın karesi başarım ölçütünü minimize eden eşitlik 2.a.9’da elde edilmiştir. </w:t>
       </w:r>
     </w:p>
     <w:tbl>
       <w:tblPr>
-        <w:tblStyle w:val="TableGrid"/>
+        <w:tblStyle w:val="TabloKlavuzu"/>
         <w:tblW w:w="0" w:type="auto"/>
         <w:tblBorders>
           <w:top w:val="none" w:sz="0" w:space="0" w:color="auto"/>
@@ -10208,22 +10420,21 @@
     </w:tbl>
     <w:p>
       <w:pPr>
+        <w:keepNext/>
         <w:jc w:val="center"/>
         <w:rPr>
-          <w:rFonts w:ascii="Times New Roman" w:hAnsi="Times New Roman" w:cs="Times New Roman"/>
-          <w:b/>
-          <w:sz w:val="24"/>
           <w:lang w:val="tr-TR"/>
         </w:rPr>
       </w:pPr>
       <w:r>
         <w:rPr>
           <w:noProof/>
+          <w:lang w:val="tr-TR"/>
         </w:rPr>
         <w:drawing>
-          <wp:inline distT="0" distB="0" distL="0" distR="0" wp14:anchorId="40E58E93" wp14:editId="5E979064">
-            <wp:extent cx="5076825" cy="2851917"/>
-            <wp:effectExtent l="0" t="0" r="0" b="5715"/>
+          <wp:inline distT="0" distB="0" distL="0" distR="0" wp14:anchorId="40E58E93" wp14:editId="00F81E14">
+            <wp:extent cx="5334554" cy="2996697"/>
+            <wp:effectExtent l="0" t="0" r="0" b="0"/>
             <wp:docPr id="2" name="Picture 2"/>
             <wp:cNvGraphicFramePr>
               <a:graphicFrameLocks xmlns:a="http://schemas.openxmlformats.org/drawingml/2006/main" noChangeAspect="1"/>
@@ -10253,7 +10464,7 @@
                   <pic:spPr bwMode="auto">
                     <a:xfrm>
                       <a:off x="0" y="0"/>
-                      <a:ext cx="5085654" cy="2856877"/>
+                      <a:ext cx="5355067" cy="3008220"/>
                     </a:xfrm>
                     <a:prstGeom prst="rect">
                       <a:avLst/>
@@ -10272,6 +10483,389 @@
     </w:p>
     <w:p>
       <w:pPr>
+        <w:pStyle w:val="ResimYazs"/>
+        <w:jc w:val="center"/>
+        <w:rPr>
+          <w:b w:val="0"/>
+          <w:bCs/>
+          <w:sz w:val="22"/>
+          <w:szCs w:val="18"/>
+          <w:lang w:val="tr-TR"/>
+        </w:rPr>
+      </w:pPr>
+      <w:r>
+        <w:rPr>
+          <w:sz w:val="22"/>
+          <w:szCs w:val="18"/>
+          <w:lang w:val="tr-TR"/>
+        </w:rPr>
+        <w:t xml:space="preserve">Şekil </w:t>
+      </w:r>
+      <w:proofErr w:type="gramStart"/>
+      <w:r>
+        <w:rPr>
+          <w:sz w:val="22"/>
+          <w:szCs w:val="18"/>
+          <w:lang w:val="tr-TR"/>
+        </w:rPr>
+        <w:t>2.a.1 -</w:t>
+      </w:r>
+      <w:proofErr w:type="gramEnd"/>
+      <w:r>
+        <w:rPr>
+          <w:sz w:val="22"/>
+          <w:szCs w:val="18"/>
+          <w:lang w:val="tr-TR"/>
+        </w:rPr>
+        <w:t xml:space="preserve"> </w:t>
+      </w:r>
+      <w:r>
+        <w:rPr>
+          <w:b w:val="0"/>
+          <w:bCs/>
+          <w:sz w:val="22"/>
+          <w:szCs w:val="18"/>
+          <w:lang w:val="tr-TR"/>
+        </w:rPr>
+        <w:t xml:space="preserve">Hatanın Karesi Başarım Ölçütüne Göre Oluşturulmuş </w:t>
+      </w:r>
+      <w:proofErr w:type="spellStart"/>
+      <w:r>
+        <w:rPr>
+          <w:b w:val="0"/>
+          <w:bCs/>
+          <w:sz w:val="22"/>
+          <w:szCs w:val="18"/>
+          <w:lang w:val="tr-TR"/>
+        </w:rPr>
+        <w:t>Simulink</w:t>
+      </w:r>
+      <w:proofErr w:type="spellEnd"/>
+      <w:r>
+        <w:rPr>
+          <w:b w:val="0"/>
+          <w:bCs/>
+          <w:sz w:val="22"/>
+          <w:szCs w:val="18"/>
+          <w:lang w:val="tr-TR"/>
+        </w:rPr>
+        <w:t xml:space="preserve"> Sistem Modellemesi</w:t>
+      </w:r>
+    </w:p>
+    <w:p>
+      <w:pPr>
+        <w:rPr>
+          <w:rFonts w:ascii="Times New Roman" w:hAnsi="Times New Roman" w:cs="Times New Roman"/>
+          <w:sz w:val="24"/>
+          <w:szCs w:val="24"/>
+          <w:lang w:val="tr-TR"/>
+        </w:rPr>
+      </w:pPr>
+      <w:r>
+        <w:rPr>
+          <w:lang w:val="tr-TR"/>
+        </w:rPr>
+        <w:tab/>
+      </w:r>
+      <w:r>
+        <w:rPr>
+          <w:rFonts w:ascii="Times New Roman" w:hAnsi="Times New Roman" w:cs="Times New Roman"/>
+          <w:sz w:val="24"/>
+          <w:szCs w:val="24"/>
+          <w:lang w:val="tr-TR"/>
+        </w:rPr>
+        <w:t xml:space="preserve">Şekil 2.a.1’de verilen </w:t>
+      </w:r>
+      <w:proofErr w:type="spellStart"/>
+      <w:r>
+        <w:rPr>
+          <w:rFonts w:ascii="Times New Roman" w:hAnsi="Times New Roman" w:cs="Times New Roman"/>
+          <w:sz w:val="24"/>
+          <w:szCs w:val="24"/>
+          <w:lang w:val="tr-TR"/>
+        </w:rPr>
+        <w:t>simulink</w:t>
+      </w:r>
+      <w:proofErr w:type="spellEnd"/>
+      <w:r>
+        <w:rPr>
+          <w:rFonts w:ascii="Times New Roman" w:hAnsi="Times New Roman" w:cs="Times New Roman"/>
+          <w:sz w:val="24"/>
+          <w:szCs w:val="24"/>
+          <w:lang w:val="tr-TR"/>
+        </w:rPr>
+        <w:t xml:space="preserve"> modellemesine göre, farklı uyarlama kazançları altında sistem yanıtı ve kontrolör parametresi incelemesi aşağıdaki şekillerde yapılmıştır. </w:t>
+      </w:r>
+    </w:p>
+    <w:p>
+      <w:pPr>
+        <w:keepNext/>
+        <w:jc w:val="center"/>
+        <w:rPr>
+          <w:lang w:val="tr-TR"/>
+        </w:rPr>
+      </w:pPr>
+      <w:r>
+        <w:rPr>
+          <w:rFonts w:ascii="Times New Roman" w:hAnsi="Times New Roman" w:cs="Times New Roman"/>
+          <w:noProof/>
+          <w:sz w:val="24"/>
+          <w:szCs w:val="24"/>
+          <w:lang w:val="tr-TR"/>
+        </w:rPr>
+        <w:lastRenderedPageBreak/>
+        <w:drawing>
+          <wp:inline distT="0" distB="0" distL="0" distR="0" wp14:anchorId="18C42B28" wp14:editId="754C9B74">
+            <wp:extent cx="5076271" cy="2725093"/>
+            <wp:effectExtent l="0" t="0" r="0" b="0"/>
+            <wp:docPr id="12" name="Resim 12"/>
+            <wp:cNvGraphicFramePr>
+              <a:graphicFrameLocks xmlns:a="http://schemas.openxmlformats.org/drawingml/2006/main" noChangeAspect="1"/>
+            </wp:cNvGraphicFramePr>
+            <a:graphic xmlns:a="http://schemas.openxmlformats.org/drawingml/2006/main">
+              <a:graphicData uri="http://schemas.openxmlformats.org/drawingml/2006/picture">
+                <pic:pic xmlns:pic="http://schemas.openxmlformats.org/drawingml/2006/picture">
+                  <pic:nvPicPr>
+                    <pic:cNvPr id="0" name="Picture 1"/>
+                    <pic:cNvPicPr>
+                      <a:picLocks noChangeAspect="1" noChangeArrowheads="1"/>
+                    </pic:cNvPicPr>
+                  </pic:nvPicPr>
+                  <pic:blipFill rotWithShape="1">
+                    <a:blip r:embed="rId14" cstate="print">
+                      <a:extLst>
+                        <a:ext uri="{28A0092B-C50C-407E-A947-70E740481C1C}">
+                          <a14:useLocalDpi xmlns:a14="http://schemas.microsoft.com/office/drawing/2010/main" val="0"/>
+                        </a:ext>
+                      </a:extLst>
+                    </a:blip>
+                    <a:srcRect l="10473" t="4105" r="5255" b="5629"/>
+                    <a:stretch/>
+                  </pic:blipFill>
+                  <pic:spPr bwMode="auto">
+                    <a:xfrm>
+                      <a:off x="0" y="0"/>
+                      <a:ext cx="5107737" cy="2741985"/>
+                    </a:xfrm>
+                    <a:prstGeom prst="rect">
+                      <a:avLst/>
+                    </a:prstGeom>
+                    <a:noFill/>
+                    <a:ln>
+                      <a:noFill/>
+                    </a:ln>
+                    <a:extLst>
+                      <a:ext uri="{53640926-AAD7-44D8-BBD7-CCE9431645EC}">
+                        <a14:shadowObscured xmlns:a14="http://schemas.microsoft.com/office/drawing/2010/main"/>
+                      </a:ext>
+                    </a:extLst>
+                  </pic:spPr>
+                </pic:pic>
+              </a:graphicData>
+            </a:graphic>
+          </wp:inline>
+        </w:drawing>
+      </w:r>
+    </w:p>
+    <w:p>
+      <w:pPr>
+        <w:pStyle w:val="ResimYazs"/>
+        <w:jc w:val="center"/>
+        <w:rPr>
+          <w:b w:val="0"/>
+          <w:bCs/>
+          <w:sz w:val="22"/>
+          <w:szCs w:val="18"/>
+          <w:lang w:val="tr-TR"/>
+        </w:rPr>
+      </w:pPr>
+      <w:r>
+        <w:rPr>
+          <w:sz w:val="22"/>
+          <w:szCs w:val="18"/>
+          <w:lang w:val="tr-TR"/>
+        </w:rPr>
+        <w:t xml:space="preserve">Şekil </w:t>
+      </w:r>
+      <w:proofErr w:type="gramStart"/>
+      <w:r>
+        <w:rPr>
+          <w:sz w:val="22"/>
+          <w:szCs w:val="18"/>
+          <w:lang w:val="tr-TR"/>
+        </w:rPr>
+        <w:t>2.a.2 -</w:t>
+      </w:r>
+      <w:proofErr w:type="gramEnd"/>
+      <w:r>
+        <w:rPr>
+          <w:sz w:val="22"/>
+          <w:szCs w:val="18"/>
+          <w:lang w:val="tr-TR"/>
+        </w:rPr>
+        <w:t xml:space="preserve"> </w:t>
+      </w:r>
+      <w:r>
+        <w:rPr>
+          <w:b w:val="0"/>
+          <w:bCs/>
+          <w:sz w:val="22"/>
+          <w:szCs w:val="18"/>
+          <w:lang w:val="tr-TR"/>
+        </w:rPr>
+        <w:t>Farklı Uyarlama Kazancı Değerlerine Göre Kontrol Parametresi Değişimi</w:t>
+      </w:r>
+    </w:p>
+    <w:p>
+      <w:pPr>
+        <w:rPr>
+          <w:rFonts w:ascii="Times New Roman" w:hAnsi="Times New Roman" w:cs="Times New Roman"/>
+          <w:sz w:val="24"/>
+          <w:szCs w:val="24"/>
+          <w:lang w:val="tr-TR"/>
+        </w:rPr>
+      </w:pPr>
+    </w:p>
+    <w:p>
+      <w:pPr>
+        <w:keepNext/>
+        <w:jc w:val="center"/>
+        <w:rPr>
+          <w:lang w:val="tr-TR"/>
+        </w:rPr>
+      </w:pPr>
+      <w:r>
+        <w:rPr>
+          <w:rFonts w:ascii="Times New Roman" w:hAnsi="Times New Roman" w:cs="Times New Roman"/>
+          <w:noProof/>
+          <w:sz w:val="24"/>
+          <w:szCs w:val="24"/>
+          <w:lang w:val="tr-TR"/>
+        </w:rPr>
+        <w:drawing>
+          <wp:inline distT="0" distB="0" distL="0" distR="0" wp14:anchorId="50C6F91C" wp14:editId="434CCBC5">
+            <wp:extent cx="5292619" cy="2820154"/>
+            <wp:effectExtent l="0" t="0" r="3810" b="0"/>
+            <wp:docPr id="13" name="Resim 13"/>
+            <wp:cNvGraphicFramePr>
+              <a:graphicFrameLocks xmlns:a="http://schemas.openxmlformats.org/drawingml/2006/main" noChangeAspect="1"/>
+            </wp:cNvGraphicFramePr>
+            <a:graphic xmlns:a="http://schemas.openxmlformats.org/drawingml/2006/main">
+              <a:graphicData uri="http://schemas.openxmlformats.org/drawingml/2006/picture">
+                <pic:pic xmlns:pic="http://schemas.openxmlformats.org/drawingml/2006/picture">
+                  <pic:nvPicPr>
+                    <pic:cNvPr id="0" name="Picture 2"/>
+                    <pic:cNvPicPr>
+                      <a:picLocks noChangeAspect="1" noChangeArrowheads="1"/>
+                    </pic:cNvPicPr>
+                  </pic:nvPicPr>
+                  <pic:blipFill rotWithShape="1">
+                    <a:blip r:embed="rId15" cstate="print">
+                      <a:extLst>
+                        <a:ext uri="{28A0092B-C50C-407E-A947-70E740481C1C}">
+                          <a14:useLocalDpi xmlns:a14="http://schemas.microsoft.com/office/drawing/2010/main" val="0"/>
+                        </a:ext>
+                      </a:extLst>
+                    </a:blip>
+                    <a:srcRect l="9523" t="4256" r="6954" b="6942"/>
+                    <a:stretch/>
+                  </pic:blipFill>
+                  <pic:spPr bwMode="auto">
+                    <a:xfrm>
+                      <a:off x="0" y="0"/>
+                      <a:ext cx="5335201" cy="2842844"/>
+                    </a:xfrm>
+                    <a:prstGeom prst="rect">
+                      <a:avLst/>
+                    </a:prstGeom>
+                    <a:noFill/>
+                    <a:ln>
+                      <a:noFill/>
+                    </a:ln>
+                    <a:extLst>
+                      <a:ext uri="{53640926-AAD7-44D8-BBD7-CCE9431645EC}">
+                        <a14:shadowObscured xmlns:a14="http://schemas.microsoft.com/office/drawing/2010/main"/>
+                      </a:ext>
+                    </a:extLst>
+                  </pic:spPr>
+                </pic:pic>
+              </a:graphicData>
+            </a:graphic>
+          </wp:inline>
+        </w:drawing>
+      </w:r>
+    </w:p>
+    <w:p>
+      <w:pPr>
+        <w:pStyle w:val="ResimYazs"/>
+        <w:jc w:val="center"/>
+        <w:rPr>
+          <w:b w:val="0"/>
+          <w:bCs/>
+          <w:sz w:val="22"/>
+          <w:szCs w:val="18"/>
+          <w:lang w:val="tr-TR"/>
+        </w:rPr>
+      </w:pPr>
+      <w:r>
+        <w:rPr>
+          <w:sz w:val="22"/>
+          <w:szCs w:val="18"/>
+          <w:lang w:val="tr-TR"/>
+        </w:rPr>
+        <w:t xml:space="preserve">Şekil </w:t>
+      </w:r>
+      <w:proofErr w:type="gramStart"/>
+      <w:r>
+        <w:rPr>
+          <w:sz w:val="22"/>
+          <w:szCs w:val="18"/>
+          <w:lang w:val="tr-TR"/>
+        </w:rPr>
+        <w:t>2.a.3 -</w:t>
+      </w:r>
+      <w:proofErr w:type="gramEnd"/>
+      <w:r>
+        <w:rPr>
+          <w:sz w:val="22"/>
+          <w:szCs w:val="18"/>
+          <w:lang w:val="tr-TR"/>
+        </w:rPr>
+        <w:t xml:space="preserve"> </w:t>
+      </w:r>
+      <w:r>
+        <w:rPr>
+          <w:b w:val="0"/>
+          <w:bCs/>
+          <w:sz w:val="22"/>
+          <w:szCs w:val="18"/>
+          <w:lang w:val="tr-TR"/>
+        </w:rPr>
+        <w:t>Farklı Uyarlama Kazancı Değerlerine Göre Sistem Yanıt Değişimi</w:t>
+      </w:r>
+    </w:p>
+    <w:p>
+      <w:pPr>
+        <w:rPr>
+          <w:rFonts w:ascii="Times New Roman" w:hAnsi="Times New Roman" w:cs="Times New Roman"/>
+          <w:sz w:val="24"/>
+          <w:szCs w:val="24"/>
+          <w:lang w:val="tr-TR"/>
+        </w:rPr>
+      </w:pPr>
+      <w:r>
+        <w:rPr>
+          <w:rFonts w:ascii="Times New Roman" w:hAnsi="Times New Roman" w:cs="Times New Roman"/>
+          <w:sz w:val="24"/>
+          <w:szCs w:val="24"/>
+          <w:lang w:val="tr-TR"/>
+        </w:rPr>
+        <w:tab/>
+        <w:t xml:space="preserve">Şekil 2.a.2 ve Şekil 2.a.3’te elde edilen sonuçlara bakarsak, düşük uyarlama kazancı verilen durumlarda, sistem yanıtının modelin yanıtına yaklaşması uzun sürüyor veya yaklaşmayı başaramıyor. Çok yüksek uyarlama kazançları için de istenmeyen salınımlar ve kararsızlığa yakınsamalar oluşabiliyor. </w:t>
+      </w:r>
+    </w:p>
+    <w:p>
+      <w:pPr>
         <w:rPr>
           <w:rFonts w:ascii="Times New Roman" w:hAnsi="Times New Roman" w:cs="Times New Roman"/>
           <w:b/>
@@ -10291,7 +10885,7 @@
     </w:p>
     <w:tbl>
       <w:tblPr>
-        <w:tblStyle w:val="TableGrid"/>
+        <w:tblStyle w:val="TabloKlavuzu"/>
         <w:tblW w:w="0" w:type="auto"/>
         <w:tblBorders>
           <w:top w:val="none" w:sz="0" w:space="0" w:color="auto"/>
@@ -10468,7 +11062,7 @@
     </w:p>
     <w:tbl>
       <w:tblPr>
-        <w:tblStyle w:val="TableGrid"/>
+        <w:tblStyle w:val="TabloKlavuzu"/>
         <w:tblW w:w="0" w:type="auto"/>
         <w:tblBorders>
           <w:top w:val="none" w:sz="0" w:space="0" w:color="auto"/>
@@ -10708,7 +11302,7 @@
     </w:p>
     <w:tbl>
       <w:tblPr>
-        <w:tblStyle w:val="TableGrid"/>
+        <w:tblStyle w:val="TabloKlavuzu"/>
         <w:tblW w:w="0" w:type="auto"/>
         <w:tblBorders>
           <w:top w:val="none" w:sz="0" w:space="0" w:color="auto"/>
@@ -11008,23 +11602,21 @@
     </w:tbl>
     <w:p>
       <w:pPr>
+        <w:keepNext/>
         <w:jc w:val="center"/>
         <w:rPr>
-          <w:rFonts w:ascii="Times New Roman" w:hAnsi="Times New Roman" w:cs="Times New Roman"/>
-          <w:b/>
-          <w:sz w:val="24"/>
           <w:lang w:val="tr-TR"/>
         </w:rPr>
       </w:pPr>
       <w:r>
         <w:rPr>
           <w:noProof/>
-        </w:rPr>
-        <w:lastRenderedPageBreak/>
+          <w:lang w:val="tr-TR"/>
+        </w:rPr>
         <w:drawing>
-          <wp:inline distT="0" distB="0" distL="0" distR="0" wp14:anchorId="45833E43" wp14:editId="0C9EF021">
-            <wp:extent cx="4655368" cy="2400300"/>
-            <wp:effectExtent l="0" t="0" r="0" b="0"/>
+          <wp:inline distT="0" distB="0" distL="0" distR="0" wp14:anchorId="45833E43" wp14:editId="58768C99">
+            <wp:extent cx="5250183" cy="2706986"/>
+            <wp:effectExtent l="0" t="0" r="7620" b="0"/>
             <wp:docPr id="5" name="Picture 5"/>
             <wp:cNvGraphicFramePr>
               <a:graphicFrameLocks xmlns:a="http://schemas.openxmlformats.org/drawingml/2006/main" noChangeAspect="1"/>
@@ -11039,7 +11631,7 @@
                     </pic:cNvPicPr>
                   </pic:nvPicPr>
                   <pic:blipFill>
-                    <a:blip r:embed="rId14" cstate="print">
+                    <a:blip r:embed="rId16" cstate="print">
                       <a:extLst>
                         <a:ext uri="{28A0092B-C50C-407E-A947-70E740481C1C}">
                           <a14:useLocalDpi xmlns:a14="http://schemas.microsoft.com/office/drawing/2010/main" val="0"/>
@@ -11054,7 +11646,7 @@
                   <pic:spPr bwMode="auto">
                     <a:xfrm>
                       <a:off x="0" y="0"/>
-                      <a:ext cx="4665437" cy="2405492"/>
+                      <a:ext cx="5276075" cy="2720336"/>
                     </a:xfrm>
                     <a:prstGeom prst="rect">
                       <a:avLst/>
@@ -11073,240 +11665,1341 @@
     </w:p>
     <w:p>
       <w:pPr>
-        <w:rPr>
-          <w:rFonts w:ascii="Times New Roman" w:hAnsi="Times New Roman" w:cs="Times New Roman"/>
-          <w:b/>
-          <w:sz w:val="24"/>
-          <w:lang w:val="tr-TR"/>
-        </w:rPr>
-      </w:pPr>
-      <w:r>
-        <w:rPr>
-          <w:rFonts w:ascii="Times New Roman" w:hAnsi="Times New Roman" w:cs="Times New Roman"/>
-          <w:b/>
-          <w:sz w:val="24"/>
-          <w:lang w:val="tr-TR"/>
-        </w:rPr>
-        <w:t>c)</w:t>
+        <w:pStyle w:val="ResimYazs"/>
+        <w:jc w:val="center"/>
+        <w:rPr>
+          <w:b w:val="0"/>
+          <w:bCs/>
+          <w:sz w:val="22"/>
+          <w:szCs w:val="18"/>
+          <w:lang w:val="tr-TR"/>
+        </w:rPr>
+      </w:pPr>
+      <w:r>
+        <w:rPr>
+          <w:sz w:val="22"/>
+          <w:szCs w:val="18"/>
+          <w:lang w:val="tr-TR"/>
+        </w:rPr>
+        <w:t xml:space="preserve">Şekil </w:t>
+      </w:r>
+      <w:proofErr w:type="gramStart"/>
+      <w:r>
+        <w:rPr>
+          <w:sz w:val="22"/>
+          <w:szCs w:val="18"/>
+          <w:lang w:val="tr-TR"/>
+        </w:rPr>
+        <w:t>2.b.1 -</w:t>
+      </w:r>
+      <w:proofErr w:type="gramEnd"/>
+      <w:r>
+        <w:rPr>
+          <w:sz w:val="22"/>
+          <w:szCs w:val="18"/>
+          <w:lang w:val="tr-TR"/>
+        </w:rPr>
+        <w:t xml:space="preserve"> </w:t>
+      </w:r>
+      <w:r>
+        <w:rPr>
+          <w:b w:val="0"/>
+          <w:bCs/>
+          <w:sz w:val="22"/>
+          <w:szCs w:val="18"/>
+          <w:lang w:val="tr-TR"/>
+        </w:rPr>
+        <w:t xml:space="preserve">Hatanın Mutlak Değeri Başarım Ölçütüne Göre Oluşturulmuş </w:t>
+      </w:r>
+      <w:proofErr w:type="spellStart"/>
+      <w:r>
+        <w:rPr>
+          <w:b w:val="0"/>
+          <w:bCs/>
+          <w:sz w:val="22"/>
+          <w:szCs w:val="18"/>
+          <w:lang w:val="tr-TR"/>
+        </w:rPr>
+        <w:t>Simulink</w:t>
+      </w:r>
+      <w:proofErr w:type="spellEnd"/>
+      <w:r>
+        <w:rPr>
+          <w:b w:val="0"/>
+          <w:bCs/>
+          <w:sz w:val="22"/>
+          <w:szCs w:val="18"/>
+          <w:lang w:val="tr-TR"/>
+        </w:rPr>
+        <w:t xml:space="preserve"> Sistem Modellemesi</w:t>
       </w:r>
     </w:p>
     <w:p>
       <w:pPr>
-        <w:rPr>
-          <w:rFonts w:ascii="Times New Roman" w:hAnsi="Times New Roman" w:cs="Times New Roman"/>
-          <w:bCs/>
-          <w:sz w:val="24"/>
-          <w:lang w:val="tr-TR"/>
-        </w:rPr>
-      </w:pPr>
-      <w:r>
-        <w:rPr>
-          <w:rFonts w:ascii="Times New Roman" w:hAnsi="Times New Roman" w:cs="Times New Roman"/>
-          <w:bCs/>
-          <w:sz w:val="24"/>
-          <w:lang w:val="tr-TR"/>
-        </w:rPr>
-        <w:t xml:space="preserve">Elde edilen her iki MIT kuralına göre </w:t>
-      </w:r>
-      <w:r>
-        <w:rPr>
-          <w:rFonts w:ascii="Times New Roman" w:hAnsi="Times New Roman" w:cs="Times New Roman"/>
-          <w:bCs/>
-          <w:sz w:val="24"/>
-          <w:lang w:val="tr-TR"/>
-        </w:rPr>
-        <w:t xml:space="preserve">blok diyagramlar oluşturulup, farklı genliklerdeki sinüs giriş sinyalleri ile yapılan simülasyon sonuçları verilmiştir. </w:t>
+        <w:ind w:firstLine="720"/>
+        <w:rPr>
+          <w:rFonts w:ascii="Times New Roman" w:hAnsi="Times New Roman" w:cs="Times New Roman"/>
+          <w:sz w:val="24"/>
+          <w:szCs w:val="24"/>
+          <w:lang w:val="tr-TR"/>
+        </w:rPr>
+      </w:pPr>
+      <w:r>
+        <w:rPr>
+          <w:rFonts w:ascii="Times New Roman" w:hAnsi="Times New Roman" w:cs="Times New Roman"/>
+          <w:sz w:val="24"/>
+          <w:szCs w:val="24"/>
+          <w:lang w:val="tr-TR"/>
+        </w:rPr>
+        <w:t>Şekil 2.</w:t>
+      </w:r>
+      <w:r>
+        <w:rPr>
+          <w:rFonts w:ascii="Times New Roman" w:hAnsi="Times New Roman" w:cs="Times New Roman"/>
+          <w:sz w:val="24"/>
+          <w:szCs w:val="24"/>
+          <w:lang w:val="tr-TR"/>
+        </w:rPr>
+        <w:t>b</w:t>
+      </w:r>
+      <w:r>
+        <w:rPr>
+          <w:rFonts w:ascii="Times New Roman" w:hAnsi="Times New Roman" w:cs="Times New Roman"/>
+          <w:sz w:val="24"/>
+          <w:szCs w:val="24"/>
+          <w:lang w:val="tr-TR"/>
+        </w:rPr>
+        <w:t xml:space="preserve">.1’de verilen </w:t>
+      </w:r>
+      <w:proofErr w:type="spellStart"/>
+      <w:r>
+        <w:rPr>
+          <w:rFonts w:ascii="Times New Roman" w:hAnsi="Times New Roman" w:cs="Times New Roman"/>
+          <w:sz w:val="24"/>
+          <w:szCs w:val="24"/>
+          <w:lang w:val="tr-TR"/>
+        </w:rPr>
+        <w:t>simulink</w:t>
+      </w:r>
+      <w:proofErr w:type="spellEnd"/>
+      <w:r>
+        <w:rPr>
+          <w:rFonts w:ascii="Times New Roman" w:hAnsi="Times New Roman" w:cs="Times New Roman"/>
+          <w:sz w:val="24"/>
+          <w:szCs w:val="24"/>
+          <w:lang w:val="tr-TR"/>
+        </w:rPr>
+        <w:t xml:space="preserve"> modellemesine göre, farklı uyarlama kazançları altında sistem yanıtı ve kontrolör parametresi incelemesi aşağıdaki şekillerde yapılmıştır.</w:t>
       </w:r>
     </w:p>
     <w:p>
       <w:pPr>
-        <w:rPr>
-          <w:rFonts w:ascii="Times New Roman" w:hAnsi="Times New Roman" w:cs="Times New Roman"/>
-          <w:bCs/>
-          <w:sz w:val="24"/>
-          <w:lang w:val="tr-TR"/>
-        </w:rPr>
-      </w:pPr>
-      <w:r>
-        <w:rPr>
-          <w:rFonts w:ascii="Times New Roman" w:hAnsi="Times New Roman" w:cs="Times New Roman"/>
-          <w:bCs/>
-          <w:sz w:val="24"/>
-          <w:lang w:val="tr-TR"/>
-        </w:rPr>
-        <w:t>Figure – c_a – Output+Theta</w:t>
+        <w:keepNext/>
+        <w:jc w:val="center"/>
+        <w:rPr>
+          <w:lang w:val="tr-TR"/>
+        </w:rPr>
+      </w:pPr>
+      <w:r>
+        <w:rPr>
+          <w:noProof/>
+          <w:lang w:val="tr-TR"/>
+        </w:rPr>
+        <w:lastRenderedPageBreak/>
+        <w:drawing>
+          <wp:inline distT="0" distB="0" distL="0" distR="0" wp14:anchorId="17148B68" wp14:editId="7F692981">
+            <wp:extent cx="5279877" cy="2838262"/>
+            <wp:effectExtent l="0" t="0" r="0" b="635"/>
+            <wp:docPr id="17" name="Resim 17"/>
+            <wp:cNvGraphicFramePr>
+              <a:graphicFrameLocks xmlns:a="http://schemas.openxmlformats.org/drawingml/2006/main" noChangeAspect="1"/>
+            </wp:cNvGraphicFramePr>
+            <a:graphic xmlns:a="http://schemas.openxmlformats.org/drawingml/2006/main">
+              <a:graphicData uri="http://schemas.openxmlformats.org/drawingml/2006/picture">
+                <pic:pic xmlns:pic="http://schemas.openxmlformats.org/drawingml/2006/picture">
+                  <pic:nvPicPr>
+                    <pic:cNvPr id="0" name="Picture 4"/>
+                    <pic:cNvPicPr>
+                      <a:picLocks noChangeAspect="1" noChangeArrowheads="1"/>
+                    </pic:cNvPicPr>
+                  </pic:nvPicPr>
+                  <pic:blipFill rotWithShape="1">
+                    <a:blip r:embed="rId17" cstate="print">
+                      <a:extLst>
+                        <a:ext uri="{28A0092B-C50C-407E-A947-70E740481C1C}">
+                          <a14:useLocalDpi xmlns:a14="http://schemas.microsoft.com/office/drawing/2010/main" val="0"/>
+                        </a:ext>
+                      </a:extLst>
+                    </a:blip>
+                    <a:srcRect l="9369" t="3799" r="6474" b="5933"/>
+                    <a:stretch/>
+                  </pic:blipFill>
+                  <pic:spPr bwMode="auto">
+                    <a:xfrm>
+                      <a:off x="0" y="0"/>
+                      <a:ext cx="5319242" cy="2859423"/>
+                    </a:xfrm>
+                    <a:prstGeom prst="rect">
+                      <a:avLst/>
+                    </a:prstGeom>
+                    <a:noFill/>
+                    <a:ln>
+                      <a:noFill/>
+                    </a:ln>
+                    <a:extLst>
+                      <a:ext uri="{53640926-AAD7-44D8-BBD7-CCE9431645EC}">
+                        <a14:shadowObscured xmlns:a14="http://schemas.microsoft.com/office/drawing/2010/main"/>
+                      </a:ext>
+                    </a:extLst>
+                  </pic:spPr>
+                </pic:pic>
+              </a:graphicData>
+            </a:graphic>
+          </wp:inline>
+        </w:drawing>
       </w:r>
     </w:p>
     <w:p>
       <w:pPr>
-        <w:rPr>
-          <w:rFonts w:ascii="Times New Roman" w:hAnsi="Times New Roman" w:cs="Times New Roman"/>
+        <w:pStyle w:val="ResimYazs"/>
+        <w:jc w:val="center"/>
+        <w:rPr>
+          <w:b w:val="0"/>
           <w:bCs/>
-          <w:sz w:val="24"/>
-          <w:lang w:val="tr-TR"/>
-        </w:rPr>
-      </w:pPr>
+          <w:sz w:val="22"/>
+          <w:szCs w:val="18"/>
+          <w:lang w:val="tr-TR"/>
+        </w:rPr>
+      </w:pPr>
+      <w:r>
+        <w:rPr>
+          <w:sz w:val="22"/>
+          <w:szCs w:val="18"/>
+          <w:lang w:val="tr-TR"/>
+        </w:rPr>
+        <w:t xml:space="preserve">Şekil </w:t>
+      </w:r>
+      <w:proofErr w:type="gramStart"/>
+      <w:r>
+        <w:rPr>
+          <w:sz w:val="22"/>
+          <w:szCs w:val="18"/>
+          <w:lang w:val="tr-TR"/>
+        </w:rPr>
+        <w:t>2.</w:t>
+      </w:r>
+      <w:r>
+        <w:rPr>
+          <w:sz w:val="22"/>
+          <w:szCs w:val="18"/>
+          <w:lang w:val="tr-TR"/>
+        </w:rPr>
+        <w:t>b</w:t>
+      </w:r>
+      <w:r>
+        <w:rPr>
+          <w:sz w:val="22"/>
+          <w:szCs w:val="18"/>
+          <w:lang w:val="tr-TR"/>
+        </w:rPr>
+        <w:t>.2 -</w:t>
+      </w:r>
+      <w:proofErr w:type="gramEnd"/>
+      <w:r>
+        <w:rPr>
+          <w:sz w:val="22"/>
+          <w:szCs w:val="18"/>
+          <w:lang w:val="tr-TR"/>
+        </w:rPr>
+        <w:t xml:space="preserve"> </w:t>
+      </w:r>
+      <w:r>
+        <w:rPr>
+          <w:b w:val="0"/>
+          <w:bCs/>
+          <w:sz w:val="22"/>
+          <w:szCs w:val="18"/>
+          <w:lang w:val="tr-TR"/>
+        </w:rPr>
+        <w:t>Farklı Uyarlama Kazancı Değerlerine Göre Kontrol Parametresi Değişimi</w:t>
+      </w:r>
     </w:p>
     <w:p>
       <w:pPr>
-        <w:rPr>
-          <w:rFonts w:ascii="Times New Roman" w:hAnsi="Times New Roman" w:cs="Times New Roman"/>
-          <w:bCs/>
-          <w:sz w:val="24"/>
-          <w:lang w:val="tr-TR"/>
-        </w:rPr>
-      </w:pPr>
-      <w:r>
-        <w:rPr>
-          <w:rFonts w:ascii="Times New Roman" w:hAnsi="Times New Roman" w:cs="Times New Roman"/>
-          <w:bCs/>
-          <w:sz w:val="24"/>
-          <w:lang w:val="tr-TR"/>
-        </w:rPr>
-        <w:t>Figure - c_b - Output + Theta</w:t>
+        <w:keepNext/>
+        <w:jc w:val="center"/>
+        <w:rPr>
+          <w:lang w:val="tr-TR"/>
+        </w:rPr>
+      </w:pPr>
+      <w:r>
+        <w:rPr>
+          <w:noProof/>
+          <w:lang w:val="tr-TR"/>
+        </w:rPr>
+        <w:drawing>
+          <wp:inline distT="0" distB="0" distL="0" distR="0" wp14:anchorId="0CC12B31" wp14:editId="603B1FD5">
+            <wp:extent cx="5062207" cy="2765834"/>
+            <wp:effectExtent l="0" t="0" r="5715" b="0"/>
+            <wp:docPr id="16" name="Resim 16"/>
+            <wp:cNvGraphicFramePr>
+              <a:graphicFrameLocks xmlns:a="http://schemas.openxmlformats.org/drawingml/2006/main" noChangeAspect="1"/>
+            </wp:cNvGraphicFramePr>
+            <a:graphic xmlns:a="http://schemas.openxmlformats.org/drawingml/2006/main">
+              <a:graphicData uri="http://schemas.openxmlformats.org/drawingml/2006/picture">
+                <pic:pic xmlns:pic="http://schemas.openxmlformats.org/drawingml/2006/picture">
+                  <pic:nvPicPr>
+                    <pic:cNvPr id="0" name="Picture 3"/>
+                    <pic:cNvPicPr>
+                      <a:picLocks noChangeAspect="1" noChangeArrowheads="1"/>
+                    </pic:cNvPicPr>
+                  </pic:nvPicPr>
+                  <pic:blipFill rotWithShape="1">
+                    <a:blip r:embed="rId18" cstate="print">
+                      <a:extLst>
+                        <a:ext uri="{28A0092B-C50C-407E-A947-70E740481C1C}">
+                          <a14:useLocalDpi xmlns:a14="http://schemas.microsoft.com/office/drawing/2010/main" val="0"/>
+                        </a:ext>
+                      </a:extLst>
+                    </a:blip>
+                    <a:srcRect l="9218" t="3951" r="7006" b="4717"/>
+                    <a:stretch/>
+                  </pic:blipFill>
+                  <pic:spPr bwMode="auto">
+                    <a:xfrm>
+                      <a:off x="0" y="0"/>
+                      <a:ext cx="5087803" cy="2779819"/>
+                    </a:xfrm>
+                    <a:prstGeom prst="rect">
+                      <a:avLst/>
+                    </a:prstGeom>
+                    <a:noFill/>
+                    <a:ln>
+                      <a:noFill/>
+                    </a:ln>
+                    <a:extLst>
+                      <a:ext uri="{53640926-AAD7-44D8-BBD7-CCE9431645EC}">
+                        <a14:shadowObscured xmlns:a14="http://schemas.microsoft.com/office/drawing/2010/main"/>
+                      </a:ext>
+                    </a:extLst>
+                  </pic:spPr>
+                </pic:pic>
+              </a:graphicData>
+            </a:graphic>
+          </wp:inline>
+        </w:drawing>
       </w:r>
     </w:p>
     <w:p>
       <w:pPr>
-        <w:rPr>
-          <w:rFonts w:ascii="Times New Roman" w:hAnsi="Times New Roman" w:cs="Times New Roman"/>
+        <w:pStyle w:val="ResimYazs"/>
+        <w:jc w:val="center"/>
+        <w:rPr>
+          <w:b w:val="0"/>
           <w:bCs/>
-          <w:sz w:val="24"/>
-          <w:lang w:val="tr-TR"/>
-        </w:rPr>
-      </w:pPr>
+          <w:sz w:val="22"/>
+          <w:szCs w:val="18"/>
+          <w:lang w:val="tr-TR"/>
+        </w:rPr>
+      </w:pPr>
+      <w:r>
+        <w:rPr>
+          <w:sz w:val="22"/>
+          <w:szCs w:val="18"/>
+          <w:lang w:val="tr-TR"/>
+        </w:rPr>
+        <w:t xml:space="preserve">Şekil </w:t>
+      </w:r>
+      <w:proofErr w:type="gramStart"/>
+      <w:r>
+        <w:rPr>
+          <w:sz w:val="22"/>
+          <w:szCs w:val="18"/>
+          <w:lang w:val="tr-TR"/>
+        </w:rPr>
+        <w:t>2.</w:t>
+      </w:r>
+      <w:r>
+        <w:rPr>
+          <w:sz w:val="22"/>
+          <w:szCs w:val="18"/>
+          <w:lang w:val="tr-TR"/>
+        </w:rPr>
+        <w:t>b</w:t>
+      </w:r>
+      <w:r>
+        <w:rPr>
+          <w:sz w:val="22"/>
+          <w:szCs w:val="18"/>
+          <w:lang w:val="tr-TR"/>
+        </w:rPr>
+        <w:t>.3 -</w:t>
+      </w:r>
+      <w:proofErr w:type="gramEnd"/>
+      <w:r>
+        <w:rPr>
+          <w:sz w:val="22"/>
+          <w:szCs w:val="18"/>
+          <w:lang w:val="tr-TR"/>
+        </w:rPr>
+        <w:t xml:space="preserve"> </w:t>
+      </w:r>
+      <w:r>
+        <w:rPr>
+          <w:b w:val="0"/>
+          <w:bCs/>
+          <w:sz w:val="22"/>
+          <w:szCs w:val="18"/>
+          <w:lang w:val="tr-TR"/>
+        </w:rPr>
+        <w:t>Farklı Uyarlama Kazancı Değerlerine Göre Sistem Yanıt Değişimi</w:t>
+      </w:r>
     </w:p>
     <w:p>
       <w:pPr>
-        <w:rPr>
-          <w:rFonts w:ascii="Times New Roman" w:hAnsi="Times New Roman" w:cs="Times New Roman"/>
-          <w:bCs/>
-          <w:sz w:val="24"/>
-          <w:lang w:val="tr-TR"/>
-        </w:rPr>
-      </w:pPr>
-      <w:r>
-        <w:rPr>
-          <w:rFonts w:ascii="Times New Roman" w:hAnsi="Times New Roman" w:cs="Times New Roman"/>
-          <w:bCs/>
-          <w:sz w:val="24"/>
-          <w:lang w:val="tr-TR"/>
-        </w:rPr>
-        <w:t xml:space="preserve">Şekil c_a ve şekil c_b’deki simülasyon verilerine göre, giriş işaretinin genliğine göre sistem dinamikleri değişmektedir. Giriş işaretinin genliği arttıkça, sistem kararsızlığa doğru gitmektedir. </w:t>
+        <w:ind w:firstLine="720"/>
+        <w:rPr>
+          <w:rFonts w:ascii="Times New Roman" w:hAnsi="Times New Roman" w:cs="Times New Roman"/>
+          <w:sz w:val="24"/>
+          <w:szCs w:val="24"/>
+          <w:lang w:val="tr-TR"/>
+        </w:rPr>
+      </w:pPr>
+      <w:r>
+        <w:rPr>
+          <w:rFonts w:ascii="Times New Roman" w:hAnsi="Times New Roman" w:cs="Times New Roman"/>
+          <w:sz w:val="24"/>
+          <w:szCs w:val="24"/>
+          <w:lang w:val="tr-TR"/>
+        </w:rPr>
+        <w:t>Şekil 2.</w:t>
+      </w:r>
+      <w:r>
+        <w:rPr>
+          <w:rFonts w:ascii="Times New Roman" w:hAnsi="Times New Roman" w:cs="Times New Roman"/>
+          <w:sz w:val="24"/>
+          <w:szCs w:val="24"/>
+          <w:lang w:val="tr-TR"/>
+        </w:rPr>
+        <w:t>b</w:t>
+      </w:r>
+      <w:r>
+        <w:rPr>
+          <w:rFonts w:ascii="Times New Roman" w:hAnsi="Times New Roman" w:cs="Times New Roman"/>
+          <w:sz w:val="24"/>
+          <w:szCs w:val="24"/>
+          <w:lang w:val="tr-TR"/>
+        </w:rPr>
+        <w:t>.2 ve Şekil 2.</w:t>
+      </w:r>
+      <w:r>
+        <w:rPr>
+          <w:rFonts w:ascii="Times New Roman" w:hAnsi="Times New Roman" w:cs="Times New Roman"/>
+          <w:sz w:val="24"/>
+          <w:szCs w:val="24"/>
+          <w:lang w:val="tr-TR"/>
+        </w:rPr>
+        <w:t>b</w:t>
+      </w:r>
+      <w:r>
+        <w:rPr>
+          <w:rFonts w:ascii="Times New Roman" w:hAnsi="Times New Roman" w:cs="Times New Roman"/>
+          <w:sz w:val="24"/>
+          <w:szCs w:val="24"/>
+          <w:lang w:val="tr-TR"/>
+        </w:rPr>
+        <w:t>.3’te elde edilen sonuçlara bakarsak, düşük uyarlama kazancı verilen durumlarda, sistem yanıtının modelin yanıtına yaklaşması uzun sürüyor veya yaklaşmayı başaramıyor. Çok yüksek uyarlama kazançları için de istenmeyen salınımlar ve kararsızlığa yakınsamalar oluşabi</w:t>
+      </w:r>
+      <w:r>
+        <w:rPr>
+          <w:rFonts w:ascii="Times New Roman" w:hAnsi="Times New Roman" w:cs="Times New Roman"/>
+          <w:sz w:val="24"/>
+          <w:szCs w:val="24"/>
+          <w:lang w:val="tr-TR"/>
+        </w:rPr>
+        <w:t xml:space="preserve">liyor. </w:t>
       </w:r>
     </w:p>
     <w:p>
       <w:pPr>
-        <w:rPr>
-          <w:rFonts w:ascii="Times New Roman" w:hAnsi="Times New Roman" w:cs="Times New Roman"/>
-          <w:bCs/>
-          <w:sz w:val="24"/>
-          <w:lang w:val="tr-TR"/>
-        </w:rPr>
-      </w:pPr>
+        <w:ind w:firstLine="720"/>
+        <w:rPr>
+          <w:rFonts w:ascii="Times New Roman" w:hAnsi="Times New Roman" w:cs="Times New Roman"/>
+          <w:sz w:val="24"/>
+          <w:szCs w:val="24"/>
+          <w:lang w:val="tr-TR"/>
+        </w:rPr>
+      </w:pPr>
+      <w:r>
+        <w:rPr>
+          <w:rFonts w:ascii="Times New Roman" w:hAnsi="Times New Roman" w:cs="Times New Roman"/>
+          <w:sz w:val="24"/>
+          <w:szCs w:val="24"/>
+          <w:lang w:val="tr-TR"/>
+        </w:rPr>
+        <w:t xml:space="preserve">İncelenen şekillerden, hatanın karesi başarım ölçütüne göre hazırlanan ile hatanın mutlak değeri için oluşturulan uyarlama kurallarında, hatanın mutlak değeri ile elde edilen uyarlama kuralının daha düşük uyarlama kazancı değerlerinde bile kararsızlığa yol açabilmesi olarak gözlemlenmiştir. </w:t>
+      </w:r>
     </w:p>
     <w:p>
       <w:pPr>
         <w:rPr>
           <w:rFonts w:ascii="Times New Roman" w:hAnsi="Times New Roman" w:cs="Times New Roman"/>
-          <w:bCs/>
-          <w:sz w:val="24"/>
-          <w:lang w:val="tr-TR"/>
-        </w:rPr>
-      </w:pPr>
+          <w:b/>
+          <w:sz w:val="24"/>
+          <w:lang w:val="tr-TR"/>
+        </w:rPr>
+      </w:pPr>
+      <w:r>
+        <w:rPr>
+          <w:rFonts w:ascii="Times New Roman" w:hAnsi="Times New Roman" w:cs="Times New Roman"/>
+          <w:b/>
+          <w:sz w:val="24"/>
+          <w:lang w:val="tr-TR"/>
+        </w:rPr>
+        <w:t>c)</w:t>
+      </w:r>
     </w:p>
     <w:p>
       <w:pPr>
-        <w:rPr>
-          <w:rFonts w:ascii="Times New Roman" w:hAnsi="Times New Roman" w:cs="Times New Roman"/>
-          <w:b/>
-          <w:sz w:val="24"/>
-          <w:lang w:val="tr-TR"/>
-        </w:rPr>
-      </w:pPr>
-      <w:r>
-        <w:rPr>
-          <w:rFonts w:ascii="Times New Roman" w:hAnsi="Times New Roman" w:cs="Times New Roman"/>
-          <w:b/>
-          <w:sz w:val="24"/>
-          <w:lang w:val="tr-TR"/>
-        </w:rPr>
-        <w:t>d)</w:t>
+        <w:ind w:firstLine="720"/>
+        <w:rPr>
+          <w:rFonts w:ascii="Times New Roman" w:hAnsi="Times New Roman" w:cs="Times New Roman"/>
+          <w:bCs/>
+          <w:sz w:val="24"/>
+          <w:lang w:val="tr-TR"/>
+        </w:rPr>
+      </w:pPr>
+      <w:r>
+        <w:rPr>
+          <w:rFonts w:ascii="Times New Roman" w:hAnsi="Times New Roman" w:cs="Times New Roman"/>
+          <w:bCs/>
+          <w:sz w:val="24"/>
+          <w:lang w:val="tr-TR"/>
+        </w:rPr>
+        <w:lastRenderedPageBreak/>
+        <w:t xml:space="preserve">Elde edilen her iki MIT kuralına göre </w:t>
+      </w:r>
+      <w:r>
+        <w:rPr>
+          <w:rFonts w:ascii="Times New Roman" w:hAnsi="Times New Roman" w:cs="Times New Roman"/>
+          <w:bCs/>
+          <w:sz w:val="24"/>
+          <w:lang w:val="tr-TR"/>
+        </w:rPr>
+        <w:t xml:space="preserve">blok diyagramlar oluşturulup, farklı genliklerdeki sinüs giriş sinyalleri ile yapılan simülasyon sonuçları verilmiştir. </w:t>
       </w:r>
     </w:p>
     <w:p>
       <w:pPr>
+        <w:ind w:firstLine="720"/>
+        <w:rPr>
+          <w:rFonts w:ascii="Times New Roman" w:hAnsi="Times New Roman" w:cs="Times New Roman"/>
+          <w:bCs/>
+          <w:sz w:val="24"/>
+          <w:lang w:val="tr-TR"/>
+        </w:rPr>
+      </w:pPr>
+      <w:r>
+        <w:rPr>
+          <w:rFonts w:ascii="Times New Roman" w:hAnsi="Times New Roman" w:cs="Times New Roman"/>
+          <w:bCs/>
+          <w:sz w:val="24"/>
+          <w:lang w:val="tr-TR"/>
+        </w:rPr>
+        <w:t xml:space="preserve">Hatanın karesi başarım ölçütüne göre hazırlanan uyarlama kuralının farklı genliklerdeki sonuçları için aşağıda şekiller göz önünde bulundurulabilir. </w:t>
+      </w:r>
+    </w:p>
+    <w:p>
+      <w:pPr>
+        <w:keepNext/>
+        <w:jc w:val="center"/>
+        <w:rPr>
+          <w:lang w:val="tr-TR"/>
+        </w:rPr>
+      </w:pPr>
+      <w:r>
+        <w:rPr>
+          <w:rFonts w:ascii="Times New Roman" w:hAnsi="Times New Roman" w:cs="Times New Roman"/>
+          <w:bCs/>
+          <w:noProof/>
+          <w:sz w:val="24"/>
+          <w:lang w:val="tr-TR"/>
+        </w:rPr>
+        <w:drawing>
+          <wp:inline distT="0" distB="0" distL="0" distR="0" wp14:anchorId="483B861D" wp14:editId="216550B4">
+            <wp:extent cx="4979713" cy="2652665"/>
+            <wp:effectExtent l="0" t="0" r="0" b="0"/>
+            <wp:docPr id="18" name="Resim 18"/>
+            <wp:cNvGraphicFramePr>
+              <a:graphicFrameLocks xmlns:a="http://schemas.openxmlformats.org/drawingml/2006/main" noChangeAspect="1"/>
+            </wp:cNvGraphicFramePr>
+            <a:graphic xmlns:a="http://schemas.openxmlformats.org/drawingml/2006/main">
+              <a:graphicData uri="http://schemas.openxmlformats.org/drawingml/2006/picture">
+                <pic:pic xmlns:pic="http://schemas.openxmlformats.org/drawingml/2006/picture">
+                  <pic:nvPicPr>
+                    <pic:cNvPr id="0" name="Picture 5"/>
+                    <pic:cNvPicPr>
+                      <a:picLocks noChangeAspect="1" noChangeArrowheads="1"/>
+                    </pic:cNvPicPr>
+                  </pic:nvPicPr>
+                  <pic:blipFill rotWithShape="1">
+                    <a:blip r:embed="rId19" cstate="print">
+                      <a:extLst>
+                        <a:ext uri="{28A0092B-C50C-407E-A947-70E740481C1C}">
+                          <a14:useLocalDpi xmlns:a14="http://schemas.microsoft.com/office/drawing/2010/main" val="0"/>
+                        </a:ext>
+                      </a:extLst>
+                    </a:blip>
+                    <a:srcRect l="10540" t="4899" r="6702" b="7137"/>
+                    <a:stretch/>
+                  </pic:blipFill>
+                  <pic:spPr bwMode="auto">
+                    <a:xfrm>
+                      <a:off x="0" y="0"/>
+                      <a:ext cx="5044851" cy="2687364"/>
+                    </a:xfrm>
+                    <a:prstGeom prst="rect">
+                      <a:avLst/>
+                    </a:prstGeom>
+                    <a:noFill/>
+                    <a:ln>
+                      <a:noFill/>
+                    </a:ln>
+                    <a:extLst>
+                      <a:ext uri="{53640926-AAD7-44D8-BBD7-CCE9431645EC}">
+                        <a14:shadowObscured xmlns:a14="http://schemas.microsoft.com/office/drawing/2010/main"/>
+                      </a:ext>
+                    </a:extLst>
+                  </pic:spPr>
+                </pic:pic>
+              </a:graphicData>
+            </a:graphic>
+          </wp:inline>
+        </w:drawing>
+      </w:r>
+    </w:p>
+    <w:p>
+      <w:pPr>
+        <w:pStyle w:val="ResimYazs"/>
+        <w:jc w:val="center"/>
+        <w:rPr>
+          <w:bCs/>
+          <w:sz w:val="22"/>
+          <w:szCs w:val="18"/>
+          <w:lang w:val="tr-TR"/>
+        </w:rPr>
+      </w:pPr>
+      <w:r>
+        <w:rPr>
+          <w:sz w:val="22"/>
+          <w:szCs w:val="18"/>
+          <w:lang w:val="tr-TR"/>
+        </w:rPr>
+        <w:t xml:space="preserve">Şekil </w:t>
+      </w:r>
+      <w:proofErr w:type="gramStart"/>
+      <w:r>
+        <w:rPr>
+          <w:sz w:val="22"/>
+          <w:szCs w:val="18"/>
+          <w:lang w:val="tr-TR"/>
+        </w:rPr>
+        <w:t>2.c.1</w:t>
+      </w:r>
+      <w:r>
+        <w:rPr>
+          <w:sz w:val="22"/>
+          <w:szCs w:val="18"/>
+          <w:lang w:val="tr-TR"/>
+        </w:rPr>
+        <w:t xml:space="preserve"> -</w:t>
+      </w:r>
+      <w:proofErr w:type="gramEnd"/>
+      <w:r>
+        <w:rPr>
+          <w:sz w:val="22"/>
+          <w:szCs w:val="18"/>
+          <w:lang w:val="tr-TR"/>
+        </w:rPr>
+        <w:t xml:space="preserve"> </w:t>
+      </w:r>
+      <w:r>
+        <w:rPr>
+          <w:b w:val="0"/>
+          <w:bCs/>
+          <w:sz w:val="22"/>
+          <w:szCs w:val="18"/>
+          <w:lang w:val="tr-TR"/>
+        </w:rPr>
+        <w:t>Hatanın Karesi Başarım Ölçütüne Göre Oluşturulan S</w:t>
+      </w:r>
+      <w:r>
+        <w:rPr>
+          <w:b w:val="0"/>
+          <w:bCs/>
+          <w:sz w:val="22"/>
+          <w:szCs w:val="18"/>
+          <w:lang w:val="tr-TR"/>
+        </w:rPr>
+        <w:t>istemin Farklı Genliklerdeki Kontrol Parametre Değişimleri</w:t>
+      </w:r>
+    </w:p>
+    <w:p>
+      <w:pPr>
+        <w:rPr>
+          <w:rFonts w:ascii="Times New Roman" w:hAnsi="Times New Roman" w:cs="Times New Roman"/>
+          <w:bCs/>
+          <w:sz w:val="24"/>
+          <w:lang w:val="tr-TR"/>
+        </w:rPr>
+      </w:pPr>
+    </w:p>
+    <w:p>
+      <w:pPr>
+        <w:keepNext/>
+        <w:jc w:val="center"/>
+        <w:rPr>
+          <w:lang w:val="tr-TR"/>
+        </w:rPr>
+      </w:pPr>
+      <w:r>
+        <w:rPr>
+          <w:rFonts w:ascii="Times New Roman" w:hAnsi="Times New Roman" w:cs="Times New Roman"/>
+          <w:bCs/>
+          <w:noProof/>
+          <w:sz w:val="24"/>
+          <w:lang w:val="tr-TR"/>
+        </w:rPr>
+        <w:drawing>
+          <wp:inline distT="0" distB="0" distL="0" distR="0" wp14:anchorId="68D23280" wp14:editId="2E3181F3">
+            <wp:extent cx="5009669" cy="2743200"/>
+            <wp:effectExtent l="0" t="0" r="635" b="0"/>
+            <wp:docPr id="19" name="Resim 19"/>
+            <wp:cNvGraphicFramePr>
+              <a:graphicFrameLocks xmlns:a="http://schemas.openxmlformats.org/drawingml/2006/main" noChangeAspect="1"/>
+            </wp:cNvGraphicFramePr>
+            <a:graphic xmlns:a="http://schemas.openxmlformats.org/drawingml/2006/main">
+              <a:graphicData uri="http://schemas.openxmlformats.org/drawingml/2006/picture">
+                <pic:pic xmlns:pic="http://schemas.openxmlformats.org/drawingml/2006/picture">
+                  <pic:nvPicPr>
+                    <pic:cNvPr id="0" name="Picture 6"/>
+                    <pic:cNvPicPr>
+                      <a:picLocks noChangeAspect="1" noChangeArrowheads="1"/>
+                    </pic:cNvPicPr>
+                  </pic:nvPicPr>
+                  <pic:blipFill rotWithShape="1">
+                    <a:blip r:embed="rId20" cstate="print">
+                      <a:extLst>
+                        <a:ext uri="{28A0092B-C50C-407E-A947-70E740481C1C}">
+                          <a14:useLocalDpi xmlns:a14="http://schemas.microsoft.com/office/drawing/2010/main" val="0"/>
+                        </a:ext>
+                      </a:extLst>
+                    </a:blip>
+                    <a:srcRect l="10817" t="4863" r="7540" b="5933"/>
+                    <a:stretch/>
+                  </pic:blipFill>
+                  <pic:spPr bwMode="auto">
+                    <a:xfrm>
+                      <a:off x="0" y="0"/>
+                      <a:ext cx="5068030" cy="2775157"/>
+                    </a:xfrm>
+                    <a:prstGeom prst="rect">
+                      <a:avLst/>
+                    </a:prstGeom>
+                    <a:noFill/>
+                    <a:ln>
+                      <a:noFill/>
+                    </a:ln>
+                    <a:extLst>
+                      <a:ext uri="{53640926-AAD7-44D8-BBD7-CCE9431645EC}">
+                        <a14:shadowObscured xmlns:a14="http://schemas.microsoft.com/office/drawing/2010/main"/>
+                      </a:ext>
+                    </a:extLst>
+                  </pic:spPr>
+                </pic:pic>
+              </a:graphicData>
+            </a:graphic>
+          </wp:inline>
+        </w:drawing>
+      </w:r>
+    </w:p>
+    <w:p>
+      <w:pPr>
+        <w:pStyle w:val="ResimYazs"/>
+        <w:jc w:val="center"/>
+        <w:rPr>
+          <w:bCs/>
+          <w:sz w:val="22"/>
+          <w:szCs w:val="18"/>
+          <w:lang w:val="tr-TR"/>
+        </w:rPr>
+      </w:pPr>
+      <w:r>
+        <w:rPr>
+          <w:sz w:val="22"/>
+          <w:szCs w:val="18"/>
+          <w:lang w:val="tr-TR"/>
+        </w:rPr>
+        <w:t xml:space="preserve">Şekil </w:t>
+      </w:r>
+      <w:proofErr w:type="gramStart"/>
+      <w:r>
+        <w:rPr>
+          <w:sz w:val="22"/>
+          <w:szCs w:val="18"/>
+          <w:lang w:val="tr-TR"/>
+        </w:rPr>
+        <w:t>2.c.2 -</w:t>
+      </w:r>
+      <w:proofErr w:type="gramEnd"/>
+      <w:r>
+        <w:rPr>
+          <w:sz w:val="22"/>
+          <w:szCs w:val="18"/>
+          <w:lang w:val="tr-TR"/>
+        </w:rPr>
+        <w:t xml:space="preserve"> </w:t>
+      </w:r>
+      <w:r>
+        <w:rPr>
+          <w:b w:val="0"/>
+          <w:bCs/>
+          <w:sz w:val="22"/>
+          <w:szCs w:val="18"/>
+          <w:lang w:val="tr-TR"/>
+        </w:rPr>
+        <w:t>Hatanın Karesi Başarım Ölçütüne Göre Oluşturulan Sistemin Farklı Genliklerdeki Sistem Yanıt Değişimleri</w:t>
+      </w:r>
+    </w:p>
+    <w:p>
+      <w:pPr>
+        <w:rPr>
+          <w:rFonts w:ascii="Times New Roman" w:hAnsi="Times New Roman" w:cs="Times New Roman"/>
+          <w:bCs/>
+          <w:sz w:val="24"/>
+          <w:lang w:val="tr-TR"/>
+        </w:rPr>
+      </w:pPr>
+    </w:p>
+    <w:p>
+      <w:pPr>
+        <w:rPr>
+          <w:rFonts w:ascii="Times New Roman" w:hAnsi="Times New Roman" w:cs="Times New Roman"/>
+          <w:bCs/>
+          <w:sz w:val="24"/>
+          <w:lang w:val="tr-TR"/>
+        </w:rPr>
+      </w:pPr>
+      <w:r>
+        <w:rPr>
+          <w:rFonts w:ascii="Times New Roman" w:hAnsi="Times New Roman" w:cs="Times New Roman"/>
+          <w:bCs/>
+          <w:sz w:val="24"/>
+          <w:lang w:val="tr-TR"/>
+        </w:rPr>
+        <w:lastRenderedPageBreak/>
+        <w:tab/>
+        <w:t xml:space="preserve">Şekil 2.c.1 ve Şekil 2.c.2’de de görülebildiği gibi, genlik arttıkça sistem daha hızlı bir şekilde kararsızlığa doğru gidiyor olduğu söylenebilir. </w:t>
+      </w:r>
+    </w:p>
+    <w:p>
+      <w:pPr>
+        <w:ind w:firstLine="720"/>
+        <w:rPr>
+          <w:rFonts w:ascii="Times New Roman" w:hAnsi="Times New Roman" w:cs="Times New Roman"/>
+          <w:bCs/>
+          <w:sz w:val="24"/>
+          <w:lang w:val="tr-TR"/>
+        </w:rPr>
+      </w:pPr>
+      <w:r>
+        <w:rPr>
+          <w:rFonts w:ascii="Times New Roman" w:hAnsi="Times New Roman" w:cs="Times New Roman"/>
+          <w:bCs/>
+          <w:sz w:val="24"/>
+          <w:lang w:val="tr-TR"/>
+        </w:rPr>
+        <w:t xml:space="preserve">Hatanın </w:t>
+      </w:r>
+      <w:r>
+        <w:rPr>
+          <w:rFonts w:ascii="Times New Roman" w:hAnsi="Times New Roman" w:cs="Times New Roman"/>
+          <w:bCs/>
+          <w:sz w:val="24"/>
+          <w:lang w:val="tr-TR"/>
+        </w:rPr>
+        <w:t>mutlak değeri başarım</w:t>
+      </w:r>
+      <w:r>
+        <w:rPr>
+          <w:rFonts w:ascii="Times New Roman" w:hAnsi="Times New Roman" w:cs="Times New Roman"/>
+          <w:bCs/>
+          <w:sz w:val="24"/>
+          <w:lang w:val="tr-TR"/>
+        </w:rPr>
+        <w:t xml:space="preserve"> ölçütüne göre hazırlanan uyarlama kuralının farklı genliklerdeki sonuçları için aşağıda şekiller göz önünde bulundurulabilir. </w:t>
+      </w:r>
+    </w:p>
+    <w:p>
+      <w:pPr>
+        <w:keepNext/>
+        <w:jc w:val="center"/>
+        <w:rPr>
+          <w:lang w:val="tr-TR"/>
+        </w:rPr>
+      </w:pPr>
+      <w:r>
+        <w:rPr>
+          <w:noProof/>
+          <w:lang w:val="tr-TR"/>
+        </w:rPr>
+        <w:drawing>
+          <wp:inline distT="0" distB="0" distL="0" distR="0" wp14:anchorId="091240F0" wp14:editId="2DEA1BD2">
+            <wp:extent cx="5019719" cy="2666030"/>
+            <wp:effectExtent l="0" t="0" r="0" b="1270"/>
+            <wp:docPr id="22" name="Resim 22"/>
+            <wp:cNvGraphicFramePr>
+              <a:graphicFrameLocks xmlns:a="http://schemas.openxmlformats.org/drawingml/2006/main" noChangeAspect="1"/>
+            </wp:cNvGraphicFramePr>
+            <a:graphic xmlns:a="http://schemas.openxmlformats.org/drawingml/2006/main">
+              <a:graphicData uri="http://schemas.openxmlformats.org/drawingml/2006/picture">
+                <pic:pic xmlns:pic="http://schemas.openxmlformats.org/drawingml/2006/picture">
+                  <pic:nvPicPr>
+                    <pic:cNvPr id="0" name="Picture 7"/>
+                    <pic:cNvPicPr>
+                      <a:picLocks noChangeAspect="1" noChangeArrowheads="1"/>
+                    </pic:cNvPicPr>
+                  </pic:nvPicPr>
+                  <pic:blipFill rotWithShape="1">
+                    <a:blip r:embed="rId21" cstate="print">
+                      <a:extLst>
+                        <a:ext uri="{28A0092B-C50C-407E-A947-70E740481C1C}">
+                          <a14:useLocalDpi xmlns:a14="http://schemas.microsoft.com/office/drawing/2010/main" val="0"/>
+                        </a:ext>
+                      </a:extLst>
+                    </a:blip>
+                    <a:srcRect l="8835" t="4103" r="6702" b="6389"/>
+                    <a:stretch/>
+                  </pic:blipFill>
+                  <pic:spPr bwMode="auto">
+                    <a:xfrm>
+                      <a:off x="0" y="0"/>
+                      <a:ext cx="5020106" cy="2666236"/>
+                    </a:xfrm>
+                    <a:prstGeom prst="rect">
+                      <a:avLst/>
+                    </a:prstGeom>
+                    <a:noFill/>
+                    <a:ln>
+                      <a:noFill/>
+                    </a:ln>
+                    <a:extLst>
+                      <a:ext uri="{53640926-AAD7-44D8-BBD7-CCE9431645EC}">
+                        <a14:shadowObscured xmlns:a14="http://schemas.microsoft.com/office/drawing/2010/main"/>
+                      </a:ext>
+                    </a:extLst>
+                  </pic:spPr>
+                </pic:pic>
+              </a:graphicData>
+            </a:graphic>
+          </wp:inline>
+        </w:drawing>
+      </w:r>
+    </w:p>
+    <w:p>
+      <w:pPr>
+        <w:pStyle w:val="ResimYazs"/>
+        <w:jc w:val="center"/>
+        <w:rPr>
+          <w:bCs/>
+          <w:sz w:val="22"/>
+          <w:szCs w:val="18"/>
+          <w:lang w:val="tr-TR"/>
+        </w:rPr>
+      </w:pPr>
+      <w:r>
+        <w:rPr>
+          <w:sz w:val="22"/>
+          <w:szCs w:val="18"/>
+          <w:lang w:val="tr-TR"/>
+        </w:rPr>
+        <w:t xml:space="preserve">Şekil </w:t>
+      </w:r>
+      <w:proofErr w:type="gramStart"/>
+      <w:r>
+        <w:rPr>
+          <w:sz w:val="22"/>
+          <w:szCs w:val="18"/>
+          <w:lang w:val="tr-TR"/>
+        </w:rPr>
+        <w:t>2.c.</w:t>
+      </w:r>
+      <w:r>
+        <w:rPr>
+          <w:sz w:val="22"/>
+          <w:szCs w:val="18"/>
+          <w:lang w:val="tr-TR"/>
+        </w:rPr>
+        <w:t>3</w:t>
+      </w:r>
+      <w:r>
+        <w:rPr>
+          <w:sz w:val="22"/>
+          <w:szCs w:val="18"/>
+          <w:lang w:val="tr-TR"/>
+        </w:rPr>
+        <w:t xml:space="preserve"> -</w:t>
+      </w:r>
+      <w:proofErr w:type="gramEnd"/>
+      <w:r>
+        <w:rPr>
+          <w:sz w:val="22"/>
+          <w:szCs w:val="18"/>
+          <w:lang w:val="tr-TR"/>
+        </w:rPr>
+        <w:t xml:space="preserve"> </w:t>
+      </w:r>
+      <w:r>
+        <w:rPr>
+          <w:b w:val="0"/>
+          <w:bCs/>
+          <w:sz w:val="22"/>
+          <w:szCs w:val="18"/>
+          <w:lang w:val="tr-TR"/>
+        </w:rPr>
+        <w:t xml:space="preserve">Hatanın </w:t>
+      </w:r>
+      <w:r>
+        <w:rPr>
+          <w:b w:val="0"/>
+          <w:bCs/>
+          <w:sz w:val="22"/>
+          <w:szCs w:val="18"/>
+          <w:lang w:val="tr-TR"/>
+        </w:rPr>
+        <w:t>Mutlak Değeri</w:t>
+      </w:r>
+      <w:r>
+        <w:rPr>
+          <w:b w:val="0"/>
+          <w:bCs/>
+          <w:sz w:val="22"/>
+          <w:szCs w:val="18"/>
+          <w:lang w:val="tr-TR"/>
+        </w:rPr>
+        <w:t xml:space="preserve"> Başarım Ölçütüne Göre Oluşturulan Sistemin Farklı Genliklerdeki Kontrol Parametre Değişimleri</w:t>
+      </w:r>
+    </w:p>
+    <w:p>
+      <w:pPr>
+        <w:rPr>
+          <w:rFonts w:ascii="Times New Roman" w:hAnsi="Times New Roman" w:cs="Times New Roman"/>
+          <w:bCs/>
+          <w:sz w:val="24"/>
+          <w:lang w:val="tr-TR"/>
+        </w:rPr>
+      </w:pPr>
+    </w:p>
+    <w:p>
+      <w:pPr>
+        <w:keepNext/>
+        <w:jc w:val="center"/>
+        <w:rPr>
+          <w:lang w:val="tr-TR"/>
+        </w:rPr>
+      </w:pPr>
+      <w:r>
+        <w:rPr>
+          <w:noProof/>
+          <w:lang w:val="tr-TR"/>
+        </w:rPr>
+        <w:drawing>
+          <wp:inline distT="0" distB="0" distL="0" distR="0" wp14:anchorId="56E01812" wp14:editId="6A664BF9">
+            <wp:extent cx="5287223" cy="2804286"/>
+            <wp:effectExtent l="0" t="0" r="8890" b="0"/>
+            <wp:docPr id="23" name="Resim 23"/>
+            <wp:cNvGraphicFramePr>
+              <a:graphicFrameLocks xmlns:a="http://schemas.openxmlformats.org/drawingml/2006/main" noChangeAspect="1"/>
+            </wp:cNvGraphicFramePr>
+            <a:graphic xmlns:a="http://schemas.openxmlformats.org/drawingml/2006/main">
+              <a:graphicData uri="http://schemas.openxmlformats.org/drawingml/2006/picture">
+                <pic:pic xmlns:pic="http://schemas.openxmlformats.org/drawingml/2006/picture">
+                  <pic:nvPicPr>
+                    <pic:cNvPr id="0" name="Picture 8"/>
+                    <pic:cNvPicPr>
+                      <a:picLocks noChangeAspect="1" noChangeArrowheads="1"/>
+                    </pic:cNvPicPr>
+                  </pic:nvPicPr>
+                  <pic:blipFill rotWithShape="1">
+                    <a:blip r:embed="rId22" cstate="print">
+                      <a:extLst>
+                        <a:ext uri="{28A0092B-C50C-407E-A947-70E740481C1C}">
+                          <a14:useLocalDpi xmlns:a14="http://schemas.microsoft.com/office/drawing/2010/main" val="0"/>
+                        </a:ext>
+                      </a:extLst>
+                    </a:blip>
+                    <a:srcRect l="10054" t="6079" r="7235" b="6389"/>
+                    <a:stretch/>
+                  </pic:blipFill>
+                  <pic:spPr bwMode="auto">
+                    <a:xfrm>
+                      <a:off x="0" y="0"/>
+                      <a:ext cx="5298898" cy="2810478"/>
+                    </a:xfrm>
+                    <a:prstGeom prst="rect">
+                      <a:avLst/>
+                    </a:prstGeom>
+                    <a:noFill/>
+                    <a:ln>
+                      <a:noFill/>
+                    </a:ln>
+                    <a:extLst>
+                      <a:ext uri="{53640926-AAD7-44D8-BBD7-CCE9431645EC}">
+                        <a14:shadowObscured xmlns:a14="http://schemas.microsoft.com/office/drawing/2010/main"/>
+                      </a:ext>
+                    </a:extLst>
+                  </pic:spPr>
+                </pic:pic>
+              </a:graphicData>
+            </a:graphic>
+          </wp:inline>
+        </w:drawing>
+      </w:r>
+    </w:p>
+    <w:p>
+      <w:pPr>
+        <w:pStyle w:val="ResimYazs"/>
+        <w:jc w:val="center"/>
+        <w:rPr>
+          <w:bCs/>
+          <w:sz w:val="22"/>
+          <w:szCs w:val="18"/>
+          <w:lang w:val="tr-TR"/>
+        </w:rPr>
+      </w:pPr>
+      <w:r>
+        <w:rPr>
+          <w:sz w:val="22"/>
+          <w:szCs w:val="18"/>
+          <w:lang w:val="tr-TR"/>
+        </w:rPr>
+        <w:t xml:space="preserve">Şekil </w:t>
+      </w:r>
+      <w:proofErr w:type="gramStart"/>
+      <w:r>
+        <w:rPr>
+          <w:sz w:val="22"/>
+          <w:szCs w:val="18"/>
+          <w:lang w:val="tr-TR"/>
+        </w:rPr>
+        <w:t>2.c.</w:t>
+      </w:r>
+      <w:r>
+        <w:rPr>
+          <w:sz w:val="22"/>
+          <w:szCs w:val="18"/>
+          <w:lang w:val="tr-TR"/>
+        </w:rPr>
+        <w:t>4</w:t>
+      </w:r>
+      <w:r>
+        <w:rPr>
+          <w:sz w:val="22"/>
+          <w:szCs w:val="18"/>
+          <w:lang w:val="tr-TR"/>
+        </w:rPr>
+        <w:t xml:space="preserve"> -</w:t>
+      </w:r>
+      <w:proofErr w:type="gramEnd"/>
+      <w:r>
+        <w:rPr>
+          <w:sz w:val="22"/>
+          <w:szCs w:val="18"/>
+          <w:lang w:val="tr-TR"/>
+        </w:rPr>
+        <w:t xml:space="preserve"> </w:t>
+      </w:r>
+      <w:r>
+        <w:rPr>
+          <w:b w:val="0"/>
+          <w:bCs/>
+          <w:sz w:val="22"/>
+          <w:szCs w:val="18"/>
+          <w:lang w:val="tr-TR"/>
+        </w:rPr>
+        <w:t xml:space="preserve">Hatanın </w:t>
+      </w:r>
+      <w:r>
+        <w:rPr>
+          <w:b w:val="0"/>
+          <w:bCs/>
+          <w:sz w:val="22"/>
+          <w:szCs w:val="18"/>
+          <w:lang w:val="tr-TR"/>
+        </w:rPr>
+        <w:t>Mutlak Değeri</w:t>
+      </w:r>
+      <w:r>
+        <w:rPr>
+          <w:b w:val="0"/>
+          <w:bCs/>
+          <w:sz w:val="22"/>
+          <w:szCs w:val="18"/>
+          <w:lang w:val="tr-TR"/>
+        </w:rPr>
+        <w:t xml:space="preserve"> Başarım Ölçütüne Göre Oluşturulan Sistemin Farklı Genliklerdeki Sistem Yanıt Değişimleri</w:t>
+      </w:r>
+    </w:p>
+    <w:p>
+      <w:pPr>
+        <w:rPr>
+          <w:rFonts w:ascii="Times New Roman" w:hAnsi="Times New Roman" w:cs="Times New Roman"/>
+          <w:bCs/>
+          <w:sz w:val="24"/>
+          <w:lang w:val="tr-TR"/>
+        </w:rPr>
+      </w:pPr>
+    </w:p>
+    <w:p>
+      <w:pPr>
+        <w:rPr>
+          <w:rFonts w:ascii="Times New Roman" w:hAnsi="Times New Roman" w:cs="Times New Roman"/>
+          <w:bCs/>
+          <w:sz w:val="24"/>
+          <w:lang w:val="tr-TR"/>
+        </w:rPr>
+      </w:pPr>
+      <w:r>
+        <w:rPr>
+          <w:rFonts w:ascii="Times New Roman" w:hAnsi="Times New Roman" w:cs="Times New Roman"/>
+          <w:bCs/>
+          <w:sz w:val="24"/>
+          <w:lang w:val="tr-TR"/>
+        </w:rPr>
+        <w:lastRenderedPageBreak/>
+        <w:tab/>
+        <w:t>Şekil 2.c.</w:t>
+      </w:r>
+      <w:r>
+        <w:rPr>
+          <w:rFonts w:ascii="Times New Roman" w:hAnsi="Times New Roman" w:cs="Times New Roman"/>
+          <w:bCs/>
+          <w:sz w:val="24"/>
+          <w:lang w:val="tr-TR"/>
+        </w:rPr>
+        <w:t>3</w:t>
+      </w:r>
+      <w:r>
+        <w:rPr>
+          <w:rFonts w:ascii="Times New Roman" w:hAnsi="Times New Roman" w:cs="Times New Roman"/>
+          <w:bCs/>
+          <w:sz w:val="24"/>
+          <w:lang w:val="tr-TR"/>
+        </w:rPr>
+        <w:t xml:space="preserve"> ve Şekil 2.c.</w:t>
+      </w:r>
+      <w:r>
+        <w:rPr>
+          <w:rFonts w:ascii="Times New Roman" w:hAnsi="Times New Roman" w:cs="Times New Roman"/>
+          <w:bCs/>
+          <w:sz w:val="24"/>
+          <w:lang w:val="tr-TR"/>
+        </w:rPr>
+        <w:t xml:space="preserve">4’teki </w:t>
+      </w:r>
+      <w:r>
+        <w:rPr>
+          <w:rFonts w:ascii="Times New Roman" w:hAnsi="Times New Roman" w:cs="Times New Roman"/>
+          <w:bCs/>
+          <w:sz w:val="24"/>
+          <w:lang w:val="tr-TR"/>
+        </w:rPr>
+        <w:t>sonuçlarda</w:t>
+      </w:r>
+      <w:r>
+        <w:rPr>
+          <w:rFonts w:ascii="Times New Roman" w:hAnsi="Times New Roman" w:cs="Times New Roman"/>
+          <w:bCs/>
+          <w:sz w:val="24"/>
+          <w:lang w:val="tr-TR"/>
+        </w:rPr>
+        <w:t xml:space="preserve">, </w:t>
+      </w:r>
+      <w:r>
+        <w:rPr>
+          <w:rFonts w:ascii="Times New Roman" w:hAnsi="Times New Roman" w:cs="Times New Roman"/>
+          <w:bCs/>
+          <w:sz w:val="24"/>
+          <w:lang w:val="tr-TR"/>
+        </w:rPr>
+        <w:t>giriş sinyalinin genliği arttıkça sistemin kararsız hale geldiği gözlemlenmektedir.</w:t>
+      </w:r>
+      <w:r>
+        <w:rPr>
+          <w:rFonts w:ascii="Times New Roman" w:hAnsi="Times New Roman" w:cs="Times New Roman"/>
+          <w:bCs/>
+          <w:sz w:val="24"/>
+          <w:lang w:val="tr-TR"/>
+        </w:rPr>
+        <w:t xml:space="preserve"> </w:t>
+      </w:r>
+    </w:p>
+    <w:p>
+      <w:pPr>
+        <w:rPr>
+          <w:rFonts w:ascii="Times New Roman" w:hAnsi="Times New Roman" w:cs="Times New Roman"/>
+          <w:b/>
+          <w:sz w:val="24"/>
+          <w:lang w:val="tr-TR"/>
+        </w:rPr>
+      </w:pPr>
+      <w:r>
+        <w:rPr>
+          <w:rFonts w:ascii="Times New Roman" w:hAnsi="Times New Roman" w:cs="Times New Roman"/>
+          <w:b/>
+          <w:sz w:val="24"/>
+          <w:lang w:val="tr-TR"/>
+        </w:rPr>
+        <w:t>d)</w:t>
+      </w:r>
+    </w:p>
+    <w:p>
+      <w:pPr>
         <w:ind w:firstLine="360"/>
         <w:rPr>
           <w:rFonts w:ascii="Times New Roman" w:eastAsiaTheme="minorEastAsia" w:hAnsi="Times New Roman" w:cs="Times New Roman"/>
-        </w:rPr>
-      </w:pPr>
+          <w:sz w:val="24"/>
+          <w:szCs w:val="24"/>
+          <w:lang w:val="tr-TR"/>
+        </w:rPr>
+      </w:pPr>
+      <w:proofErr w:type="spellStart"/>
       <w:r>
         <w:rPr>
           <w:rFonts w:ascii="Times New Roman" w:eastAsiaTheme="minorEastAsia" w:hAnsi="Times New Roman" w:cs="Times New Roman"/>
-        </w:rPr>
-        <w:t xml:space="preserve">Normalize </w:t>
-      </w:r>
-      <w:proofErr w:type="spellStart"/>
+          <w:sz w:val="24"/>
+          <w:szCs w:val="24"/>
+          <w:lang w:val="tr-TR"/>
+        </w:rPr>
+        <w:t>Normalize</w:t>
+      </w:r>
+      <w:proofErr w:type="spellEnd"/>
       <w:r>
         <w:rPr>
           <w:rFonts w:ascii="Times New Roman" w:eastAsiaTheme="minorEastAsia" w:hAnsi="Times New Roman" w:cs="Times New Roman"/>
-        </w:rPr>
-        <w:t>etme</w:t>
-      </w:r>
-      <w:proofErr w:type="spellEnd"/>
-      <w:r>
-        <w:rPr>
-          <w:rFonts w:ascii="Times New Roman" w:eastAsiaTheme="minorEastAsia" w:hAnsi="Times New Roman" w:cs="Times New Roman"/>
-        </w:rPr>
-        <w:t xml:space="preserve"> </w:t>
-      </w:r>
-      <w:proofErr w:type="spellStart"/>
-      <w:r>
-        <w:rPr>
-          <w:rFonts w:ascii="Times New Roman" w:eastAsiaTheme="minorEastAsia" w:hAnsi="Times New Roman" w:cs="Times New Roman"/>
-        </w:rPr>
-        <w:t>işlemi</w:t>
-      </w:r>
-      <w:proofErr w:type="spellEnd"/>
-      <w:r>
-        <w:rPr>
-          <w:rFonts w:ascii="Times New Roman" w:eastAsiaTheme="minorEastAsia" w:hAnsi="Times New Roman" w:cs="Times New Roman"/>
-        </w:rPr>
-        <w:t xml:space="preserve"> </w:t>
-      </w:r>
-      <w:proofErr w:type="spellStart"/>
-      <w:r>
-        <w:rPr>
-          <w:rFonts w:ascii="Times New Roman" w:eastAsiaTheme="minorEastAsia" w:hAnsi="Times New Roman" w:cs="Times New Roman"/>
-        </w:rPr>
-        <w:t>için</w:t>
-      </w:r>
-      <w:proofErr w:type="spellEnd"/>
-      <w:r>
-        <w:rPr>
-          <w:rFonts w:ascii="Times New Roman" w:eastAsiaTheme="minorEastAsia" w:hAnsi="Times New Roman" w:cs="Times New Roman"/>
-        </w:rPr>
-        <w:t xml:space="preserve"> </w:t>
-      </w:r>
-      <w:proofErr w:type="spellStart"/>
-      <w:r>
-        <w:rPr>
-          <w:rFonts w:ascii="Times New Roman" w:eastAsiaTheme="minorEastAsia" w:hAnsi="Times New Roman" w:cs="Times New Roman"/>
-        </w:rPr>
-        <w:t>gereken</w:t>
-      </w:r>
-      <w:proofErr w:type="spellEnd"/>
-      <w:r>
-        <w:rPr>
-          <w:rFonts w:ascii="Times New Roman" w:eastAsiaTheme="minorEastAsia" w:hAnsi="Times New Roman" w:cs="Times New Roman"/>
-        </w:rPr>
-        <w:t xml:space="preserve"> </w:t>
+          <w:sz w:val="24"/>
+          <w:szCs w:val="24"/>
+          <w:lang w:val="tr-TR"/>
+        </w:rPr>
+        <w:t xml:space="preserve"> etme işlemi için gereken </w:t>
       </w:r>
       <m:oMath>
         <m:r>
           <w:rPr>
             <w:rFonts w:ascii="Cambria Math" w:hAnsi="Cambria Math" w:cs="Times New Roman"/>
+            <w:sz w:val="24"/>
+            <w:szCs w:val="24"/>
+            <w:lang w:val="tr-TR"/>
           </w:rPr>
           <m:t>φ</m:t>
         </m:r>
@@ -11314,139 +13007,16 @@
       <w:r>
         <w:rPr>
           <w:rFonts w:ascii="Times New Roman" w:eastAsiaTheme="minorEastAsia" w:hAnsi="Times New Roman" w:cs="Times New Roman"/>
-        </w:rPr>
-        <w:t xml:space="preserve"> parametresi, duyarlılık türevinin negatif hali olarak yazılmalıdır. </w:t>
-      </w:r>
-      <w:proofErr w:type="spellStart"/>
-      <w:r>
-        <w:rPr>
-          <w:rFonts w:ascii="Times New Roman" w:eastAsiaTheme="minorEastAsia" w:hAnsi="Times New Roman" w:cs="Times New Roman"/>
-        </w:rPr>
-        <w:t>Denklem</w:t>
-      </w:r>
-      <w:proofErr w:type="spellEnd"/>
-      <w:r>
-        <w:rPr>
-          <w:rFonts w:ascii="Times New Roman" w:eastAsiaTheme="minorEastAsia" w:hAnsi="Times New Roman" w:cs="Times New Roman"/>
-        </w:rPr>
-        <w:t xml:space="preserve"> 2.d.1, 2.d.2 </w:t>
-      </w:r>
-      <w:proofErr w:type="spellStart"/>
-      <w:r>
-        <w:rPr>
-          <w:rFonts w:ascii="Times New Roman" w:eastAsiaTheme="minorEastAsia" w:hAnsi="Times New Roman" w:cs="Times New Roman"/>
-        </w:rPr>
-        <w:t>ve</w:t>
-      </w:r>
-      <w:proofErr w:type="spellEnd"/>
-      <w:r>
-        <w:rPr>
-          <w:rFonts w:ascii="Times New Roman" w:eastAsiaTheme="minorEastAsia" w:hAnsi="Times New Roman" w:cs="Times New Roman"/>
-        </w:rPr>
-        <w:t xml:space="preserve"> 2.d.3’te </w:t>
-      </w:r>
-      <w:proofErr w:type="spellStart"/>
-      <w:r>
-        <w:rPr>
-          <w:rFonts w:ascii="Times New Roman" w:eastAsiaTheme="minorEastAsia" w:hAnsi="Times New Roman" w:cs="Times New Roman"/>
-        </w:rPr>
-        <w:t>bu</w:t>
-      </w:r>
-      <w:proofErr w:type="spellEnd"/>
-      <w:r>
-        <w:rPr>
-          <w:rFonts w:ascii="Times New Roman" w:eastAsiaTheme="minorEastAsia" w:hAnsi="Times New Roman" w:cs="Times New Roman"/>
-        </w:rPr>
-        <w:t xml:space="preserve"> </w:t>
-      </w:r>
-      <w:proofErr w:type="spellStart"/>
-      <w:r>
-        <w:rPr>
-          <w:rFonts w:ascii="Times New Roman" w:eastAsiaTheme="minorEastAsia" w:hAnsi="Times New Roman" w:cs="Times New Roman"/>
-        </w:rPr>
-        <w:t>parametreyi</w:t>
-      </w:r>
-      <w:proofErr w:type="spellEnd"/>
-      <w:r>
-        <w:rPr>
-          <w:rFonts w:ascii="Times New Roman" w:eastAsiaTheme="minorEastAsia" w:hAnsi="Times New Roman" w:cs="Times New Roman"/>
-        </w:rPr>
-        <w:t xml:space="preserve"> </w:t>
-      </w:r>
-      <w:proofErr w:type="spellStart"/>
-      <w:r>
-        <w:rPr>
-          <w:rFonts w:ascii="Times New Roman" w:eastAsiaTheme="minorEastAsia" w:hAnsi="Times New Roman" w:cs="Times New Roman"/>
-        </w:rPr>
-        <w:t>bulmak</w:t>
-      </w:r>
-      <w:proofErr w:type="spellEnd"/>
-      <w:r>
-        <w:rPr>
-          <w:rFonts w:ascii="Times New Roman" w:eastAsiaTheme="minorEastAsia" w:hAnsi="Times New Roman" w:cs="Times New Roman"/>
-        </w:rPr>
-        <w:t xml:space="preserve"> </w:t>
-      </w:r>
-      <w:proofErr w:type="spellStart"/>
-      <w:r>
-        <w:rPr>
-          <w:rFonts w:ascii="Times New Roman" w:eastAsiaTheme="minorEastAsia" w:hAnsi="Times New Roman" w:cs="Times New Roman"/>
-        </w:rPr>
-        <w:t>için</w:t>
-      </w:r>
-      <w:proofErr w:type="spellEnd"/>
-      <w:r>
-        <w:rPr>
-          <w:rFonts w:ascii="Times New Roman" w:eastAsiaTheme="minorEastAsia" w:hAnsi="Times New Roman" w:cs="Times New Roman"/>
-        </w:rPr>
-        <w:t xml:space="preserve"> </w:t>
-      </w:r>
-      <w:proofErr w:type="spellStart"/>
-      <w:r>
-        <w:rPr>
-          <w:rFonts w:ascii="Times New Roman" w:eastAsiaTheme="minorEastAsia" w:hAnsi="Times New Roman" w:cs="Times New Roman"/>
-        </w:rPr>
-        <w:t>gerekli</w:t>
-      </w:r>
-      <w:proofErr w:type="spellEnd"/>
-      <w:r>
-        <w:rPr>
-          <w:rFonts w:ascii="Times New Roman" w:eastAsiaTheme="minorEastAsia" w:hAnsi="Times New Roman" w:cs="Times New Roman"/>
-        </w:rPr>
-        <w:t xml:space="preserve"> </w:t>
-      </w:r>
-      <w:proofErr w:type="spellStart"/>
-      <w:r>
-        <w:rPr>
-          <w:rFonts w:ascii="Times New Roman" w:eastAsiaTheme="minorEastAsia" w:hAnsi="Times New Roman" w:cs="Times New Roman"/>
-        </w:rPr>
-        <w:t>aşamalar</w:t>
-      </w:r>
-      <w:proofErr w:type="spellEnd"/>
-      <w:r>
-        <w:rPr>
-          <w:rFonts w:ascii="Times New Roman" w:eastAsiaTheme="minorEastAsia" w:hAnsi="Times New Roman" w:cs="Times New Roman"/>
-        </w:rPr>
-        <w:t xml:space="preserve"> </w:t>
-      </w:r>
-      <w:proofErr w:type="spellStart"/>
-      <w:r>
-        <w:rPr>
-          <w:rFonts w:ascii="Times New Roman" w:eastAsiaTheme="minorEastAsia" w:hAnsi="Times New Roman" w:cs="Times New Roman"/>
-        </w:rPr>
-        <w:t>gösterilmiştir</w:t>
-      </w:r>
-      <w:proofErr w:type="spellEnd"/>
-      <w:r>
-        <w:rPr>
-          <w:rFonts w:ascii="Times New Roman" w:eastAsiaTheme="minorEastAsia" w:hAnsi="Times New Roman" w:cs="Times New Roman"/>
-        </w:rPr>
-        <w:t>.</w:t>
+          <w:sz w:val="24"/>
+          <w:szCs w:val="24"/>
+          <w:lang w:val="tr-TR"/>
+        </w:rPr>
+        <w:t xml:space="preserve"> parametresi, duyarlılık türevinin negatif hali olarak yazılmalıdır. Denklem 2.d.1, 2.d.2 ve 2.d.3’te bu parametreyi bulmak için gerekli aşamalar gösterilmiştir.</w:t>
       </w:r>
     </w:p>
     <w:tbl>
       <w:tblPr>
-        <w:tblStyle w:val="TableGrid"/>
+        <w:tblStyle w:val="TabloKlavuzu"/>
         <w:tblW w:w="0" w:type="auto"/>
         <w:tblBorders>
           <w:top w:val="none" w:sz="0" w:space="0" w:color="auto"/>
@@ -11472,6 +13042,7 @@
               <w:ind w:left="360"/>
               <w:rPr>
                 <w:rFonts w:ascii="Times New Roman" w:eastAsiaTheme="minorEastAsia" w:hAnsi="Times New Roman" w:cs="Times New Roman"/>
+                <w:lang w:val="tr-TR"/>
               </w:rPr>
             </w:pPr>
           </w:p>
@@ -11480,6 +13051,7 @@
               <w:ind w:left="360"/>
               <w:rPr>
                 <w:rFonts w:ascii="Times New Roman" w:eastAsiaTheme="minorEastAsia" w:hAnsi="Times New Roman" w:cs="Times New Roman"/>
+                <w:lang w:val="tr-TR"/>
               </w:rPr>
             </w:pPr>
             <m:oMathPara>
@@ -11487,6 +13059,7 @@
                 <m:r>
                   <w:rPr>
                     <w:rFonts w:ascii="Cambria Math" w:hAnsi="Cambria Math" w:cs="Times New Roman"/>
+                    <w:lang w:val="tr-TR"/>
                   </w:rPr>
                   <m:t>φ=-</m:t>
                 </m:r>
@@ -11496,6 +13069,7 @@
                       <w:rPr>
                         <w:rFonts w:ascii="Cambria Math" w:hAnsi="Cambria Math" w:cs="Times New Roman"/>
                         <w:i/>
+                        <w:lang w:val="tr-TR"/>
                       </w:rPr>
                     </m:ctrlPr>
                   </m:fPr>
@@ -11503,6 +13077,7 @@
                     <m:r>
                       <w:rPr>
                         <w:rFonts w:ascii="Cambria Math" w:hAnsi="Cambria Math" w:cs="Times New Roman"/>
+                        <w:lang w:val="tr-TR"/>
                       </w:rPr>
                       <m:t>de</m:t>
                     </m:r>
@@ -11511,6 +13086,7 @@
                     <m:r>
                       <w:rPr>
                         <w:rFonts w:ascii="Cambria Math" w:hAnsi="Cambria Math" w:cs="Times New Roman"/>
+                        <w:lang w:val="tr-TR"/>
                       </w:rPr>
                       <m:t>dK</m:t>
                     </m:r>
@@ -11519,6 +13095,7 @@
                 <m:r>
                   <w:rPr>
                     <w:rFonts w:ascii="Cambria Math" w:hAnsi="Cambria Math" w:cs="Times New Roman"/>
+                    <w:lang w:val="tr-TR"/>
                   </w:rPr>
                   <m:t>=-</m:t>
                 </m:r>
@@ -11528,6 +13105,7 @@
                       <w:rPr>
                         <w:rFonts w:ascii="Cambria Math" w:hAnsi="Cambria Math" w:cs="Times New Roman"/>
                         <w:i/>
+                        <w:lang w:val="tr-TR"/>
                       </w:rPr>
                     </m:ctrlPr>
                   </m:fPr>
@@ -11535,6 +13113,7 @@
                     <m:r>
                       <w:rPr>
                         <w:rFonts w:ascii="Cambria Math" w:hAnsi="Cambria Math" w:cs="Times New Roman"/>
+                        <w:lang w:val="tr-TR"/>
                       </w:rPr>
                       <m:t>(y-</m:t>
                     </m:r>
@@ -11544,6 +13123,7 @@
                           <w:rPr>
                             <w:rFonts w:ascii="Cambria Math" w:hAnsi="Cambria Math" w:cs="Times New Roman"/>
                             <w:i/>
+                            <w:lang w:val="tr-TR"/>
                           </w:rPr>
                         </m:ctrlPr>
                       </m:sSubPr>
@@ -11551,6 +13131,7 @@
                         <m:r>
                           <w:rPr>
                             <w:rFonts w:ascii="Cambria Math" w:hAnsi="Cambria Math" w:cs="Times New Roman"/>
+                            <w:lang w:val="tr-TR"/>
                           </w:rPr>
                           <m:t>y</m:t>
                         </m:r>
@@ -11559,6 +13140,7 @@
                         <m:r>
                           <w:rPr>
                             <w:rFonts w:ascii="Cambria Math" w:hAnsi="Cambria Math" w:cs="Times New Roman"/>
+                            <w:lang w:val="tr-TR"/>
                           </w:rPr>
                           <m:t>m</m:t>
                         </m:r>
@@ -11567,6 +13149,7 @@
                     <m:r>
                       <w:rPr>
                         <w:rFonts w:ascii="Cambria Math" w:hAnsi="Cambria Math" w:cs="Times New Roman"/>
+                        <w:lang w:val="tr-TR"/>
                       </w:rPr>
                       <m:t>)</m:t>
                     </m:r>
@@ -11575,6 +13158,7 @@
                     <m:r>
                       <w:rPr>
                         <w:rFonts w:ascii="Cambria Math" w:hAnsi="Cambria Math" w:cs="Times New Roman"/>
+                        <w:lang w:val="tr-TR"/>
                       </w:rPr>
                       <m:t>dK</m:t>
                     </m:r>
@@ -11587,6 +13171,7 @@
             <w:pPr>
               <w:rPr>
                 <w:rFonts w:ascii="Times New Roman" w:eastAsiaTheme="minorEastAsia" w:hAnsi="Times New Roman" w:cs="Times New Roman"/>
+                <w:lang w:val="tr-TR"/>
               </w:rPr>
             </w:pPr>
           </w:p>
@@ -11601,6 +13186,7 @@
                 <w:rFonts w:ascii="Times New Roman" w:eastAsiaTheme="minorEastAsia" w:hAnsi="Times New Roman" w:cs="Times New Roman"/>
                 <w:sz w:val="18"/>
                 <w:szCs w:val="18"/>
+                <w:lang w:val="tr-TR"/>
               </w:rPr>
             </w:pPr>
           </w:p>
@@ -11610,6 +13196,7 @@
                 <w:rFonts w:ascii="Times New Roman" w:eastAsiaTheme="minorEastAsia" w:hAnsi="Times New Roman" w:cs="Times New Roman"/>
                 <w:sz w:val="18"/>
                 <w:szCs w:val="18"/>
+                <w:lang w:val="tr-TR"/>
               </w:rPr>
             </w:pPr>
           </w:p>
@@ -11619,6 +13206,7 @@
                 <w:rFonts w:ascii="Times New Roman" w:eastAsiaTheme="minorEastAsia" w:hAnsi="Times New Roman" w:cs="Times New Roman"/>
                 <w:b/>
                 <w:bCs/>
+                <w:lang w:val="tr-TR"/>
               </w:rPr>
             </w:pPr>
             <w:r>
@@ -11628,6 +13216,7 @@
                 <w:bCs/>
                 <w:sz w:val="18"/>
                 <w:szCs w:val="18"/>
+                <w:lang w:val="tr-TR"/>
               </w:rPr>
               <w:t>(2.d.1)</w:t>
             </w:r>
@@ -11643,6 +13232,7 @@
             <w:pPr>
               <w:rPr>
                 <w:rFonts w:ascii="Times New Roman" w:eastAsia="Times New Roman" w:hAnsi="Times New Roman" w:cs="Times New Roman"/>
+                <w:lang w:val="tr-TR"/>
               </w:rPr>
             </w:pPr>
           </w:p>
@@ -11657,6 +13247,7 @@
                 <w:rFonts w:ascii="Times New Roman" w:eastAsiaTheme="minorEastAsia" w:hAnsi="Times New Roman" w:cs="Times New Roman"/>
                 <w:sz w:val="18"/>
                 <w:szCs w:val="18"/>
+                <w:lang w:val="tr-TR"/>
               </w:rPr>
             </w:pPr>
           </w:p>
@@ -11672,6 +13263,7 @@
               <w:ind w:left="360"/>
               <w:rPr>
                 <w:rFonts w:ascii="Times New Roman" w:eastAsiaTheme="minorEastAsia" w:hAnsi="Times New Roman" w:cs="Times New Roman"/>
+                <w:lang w:val="tr-TR"/>
               </w:rPr>
             </w:pPr>
           </w:p>
@@ -11680,6 +13272,7 @@
               <w:ind w:left="360"/>
               <w:rPr>
                 <w:rFonts w:ascii="Times New Roman" w:eastAsiaTheme="minorEastAsia" w:hAnsi="Times New Roman" w:cs="Times New Roman"/>
+                <w:lang w:val="tr-TR"/>
               </w:rPr>
             </w:pPr>
             <m:oMathPara>
@@ -11687,6 +13280,7 @@
                 <m:r>
                   <w:rPr>
                     <w:rFonts w:ascii="Cambria Math" w:hAnsi="Cambria Math" w:cs="Times New Roman"/>
+                    <w:lang w:val="tr-TR"/>
                   </w:rPr>
                   <m:t>φ=</m:t>
                 </m:r>
@@ -11696,6 +13290,7 @@
                       <w:rPr>
                         <w:rFonts w:ascii="Cambria Math" w:hAnsi="Cambria Math" w:cs="Times New Roman"/>
                         <w:i/>
+                        <w:lang w:val="tr-TR"/>
                       </w:rPr>
                     </m:ctrlPr>
                   </m:fPr>
@@ -11703,6 +13298,7 @@
                     <m:r>
                       <w:rPr>
                         <w:rFonts w:ascii="Cambria Math" w:hAnsi="Cambria Math" w:cs="Times New Roman"/>
+                        <w:lang w:val="tr-TR"/>
                       </w:rPr>
                       <m:t>-dGu</m:t>
                     </m:r>
@@ -11711,6 +13307,7 @@
                     <m:r>
                       <w:rPr>
                         <w:rFonts w:ascii="Cambria Math" w:hAnsi="Cambria Math" w:cs="Times New Roman"/>
+                        <w:lang w:val="tr-TR"/>
                       </w:rPr>
                       <m:t>dK</m:t>
                     </m:r>
@@ -11719,6 +13316,7 @@
                 <m:r>
                   <w:rPr>
                     <w:rFonts w:ascii="Cambria Math" w:hAnsi="Cambria Math" w:cs="Times New Roman"/>
+                    <w:lang w:val="tr-TR"/>
                   </w:rPr>
                   <m:t>+</m:t>
                 </m:r>
@@ -11728,6 +13326,7 @@
                       <w:rPr>
                         <w:rFonts w:ascii="Cambria Math" w:hAnsi="Cambria Math" w:cs="Times New Roman"/>
                         <w:i/>
+                        <w:lang w:val="tr-TR"/>
                       </w:rPr>
                     </m:ctrlPr>
                   </m:fPr>
@@ -11735,6 +13334,7 @@
                     <m:r>
                       <w:rPr>
                         <w:rFonts w:ascii="Cambria Math" w:hAnsi="Cambria Math" w:cs="Times New Roman"/>
+                        <w:lang w:val="tr-TR"/>
                       </w:rPr>
                       <m:t>d</m:t>
                     </m:r>
@@ -11744,6 +13344,7 @@
                           <w:rPr>
                             <w:rFonts w:ascii="Cambria Math" w:hAnsi="Cambria Math" w:cs="Times New Roman"/>
                             <w:i/>
+                            <w:lang w:val="tr-TR"/>
                           </w:rPr>
                         </m:ctrlPr>
                       </m:sSubPr>
@@ -11751,6 +13352,7 @@
                         <m:r>
                           <w:rPr>
                             <w:rFonts w:ascii="Cambria Math" w:hAnsi="Cambria Math" w:cs="Times New Roman"/>
+                            <w:lang w:val="tr-TR"/>
                           </w:rPr>
                           <m:t>G</m:t>
                         </m:r>
@@ -11759,6 +13361,7 @@
                         <m:r>
                           <w:rPr>
                             <w:rFonts w:ascii="Cambria Math" w:hAnsi="Cambria Math" w:cs="Times New Roman"/>
+                            <w:lang w:val="tr-TR"/>
                           </w:rPr>
                           <m:t>m</m:t>
                         </m:r>
@@ -11770,6 +13373,7 @@
                           <w:rPr>
                             <w:rFonts w:ascii="Cambria Math" w:hAnsi="Cambria Math" w:cs="Times New Roman"/>
                             <w:i/>
+                            <w:lang w:val="tr-TR"/>
                           </w:rPr>
                         </m:ctrlPr>
                       </m:sSubPr>
@@ -11777,6 +13381,7 @@
                         <m:r>
                           <w:rPr>
                             <w:rFonts w:ascii="Cambria Math" w:hAnsi="Cambria Math" w:cs="Times New Roman"/>
+                            <w:lang w:val="tr-TR"/>
                           </w:rPr>
                           <m:t>u</m:t>
                         </m:r>
@@ -11785,6 +13390,7 @@
                         <m:r>
                           <w:rPr>
                             <w:rFonts w:ascii="Cambria Math" w:hAnsi="Cambria Math" w:cs="Times New Roman"/>
+                            <w:lang w:val="tr-TR"/>
                           </w:rPr>
                           <m:t>c</m:t>
                         </m:r>
@@ -11795,6 +13401,7 @@
                     <m:r>
                       <w:rPr>
                         <w:rFonts w:ascii="Cambria Math" w:hAnsi="Cambria Math" w:cs="Times New Roman"/>
+                        <w:lang w:val="tr-TR"/>
                       </w:rPr>
                       <m:t>dK</m:t>
                     </m:r>
@@ -11803,6 +13410,7 @@
                 <m:r>
                   <w:rPr>
                     <w:rFonts w:ascii="Cambria Math" w:hAnsi="Cambria Math" w:cs="Times New Roman"/>
+                    <w:lang w:val="tr-TR"/>
                   </w:rPr>
                   <m:t xml:space="preserve">,  </m:t>
                 </m:r>
@@ -11812,6 +13420,7 @@
                       <w:rPr>
                         <w:rFonts w:ascii="Cambria Math" w:hAnsi="Cambria Math" w:cs="Times New Roman"/>
                         <w:i/>
+                        <w:lang w:val="tr-TR"/>
                       </w:rPr>
                     </m:ctrlPr>
                   </m:fPr>
@@ -11819,6 +13428,7 @@
                     <m:r>
                       <w:rPr>
                         <w:rFonts w:ascii="Cambria Math" w:hAnsi="Cambria Math" w:cs="Times New Roman"/>
+                        <w:lang w:val="tr-TR"/>
                       </w:rPr>
                       <m:t>d</m:t>
                     </m:r>
@@ -11828,6 +13438,7 @@
                           <w:rPr>
                             <w:rFonts w:ascii="Cambria Math" w:hAnsi="Cambria Math" w:cs="Times New Roman"/>
                             <w:i/>
+                            <w:lang w:val="tr-TR"/>
                           </w:rPr>
                         </m:ctrlPr>
                       </m:sSubPr>
@@ -11835,6 +13446,7 @@
                         <m:r>
                           <w:rPr>
                             <w:rFonts w:ascii="Cambria Math" w:hAnsi="Cambria Math" w:cs="Times New Roman"/>
+                            <w:lang w:val="tr-TR"/>
                           </w:rPr>
                           <m:t>G</m:t>
                         </m:r>
@@ -11843,6 +13455,7 @@
                         <m:r>
                           <w:rPr>
                             <w:rFonts w:ascii="Cambria Math" w:hAnsi="Cambria Math" w:cs="Times New Roman"/>
+                            <w:lang w:val="tr-TR"/>
                           </w:rPr>
                           <m:t>m</m:t>
                         </m:r>
@@ -11854,6 +13467,7 @@
                           <w:rPr>
                             <w:rFonts w:ascii="Cambria Math" w:hAnsi="Cambria Math" w:cs="Times New Roman"/>
                             <w:i/>
+                            <w:lang w:val="tr-TR"/>
                           </w:rPr>
                         </m:ctrlPr>
                       </m:sSubPr>
@@ -11861,6 +13475,7 @@
                         <m:r>
                           <w:rPr>
                             <w:rFonts w:ascii="Cambria Math" w:hAnsi="Cambria Math" w:cs="Times New Roman"/>
+                            <w:lang w:val="tr-TR"/>
                           </w:rPr>
                           <m:t>u</m:t>
                         </m:r>
@@ -11869,6 +13484,7 @@
                         <m:r>
                           <w:rPr>
                             <w:rFonts w:ascii="Cambria Math" w:hAnsi="Cambria Math" w:cs="Times New Roman"/>
+                            <w:lang w:val="tr-TR"/>
                           </w:rPr>
                           <m:t>c</m:t>
                         </m:r>
@@ -11879,6 +13495,7 @@
                     <m:r>
                       <w:rPr>
                         <w:rFonts w:ascii="Cambria Math" w:hAnsi="Cambria Math" w:cs="Times New Roman"/>
+                        <w:lang w:val="tr-TR"/>
                       </w:rPr>
                       <m:t>dK</m:t>
                     </m:r>
@@ -11887,6 +13504,7 @@
                 <m:r>
                   <w:rPr>
                     <w:rFonts w:ascii="Cambria Math" w:hAnsi="Cambria Math" w:cs="Times New Roman"/>
+                    <w:lang w:val="tr-TR"/>
                   </w:rPr>
                   <m:t>=0</m:t>
                 </m:r>
@@ -11897,6 +13515,7 @@
             <w:pPr>
               <w:rPr>
                 <w:rFonts w:ascii="Times New Roman" w:eastAsiaTheme="minorEastAsia" w:hAnsi="Times New Roman" w:cs="Times New Roman"/>
+                <w:lang w:val="tr-TR"/>
               </w:rPr>
             </w:pPr>
           </w:p>
@@ -11911,6 +13530,7 @@
                 <w:rFonts w:ascii="Times New Roman" w:eastAsiaTheme="minorEastAsia" w:hAnsi="Times New Roman" w:cs="Times New Roman"/>
                 <w:sz w:val="18"/>
                 <w:szCs w:val="18"/>
+                <w:lang w:val="tr-TR"/>
               </w:rPr>
             </w:pPr>
           </w:p>
@@ -11920,6 +13540,7 @@
                 <w:rFonts w:ascii="Times New Roman" w:eastAsiaTheme="minorEastAsia" w:hAnsi="Times New Roman" w:cs="Times New Roman"/>
                 <w:sz w:val="18"/>
                 <w:szCs w:val="18"/>
+                <w:lang w:val="tr-TR"/>
               </w:rPr>
             </w:pPr>
           </w:p>
@@ -11929,6 +13550,7 @@
                 <w:rFonts w:ascii="Times New Roman" w:eastAsiaTheme="minorEastAsia" w:hAnsi="Times New Roman" w:cs="Times New Roman"/>
                 <w:b/>
                 <w:bCs/>
+                <w:lang w:val="tr-TR"/>
               </w:rPr>
             </w:pPr>
             <w:r>
@@ -11938,6 +13560,7 @@
                 <w:bCs/>
                 <w:sz w:val="18"/>
                 <w:szCs w:val="18"/>
+                <w:lang w:val="tr-TR"/>
               </w:rPr>
               <w:t>(2.d.2)</w:t>
             </w:r>
@@ -11953,6 +13576,7 @@
             <w:pPr>
               <w:rPr>
                 <w:rFonts w:ascii="Times New Roman" w:eastAsia="Times New Roman" w:hAnsi="Times New Roman" w:cs="Times New Roman"/>
+                <w:lang w:val="tr-TR"/>
               </w:rPr>
             </w:pPr>
           </w:p>
@@ -11967,6 +13591,7 @@
                 <w:rFonts w:ascii="Times New Roman" w:eastAsiaTheme="minorEastAsia" w:hAnsi="Times New Roman" w:cs="Times New Roman"/>
                 <w:sz w:val="18"/>
                 <w:szCs w:val="18"/>
+                <w:lang w:val="tr-TR"/>
               </w:rPr>
             </w:pPr>
           </w:p>
@@ -11982,6 +13607,7 @@
               <w:ind w:left="360"/>
               <w:rPr>
                 <w:rFonts w:ascii="Times New Roman" w:eastAsiaTheme="minorEastAsia" w:hAnsi="Times New Roman" w:cs="Times New Roman"/>
+                <w:lang w:val="tr-TR"/>
               </w:rPr>
             </w:pPr>
           </w:p>
@@ -11990,6 +13616,7 @@
               <w:ind w:left="360"/>
               <w:rPr>
                 <w:rFonts w:ascii="Times New Roman" w:eastAsiaTheme="minorEastAsia" w:hAnsi="Times New Roman" w:cs="Times New Roman"/>
+                <w:lang w:val="tr-TR"/>
               </w:rPr>
             </w:pPr>
             <m:oMathPara>
@@ -11997,8 +13624,8 @@
                 <m:r>
                   <w:rPr>
                     <w:rFonts w:ascii="Cambria Math" w:hAnsi="Cambria Math" w:cs="Times New Roman"/>
+                    <w:lang w:val="tr-TR"/>
                   </w:rPr>
-                  <w:lastRenderedPageBreak/>
                   <m:t>φ=</m:t>
                 </m:r>
                 <m:f>
@@ -12007,6 +13634,7 @@
                       <w:rPr>
                         <w:rFonts w:ascii="Cambria Math" w:hAnsi="Cambria Math" w:cs="Times New Roman"/>
                         <w:i/>
+                        <w:lang w:val="tr-TR"/>
                       </w:rPr>
                     </m:ctrlPr>
                   </m:fPr>
@@ -12014,6 +13642,7 @@
                     <m:r>
                       <w:rPr>
                         <w:rFonts w:ascii="Cambria Math" w:hAnsi="Cambria Math" w:cs="Times New Roman"/>
+                        <w:lang w:val="tr-TR"/>
                       </w:rPr>
                       <m:t>-dGu</m:t>
                     </m:r>
@@ -12022,6 +13651,7 @@
                     <m:r>
                       <w:rPr>
                         <w:rFonts w:ascii="Cambria Math" w:hAnsi="Cambria Math" w:cs="Times New Roman"/>
+                        <w:lang w:val="tr-TR"/>
                       </w:rPr>
                       <m:t>dK</m:t>
                     </m:r>
@@ -12030,6 +13660,7 @@
                 <m:r>
                   <w:rPr>
                     <w:rFonts w:ascii="Cambria Math" w:hAnsi="Cambria Math" w:cs="Times New Roman"/>
+                    <w:lang w:val="tr-TR"/>
                   </w:rPr>
                   <m:t>=</m:t>
                 </m:r>
@@ -12039,6 +13670,7 @@
                       <w:rPr>
                         <w:rFonts w:ascii="Cambria Math" w:hAnsi="Cambria Math" w:cs="Times New Roman"/>
                         <w:i/>
+                        <w:lang w:val="tr-TR"/>
                       </w:rPr>
                     </m:ctrlPr>
                   </m:fPr>
@@ -12046,6 +13678,7 @@
                     <m:r>
                       <w:rPr>
                         <w:rFonts w:ascii="Cambria Math" w:hAnsi="Cambria Math" w:cs="Times New Roman"/>
+                        <w:lang w:val="tr-TR"/>
                       </w:rPr>
                       <m:t>-dG*K(</m:t>
                     </m:r>
@@ -12055,6 +13688,7 @@
                           <w:rPr>
                             <w:rFonts w:ascii="Cambria Math" w:hAnsi="Cambria Math" w:cs="Times New Roman"/>
                             <w:i/>
+                            <w:lang w:val="tr-TR"/>
                           </w:rPr>
                         </m:ctrlPr>
                       </m:sSubPr>
@@ -12062,6 +13696,7 @@
                         <m:r>
                           <w:rPr>
                             <w:rFonts w:ascii="Cambria Math" w:hAnsi="Cambria Math" w:cs="Times New Roman"/>
+                            <w:lang w:val="tr-TR"/>
                           </w:rPr>
                           <m:t>u</m:t>
                         </m:r>
@@ -12070,6 +13705,7 @@
                         <m:r>
                           <w:rPr>
                             <w:rFonts w:ascii="Cambria Math" w:hAnsi="Cambria Math" w:cs="Times New Roman"/>
+                            <w:lang w:val="tr-TR"/>
                           </w:rPr>
                           <m:t>c</m:t>
                         </m:r>
@@ -12078,6 +13714,7 @@
                     <m:r>
                       <w:rPr>
                         <w:rFonts w:ascii="Cambria Math" w:hAnsi="Cambria Math" w:cs="Times New Roman"/>
+                        <w:lang w:val="tr-TR"/>
                       </w:rPr>
                       <m:t>-y)</m:t>
                     </m:r>
@@ -12086,6 +13723,7 @@
                     <m:r>
                       <w:rPr>
                         <w:rFonts w:ascii="Cambria Math" w:hAnsi="Cambria Math" w:cs="Times New Roman"/>
+                        <w:lang w:val="tr-TR"/>
                       </w:rPr>
                       <m:t>dK</m:t>
                     </m:r>
@@ -12094,6 +13732,7 @@
                 <m:r>
                   <w:rPr>
                     <w:rFonts w:ascii="Cambria Math" w:hAnsi="Cambria Math" w:cs="Times New Roman"/>
+                    <w:lang w:val="tr-TR"/>
                   </w:rPr>
                   <m:t>=G(y-</m:t>
                 </m:r>
@@ -12103,6 +13742,7 @@
                       <w:rPr>
                         <w:rFonts w:ascii="Cambria Math" w:hAnsi="Cambria Math" w:cs="Times New Roman"/>
                         <w:i/>
+                        <w:lang w:val="tr-TR"/>
                       </w:rPr>
                     </m:ctrlPr>
                   </m:sSubPr>
@@ -12110,6 +13750,7 @@
                     <m:r>
                       <w:rPr>
                         <w:rFonts w:ascii="Cambria Math" w:hAnsi="Cambria Math" w:cs="Times New Roman"/>
+                        <w:lang w:val="tr-TR"/>
                       </w:rPr>
                       <m:t>u</m:t>
                     </m:r>
@@ -12118,6 +13759,7 @@
                     <m:r>
                       <w:rPr>
                         <w:rFonts w:ascii="Cambria Math" w:hAnsi="Cambria Math" w:cs="Times New Roman"/>
+                        <w:lang w:val="tr-TR"/>
                       </w:rPr>
                       <m:t>c</m:t>
                     </m:r>
@@ -12126,6 +13768,7 @@
                 <m:r>
                   <w:rPr>
                     <w:rFonts w:ascii="Cambria Math" w:hAnsi="Cambria Math" w:cs="Times New Roman"/>
+                    <w:lang w:val="tr-TR"/>
                   </w:rPr>
                   <m:t>)</m:t>
                 </m:r>
@@ -12136,6 +13779,7 @@
             <w:pPr>
               <w:rPr>
                 <w:rFonts w:ascii="Times New Roman" w:eastAsiaTheme="minorEastAsia" w:hAnsi="Times New Roman" w:cs="Times New Roman"/>
+                <w:lang w:val="tr-TR"/>
               </w:rPr>
             </w:pPr>
           </w:p>
@@ -12150,6 +13794,7 @@
                 <w:rFonts w:ascii="Times New Roman" w:eastAsiaTheme="minorEastAsia" w:hAnsi="Times New Roman" w:cs="Times New Roman"/>
                 <w:sz w:val="18"/>
                 <w:szCs w:val="18"/>
+                <w:lang w:val="tr-TR"/>
               </w:rPr>
             </w:pPr>
           </w:p>
@@ -12159,6 +13804,7 @@
                 <w:rFonts w:ascii="Times New Roman" w:eastAsiaTheme="minorEastAsia" w:hAnsi="Times New Roman" w:cs="Times New Roman"/>
                 <w:sz w:val="18"/>
                 <w:szCs w:val="18"/>
+                <w:lang w:val="tr-TR"/>
               </w:rPr>
             </w:pPr>
           </w:p>
@@ -12168,6 +13814,7 @@
                 <w:rFonts w:ascii="Times New Roman" w:eastAsiaTheme="minorEastAsia" w:hAnsi="Times New Roman" w:cs="Times New Roman"/>
                 <w:b/>
                 <w:bCs/>
+                <w:lang w:val="tr-TR"/>
               </w:rPr>
             </w:pPr>
             <w:r>
@@ -12177,8 +13824,8 @@
                 <w:bCs/>
                 <w:sz w:val="18"/>
                 <w:szCs w:val="18"/>
-              </w:rPr>
-              <w:lastRenderedPageBreak/>
+                <w:lang w:val="tr-TR"/>
+              </w:rPr>
               <w:t>(2.d.3)</w:t>
             </w:r>
           </w:p>
@@ -12193,6 +13840,7 @@
             <w:pPr>
               <w:rPr>
                 <w:rFonts w:ascii="Times New Roman" w:eastAsia="Times New Roman" w:hAnsi="Times New Roman" w:cs="Times New Roman"/>
+                <w:lang w:val="tr-TR"/>
               </w:rPr>
             </w:pPr>
           </w:p>
@@ -12207,6 +13855,7 @@
                 <w:rFonts w:ascii="Times New Roman" w:eastAsiaTheme="minorEastAsia" w:hAnsi="Times New Roman" w:cs="Times New Roman"/>
                 <w:sz w:val="18"/>
                 <w:szCs w:val="18"/>
+                <w:lang w:val="tr-TR"/>
               </w:rPr>
             </w:pPr>
           </w:p>
@@ -12217,11 +13866,13 @@
       <w:pPr>
         <w:rPr>
           <w:rFonts w:ascii="Times New Roman" w:eastAsiaTheme="minorEastAsia" w:hAnsi="Times New Roman" w:cs="Times New Roman"/>
+          <w:lang w:val="tr-TR"/>
         </w:rPr>
       </w:pPr>
       <w:r>
         <w:rPr>
           <w:rFonts w:ascii="Times New Roman" w:eastAsiaTheme="minorEastAsia" w:hAnsi="Times New Roman" w:cs="Times New Roman"/>
+          <w:lang w:val="tr-TR"/>
         </w:rPr>
         <w:tab/>
       </w:r>
@@ -12229,6 +13880,9 @@
         <m:r>
           <w:rPr>
             <w:rFonts w:ascii="Cambria Math" w:hAnsi="Cambria Math" w:cs="Times New Roman"/>
+            <w:sz w:val="24"/>
+            <w:szCs w:val="24"/>
+            <w:lang w:val="tr-TR"/>
           </w:rPr>
           <m:t>φ</m:t>
         </m:r>
@@ -12236,13 +13890,39 @@
       <w:r>
         <w:rPr>
           <w:rFonts w:ascii="Times New Roman" w:eastAsiaTheme="minorEastAsia" w:hAnsi="Times New Roman" w:cs="Times New Roman"/>
-        </w:rPr>
-        <w:t xml:space="preserve"> parametresinin denkleminin bulunması ile birlikte, denklem 2.d.4’te verilen normalize edilmiş MIT kuralında yerine konulmuş hali 2.d.5’te verilmiştir. </w:t>
+          <w:sz w:val="24"/>
+          <w:szCs w:val="24"/>
+          <w:lang w:val="tr-TR"/>
+        </w:rPr>
+        <w:t xml:space="preserve"> </w:t>
+      </w:r>
+      <w:proofErr w:type="gramStart"/>
+      <w:r>
+        <w:rPr>
+          <w:rFonts w:ascii="Times New Roman" w:eastAsiaTheme="minorEastAsia" w:hAnsi="Times New Roman" w:cs="Times New Roman"/>
+          <w:sz w:val="24"/>
+          <w:szCs w:val="24"/>
+          <w:lang w:val="tr-TR"/>
+        </w:rPr>
+        <w:t>parametresinin</w:t>
+      </w:r>
+      <w:proofErr w:type="gramEnd"/>
+      <w:r>
+        <w:rPr>
+          <w:rFonts w:ascii="Times New Roman" w:eastAsiaTheme="minorEastAsia" w:hAnsi="Times New Roman" w:cs="Times New Roman"/>
+          <w:sz w:val="24"/>
+          <w:szCs w:val="24"/>
+          <w:lang w:val="tr-TR"/>
+        </w:rPr>
+        <w:t xml:space="preserve"> denkleminin bulunması ile birlikte, denklem 2.d.4’te verilen normalize edilmiş MIT kuralında yerine konulmuş hali 2.d.5’te verilmiştir. </w:t>
       </w:r>
       <m:oMath>
         <m:r>
           <w:rPr>
             <w:rFonts w:ascii="Cambria Math" w:hAnsi="Cambria Math" w:cs="Times New Roman"/>
+            <w:sz w:val="24"/>
+            <w:szCs w:val="24"/>
+            <w:lang w:val="tr-TR"/>
           </w:rPr>
           <m:t>α</m:t>
         </m:r>
@@ -12250,13 +13930,39 @@
       <w:r>
         <w:rPr>
           <w:rFonts w:ascii="Times New Roman" w:eastAsiaTheme="minorEastAsia" w:hAnsi="Times New Roman" w:cs="Times New Roman"/>
-        </w:rPr>
-        <w:t xml:space="preserve"> değeri systemin paydasının 9’a gitmesini engelleyen ufak bir sayıd</w:t>
+          <w:sz w:val="24"/>
+          <w:szCs w:val="24"/>
+          <w:lang w:val="tr-TR"/>
+        </w:rPr>
+        <w:t xml:space="preserve"> </w:t>
+      </w:r>
+      <w:proofErr w:type="gramStart"/>
+      <w:r>
+        <w:rPr>
+          <w:rFonts w:ascii="Times New Roman" w:eastAsiaTheme="minorEastAsia" w:hAnsi="Times New Roman" w:cs="Times New Roman"/>
+          <w:sz w:val="24"/>
+          <w:szCs w:val="24"/>
+          <w:lang w:val="tr-TR"/>
+        </w:rPr>
+        <w:t>değeri</w:t>
+      </w:r>
+      <w:proofErr w:type="gramEnd"/>
+      <w:r>
+        <w:rPr>
+          <w:rFonts w:ascii="Times New Roman" w:eastAsiaTheme="minorEastAsia" w:hAnsi="Times New Roman" w:cs="Times New Roman"/>
+          <w:sz w:val="24"/>
+          <w:szCs w:val="24"/>
+          <w:lang w:val="tr-TR"/>
+        </w:rPr>
+        <w:t xml:space="preserve"> systemin paydasının 9’a gitmesini engelleyen ufak bir sayıd</w:t>
       </w:r>
       <w:proofErr w:type="spellStart"/>
       <w:r>
         <w:rPr>
           <w:rFonts w:ascii="Times New Roman" w:eastAsiaTheme="minorEastAsia" w:hAnsi="Times New Roman" w:cs="Times New Roman"/>
+          <w:sz w:val="24"/>
+          <w:szCs w:val="24"/>
+          <w:lang w:val="tr-TR"/>
         </w:rPr>
         <w:t>ır</w:t>
       </w:r>
@@ -12264,69 +13970,36 @@
       <w:r>
         <w:rPr>
           <w:rFonts w:ascii="Times New Roman" w:eastAsiaTheme="minorEastAsia" w:hAnsi="Times New Roman" w:cs="Times New Roman"/>
-        </w:rPr>
-        <w:t xml:space="preserve">. Bu </w:t>
-      </w:r>
-      <w:proofErr w:type="spellStart"/>
+          <w:sz w:val="24"/>
+          <w:szCs w:val="24"/>
+          <w:lang w:val="tr-TR"/>
+        </w:rPr>
+        <w:t xml:space="preserve">. Bu soru için </w:t>
+      </w:r>
+      <w:proofErr w:type="gramStart"/>
       <w:r>
         <w:rPr>
           <w:rFonts w:ascii="Times New Roman" w:eastAsiaTheme="minorEastAsia" w:hAnsi="Times New Roman" w:cs="Times New Roman"/>
-        </w:rPr>
-        <w:t>soru</w:t>
-      </w:r>
-      <w:proofErr w:type="spellEnd"/>
+          <w:sz w:val="24"/>
+          <w:szCs w:val="24"/>
+          <w:lang w:val="tr-TR"/>
+        </w:rPr>
+        <w:t>0.1</w:t>
+      </w:r>
+      <w:proofErr w:type="gramEnd"/>
       <w:r>
         <w:rPr>
           <w:rFonts w:ascii="Times New Roman" w:eastAsiaTheme="minorEastAsia" w:hAnsi="Times New Roman" w:cs="Times New Roman"/>
-        </w:rPr>
-        <w:t xml:space="preserve"> </w:t>
-      </w:r>
-      <w:proofErr w:type="spellStart"/>
-      <w:r>
-        <w:rPr>
-          <w:rFonts w:ascii="Times New Roman" w:eastAsiaTheme="minorEastAsia" w:hAnsi="Times New Roman" w:cs="Times New Roman"/>
-        </w:rPr>
-        <w:t>için</w:t>
-      </w:r>
-      <w:proofErr w:type="spellEnd"/>
-      <w:r>
-        <w:rPr>
-          <w:rFonts w:ascii="Times New Roman" w:eastAsiaTheme="minorEastAsia" w:hAnsi="Times New Roman" w:cs="Times New Roman"/>
-        </w:rPr>
-        <w:t xml:space="preserve"> 0.1 </w:t>
-      </w:r>
-      <w:proofErr w:type="spellStart"/>
-      <w:r>
-        <w:rPr>
-          <w:rFonts w:ascii="Times New Roman" w:eastAsiaTheme="minorEastAsia" w:hAnsi="Times New Roman" w:cs="Times New Roman"/>
-        </w:rPr>
-        <w:t>olarak</w:t>
-      </w:r>
-      <w:proofErr w:type="spellEnd"/>
-      <w:r>
-        <w:rPr>
-          <w:rFonts w:ascii="Times New Roman" w:eastAsiaTheme="minorEastAsia" w:hAnsi="Times New Roman" w:cs="Times New Roman"/>
-        </w:rPr>
-        <w:t xml:space="preserve"> </w:t>
-      </w:r>
-      <w:proofErr w:type="spellStart"/>
-      <w:r>
-        <w:rPr>
-          <w:rFonts w:ascii="Times New Roman" w:eastAsiaTheme="minorEastAsia" w:hAnsi="Times New Roman" w:cs="Times New Roman"/>
-        </w:rPr>
-        <w:t>seçilmiştir</w:t>
-      </w:r>
-      <w:proofErr w:type="spellEnd"/>
-      <w:r>
-        <w:rPr>
-          <w:rFonts w:ascii="Times New Roman" w:eastAsiaTheme="minorEastAsia" w:hAnsi="Times New Roman" w:cs="Times New Roman"/>
-        </w:rPr>
-        <w:t xml:space="preserve">. </w:t>
+          <w:sz w:val="24"/>
+          <w:szCs w:val="24"/>
+          <w:lang w:val="tr-TR"/>
+        </w:rPr>
+        <w:t xml:space="preserve"> olarak seçilmiştir. </w:t>
       </w:r>
     </w:p>
     <w:tbl>
       <w:tblPr>
-        <w:tblStyle w:val="TableGrid"/>
+        <w:tblStyle w:val="TabloKlavuzu"/>
         <w:tblW w:w="0" w:type="auto"/>
         <w:tblBorders>
           <w:top w:val="none" w:sz="0" w:space="0" w:color="auto"/>
@@ -12352,6 +14025,7 @@
               <w:ind w:left="360"/>
               <w:rPr>
                 <w:rFonts w:ascii="Times New Roman" w:eastAsiaTheme="minorEastAsia" w:hAnsi="Times New Roman" w:cs="Times New Roman"/>
+                <w:lang w:val="tr-TR"/>
               </w:rPr>
             </w:pPr>
           </w:p>
@@ -12360,6 +14034,7 @@
               <w:ind w:left="360"/>
               <w:rPr>
                 <w:rFonts w:ascii="Times New Roman" w:eastAsiaTheme="minorEastAsia" w:hAnsi="Times New Roman" w:cs="Times New Roman"/>
+                <w:lang w:val="tr-TR"/>
               </w:rPr>
             </w:pPr>
             <m:oMathPara>
@@ -12370,6 +14045,7 @@
                       <w:rPr>
                         <w:rFonts w:ascii="Cambria Math" w:hAnsi="Cambria Math" w:cs="Times New Roman"/>
                         <w:i/>
+                        <w:lang w:val="tr-TR"/>
                       </w:rPr>
                     </m:ctrlPr>
                   </m:fPr>
@@ -12377,6 +14053,7 @@
                     <m:r>
                       <w:rPr>
                         <w:rFonts w:ascii="Cambria Math" w:hAnsi="Cambria Math" w:cs="Times New Roman"/>
+                        <w:lang w:val="tr-TR"/>
                       </w:rPr>
                       <m:t>dK</m:t>
                     </m:r>
@@ -12385,6 +14062,7 @@
                     <m:r>
                       <w:rPr>
                         <w:rFonts w:ascii="Cambria Math" w:hAnsi="Cambria Math" w:cs="Times New Roman"/>
+                        <w:lang w:val="tr-TR"/>
                       </w:rPr>
                       <m:t>dt</m:t>
                     </m:r>
@@ -12393,6 +14071,7 @@
                 <m:r>
                   <w:rPr>
                     <w:rFonts w:ascii="Cambria Math" w:hAnsi="Cambria Math" w:cs="Times New Roman"/>
+                    <w:lang w:val="tr-TR"/>
                   </w:rPr>
                   <m:t>=</m:t>
                 </m:r>
@@ -12402,6 +14081,7 @@
                       <w:rPr>
                         <w:rFonts w:ascii="Cambria Math" w:hAnsi="Cambria Math" w:cs="Times New Roman"/>
                         <w:i/>
+                        <w:lang w:val="tr-TR"/>
                       </w:rPr>
                     </m:ctrlPr>
                   </m:fPr>
@@ -12409,6 +14089,7 @@
                     <m:r>
                       <w:rPr>
                         <w:rFonts w:ascii="Cambria Math" w:hAnsi="Cambria Math" w:cs="Times New Roman"/>
+                        <w:lang w:val="tr-TR"/>
                       </w:rPr>
                       <m:t>γeφ</m:t>
                     </m:r>
@@ -12417,6 +14098,7 @@
                     <m:r>
                       <w:rPr>
                         <w:rFonts w:ascii="Cambria Math" w:hAnsi="Cambria Math" w:cs="Times New Roman"/>
+                        <w:lang w:val="tr-TR"/>
                       </w:rPr>
                       <m:t>α+</m:t>
                     </m:r>
@@ -12426,6 +14108,7 @@
                           <w:rPr>
                             <w:rFonts w:ascii="Cambria Math" w:hAnsi="Cambria Math" w:cs="Times New Roman"/>
                             <w:i/>
+                            <w:lang w:val="tr-TR"/>
                           </w:rPr>
                         </m:ctrlPr>
                       </m:sSupPr>
@@ -12433,6 +14116,7 @@
                         <m:r>
                           <w:rPr>
                             <w:rFonts w:ascii="Cambria Math" w:hAnsi="Cambria Math" w:cs="Times New Roman"/>
+                            <w:lang w:val="tr-TR"/>
                           </w:rPr>
                           <m:t>φ</m:t>
                         </m:r>
@@ -12441,6 +14125,7 @@
                         <m:r>
                           <w:rPr>
                             <w:rFonts w:ascii="Cambria Math" w:hAnsi="Cambria Math" w:cs="Times New Roman"/>
+                            <w:lang w:val="tr-TR"/>
                           </w:rPr>
                           <m:t>T</m:t>
                         </m:r>
@@ -12449,6 +14134,7 @@
                     <m:r>
                       <w:rPr>
                         <w:rFonts w:ascii="Cambria Math" w:hAnsi="Cambria Math" w:cs="Times New Roman"/>
+                        <w:lang w:val="tr-TR"/>
                       </w:rPr>
                       <m:t>φ</m:t>
                     </m:r>
@@ -12461,6 +14147,7 @@
             <w:pPr>
               <w:rPr>
                 <w:rFonts w:ascii="Times New Roman" w:eastAsiaTheme="minorEastAsia" w:hAnsi="Times New Roman" w:cs="Times New Roman"/>
+                <w:lang w:val="tr-TR"/>
               </w:rPr>
             </w:pPr>
           </w:p>
@@ -12475,6 +14162,7 @@
                 <w:rFonts w:ascii="Times New Roman" w:eastAsiaTheme="minorEastAsia" w:hAnsi="Times New Roman" w:cs="Times New Roman"/>
                 <w:sz w:val="18"/>
                 <w:szCs w:val="18"/>
+                <w:lang w:val="tr-TR"/>
               </w:rPr>
             </w:pPr>
           </w:p>
@@ -12484,6 +14172,7 @@
                 <w:rFonts w:ascii="Times New Roman" w:eastAsiaTheme="minorEastAsia" w:hAnsi="Times New Roman" w:cs="Times New Roman"/>
                 <w:sz w:val="18"/>
                 <w:szCs w:val="18"/>
+                <w:lang w:val="tr-TR"/>
               </w:rPr>
             </w:pPr>
           </w:p>
@@ -12493,6 +14182,7 @@
                 <w:rFonts w:ascii="Times New Roman" w:eastAsiaTheme="minorEastAsia" w:hAnsi="Times New Roman" w:cs="Times New Roman"/>
                 <w:b/>
                 <w:bCs/>
+                <w:lang w:val="tr-TR"/>
               </w:rPr>
             </w:pPr>
             <w:r>
@@ -12502,6 +14192,7 @@
                 <w:bCs/>
                 <w:sz w:val="18"/>
                 <w:szCs w:val="18"/>
+                <w:lang w:val="tr-TR"/>
               </w:rPr>
               <w:t>(2.d.4)</w:t>
             </w:r>
@@ -12517,6 +14208,7 @@
             <w:pPr>
               <w:rPr>
                 <w:rFonts w:ascii="Times New Roman" w:eastAsia="Times New Roman" w:hAnsi="Times New Roman" w:cs="Times New Roman"/>
+                <w:lang w:val="tr-TR"/>
               </w:rPr>
             </w:pPr>
           </w:p>
@@ -12531,6 +14223,7 @@
                 <w:rFonts w:ascii="Times New Roman" w:eastAsiaTheme="minorEastAsia" w:hAnsi="Times New Roman" w:cs="Times New Roman"/>
                 <w:sz w:val="18"/>
                 <w:szCs w:val="18"/>
+                <w:lang w:val="tr-TR"/>
               </w:rPr>
             </w:pPr>
           </w:p>
@@ -12546,6 +14239,7 @@
               <w:ind w:left="360"/>
               <w:rPr>
                 <w:rFonts w:ascii="Times New Roman" w:eastAsiaTheme="minorEastAsia" w:hAnsi="Times New Roman" w:cs="Times New Roman"/>
+                <w:lang w:val="tr-TR"/>
               </w:rPr>
             </w:pPr>
           </w:p>
@@ -12554,6 +14248,7 @@
               <w:ind w:left="360"/>
               <w:rPr>
                 <w:rFonts w:ascii="Times New Roman" w:eastAsiaTheme="minorEastAsia" w:hAnsi="Times New Roman" w:cs="Times New Roman"/>
+                <w:lang w:val="tr-TR"/>
               </w:rPr>
             </w:pPr>
             <m:oMathPara>
@@ -12565,6 +14260,7 @@
                       <w:rPr>
                         <w:rFonts w:ascii="Cambria Math" w:hAnsi="Cambria Math" w:cs="Times New Roman"/>
                         <w:i/>
+                        <w:lang w:val="tr-TR"/>
                       </w:rPr>
                     </m:ctrlPr>
                   </m:accPr>
@@ -12572,6 +14268,7 @@
                     <m:r>
                       <w:rPr>
                         <w:rFonts w:ascii="Cambria Math" w:hAnsi="Cambria Math" w:cs="Times New Roman"/>
+                        <w:lang w:val="tr-TR"/>
                       </w:rPr>
                       <m:t>K</m:t>
                     </m:r>
@@ -12580,6 +14277,7 @@
                 <m:r>
                   <w:rPr>
                     <w:rFonts w:ascii="Cambria Math" w:hAnsi="Cambria Math" w:cs="Times New Roman"/>
+                    <w:lang w:val="tr-TR"/>
                   </w:rPr>
                   <m:t>=</m:t>
                 </m:r>
@@ -12589,6 +14287,7 @@
                       <w:rPr>
                         <w:rFonts w:ascii="Cambria Math" w:hAnsi="Cambria Math" w:cs="Times New Roman"/>
                         <w:i/>
+                        <w:lang w:val="tr-TR"/>
                       </w:rPr>
                     </m:ctrlPr>
                   </m:fPr>
@@ -12596,6 +14295,7 @@
                     <m:r>
                       <w:rPr>
                         <w:rFonts w:ascii="Cambria Math" w:hAnsi="Cambria Math" w:cs="Times New Roman"/>
+                        <w:lang w:val="tr-TR"/>
                       </w:rPr>
                       <m:t>γeG(y-</m:t>
                     </m:r>
@@ -12605,6 +14305,7 @@
                           <w:rPr>
                             <w:rFonts w:ascii="Cambria Math" w:hAnsi="Cambria Math" w:cs="Times New Roman"/>
                             <w:i/>
+                            <w:lang w:val="tr-TR"/>
                           </w:rPr>
                         </m:ctrlPr>
                       </m:sSubPr>
@@ -12612,6 +14313,7 @@
                         <m:r>
                           <w:rPr>
                             <w:rFonts w:ascii="Cambria Math" w:hAnsi="Cambria Math" w:cs="Times New Roman"/>
+                            <w:lang w:val="tr-TR"/>
                           </w:rPr>
                           <m:t>u</m:t>
                         </m:r>
@@ -12620,6 +14322,7 @@
                         <m:r>
                           <w:rPr>
                             <w:rFonts w:ascii="Cambria Math" w:hAnsi="Cambria Math" w:cs="Times New Roman"/>
+                            <w:lang w:val="tr-TR"/>
                           </w:rPr>
                           <m:t>c</m:t>
                         </m:r>
@@ -12628,6 +14331,7 @@
                     <m:r>
                       <w:rPr>
                         <w:rFonts w:ascii="Cambria Math" w:hAnsi="Cambria Math" w:cs="Times New Roman"/>
+                        <w:lang w:val="tr-TR"/>
                       </w:rPr>
                       <m:t>)</m:t>
                     </m:r>
@@ -12636,6 +14340,7 @@
                     <m:r>
                       <w:rPr>
                         <w:rFonts w:ascii="Cambria Math" w:hAnsi="Cambria Math" w:cs="Times New Roman"/>
+                        <w:lang w:val="tr-TR"/>
                       </w:rPr>
                       <m:t>α+</m:t>
                     </m:r>
@@ -12645,6 +14350,7 @@
                           <w:rPr>
                             <w:rFonts w:ascii="Cambria Math" w:hAnsi="Cambria Math" w:cs="Times New Roman"/>
                             <w:i/>
+                            <w:lang w:val="tr-TR"/>
                           </w:rPr>
                         </m:ctrlPr>
                       </m:sSupPr>
@@ -12655,6 +14361,7 @@
                               <w:rPr>
                                 <w:rFonts w:ascii="Cambria Math" w:hAnsi="Cambria Math" w:cs="Times New Roman"/>
                                 <w:i/>
+                                <w:lang w:val="tr-TR"/>
                               </w:rPr>
                             </m:ctrlPr>
                           </m:dPr>
@@ -12662,6 +14369,7 @@
                             <m:r>
                               <w:rPr>
                                 <w:rFonts w:ascii="Cambria Math" w:hAnsi="Cambria Math" w:cs="Times New Roman"/>
+                                <w:lang w:val="tr-TR"/>
                               </w:rPr>
                               <m:t>G(y-</m:t>
                             </m:r>
@@ -12671,6 +14379,7 @@
                                   <w:rPr>
                                     <w:rFonts w:ascii="Cambria Math" w:hAnsi="Cambria Math" w:cs="Times New Roman"/>
                                     <w:i/>
+                                    <w:lang w:val="tr-TR"/>
                                   </w:rPr>
                                 </m:ctrlPr>
                               </m:sSubPr>
@@ -12678,6 +14387,7 @@
                                 <m:r>
                                   <w:rPr>
                                     <w:rFonts w:ascii="Cambria Math" w:hAnsi="Cambria Math" w:cs="Times New Roman"/>
+                                    <w:lang w:val="tr-TR"/>
                                   </w:rPr>
                                   <m:t>u</m:t>
                                 </m:r>
@@ -12686,6 +14396,7 @@
                                 <m:r>
                                   <w:rPr>
                                     <w:rFonts w:ascii="Cambria Math" w:hAnsi="Cambria Math" w:cs="Times New Roman"/>
+                                    <w:lang w:val="tr-TR"/>
                                   </w:rPr>
                                   <m:t>c</m:t>
                                 </m:r>
@@ -12694,6 +14405,7 @@
                             <m:r>
                               <w:rPr>
                                 <w:rFonts w:ascii="Cambria Math" w:hAnsi="Cambria Math" w:cs="Times New Roman"/>
+                                <w:lang w:val="tr-TR"/>
                               </w:rPr>
                               <m:t>)</m:t>
                             </m:r>
@@ -12704,6 +14416,7 @@
                         <m:r>
                           <w:rPr>
                             <w:rFonts w:ascii="Cambria Math" w:hAnsi="Cambria Math" w:cs="Times New Roman"/>
+                            <w:lang w:val="tr-TR"/>
                           </w:rPr>
                           <m:t>2</m:t>
                         </m:r>
@@ -12714,6 +14427,7 @@
                 <m:r>
                   <w:rPr>
                     <w:rFonts w:ascii="Cambria Math" w:hAnsi="Cambria Math" w:cs="Times New Roman"/>
+                    <w:lang w:val="tr-TR"/>
                   </w:rPr>
                   <m:t>=</m:t>
                 </m:r>
@@ -12723,6 +14437,7 @@
                       <w:rPr>
                         <w:rFonts w:ascii="Cambria Math" w:hAnsi="Cambria Math" w:cs="Times New Roman"/>
                         <w:i/>
+                        <w:lang w:val="tr-TR"/>
                       </w:rPr>
                     </m:ctrlPr>
                   </m:fPr>
@@ -12733,6 +14448,7 @@
                           <w:rPr>
                             <w:rFonts w:ascii="Cambria Math" w:hAnsi="Cambria Math" w:cs="Times New Roman"/>
                             <w:i/>
+                            <w:lang w:val="tr-TR"/>
                           </w:rPr>
                         </m:ctrlPr>
                       </m:sSupPr>
@@ -12740,6 +14456,7 @@
                         <m:r>
                           <w:rPr>
                             <w:rFonts w:ascii="Cambria Math" w:hAnsi="Cambria Math" w:cs="Times New Roman"/>
+                            <w:lang w:val="tr-TR"/>
                           </w:rPr>
                           <m:t>γ</m:t>
                         </m:r>
@@ -12748,6 +14465,7 @@
                         <m:r>
                           <w:rPr>
                             <w:rFonts w:ascii="Cambria Math" w:hAnsi="Cambria Math" w:cs="Times New Roman"/>
+                            <w:lang w:val="tr-TR"/>
                           </w:rPr>
                           <m:t>'</m:t>
                         </m:r>
@@ -12756,6 +14474,7 @@
                     <m:r>
                       <w:rPr>
                         <w:rFonts w:ascii="Cambria Math" w:eastAsiaTheme="minorEastAsia" w:hAnsi="Cambria Math" w:cs="Times New Roman"/>
+                        <w:lang w:val="tr-TR"/>
                       </w:rPr>
                       <m:t>e</m:t>
                     </m:r>
@@ -12765,6 +14484,7 @@
                           <w:rPr>
                             <w:rFonts w:ascii="Cambria Math" w:hAnsi="Cambria Math" w:cs="Times New Roman"/>
                             <w:i/>
+                            <w:lang w:val="tr-TR"/>
                           </w:rPr>
                         </m:ctrlPr>
                       </m:sSubPr>
@@ -12772,6 +14492,7 @@
                         <m:r>
                           <w:rPr>
                             <w:rFonts w:ascii="Cambria Math" w:hAnsi="Cambria Math" w:cs="Times New Roman"/>
+                            <w:lang w:val="tr-TR"/>
                           </w:rPr>
                           <m:t>G</m:t>
                         </m:r>
@@ -12780,6 +14501,7 @@
                         <m:r>
                           <w:rPr>
                             <w:rFonts w:ascii="Cambria Math" w:hAnsi="Cambria Math" w:cs="Times New Roman"/>
+                            <w:lang w:val="tr-TR"/>
                           </w:rPr>
                           <m:t>m</m:t>
                         </m:r>
@@ -12791,6 +14513,7 @@
                           <w:rPr>
                             <w:rFonts w:ascii="Cambria Math" w:hAnsi="Cambria Math" w:cs="Times New Roman"/>
                             <w:i/>
+                            <w:lang w:val="tr-TR"/>
                           </w:rPr>
                         </m:ctrlPr>
                       </m:dPr>
@@ -12798,6 +14521,7 @@
                         <m:r>
                           <w:rPr>
                             <w:rFonts w:ascii="Cambria Math" w:hAnsi="Cambria Math" w:cs="Times New Roman"/>
+                            <w:lang w:val="tr-TR"/>
                           </w:rPr>
                           <m:t>y-</m:t>
                         </m:r>
@@ -12807,6 +14531,7 @@
                               <w:rPr>
                                 <w:rFonts w:ascii="Cambria Math" w:hAnsi="Cambria Math" w:cs="Times New Roman"/>
                                 <w:i/>
+                                <w:lang w:val="tr-TR"/>
                               </w:rPr>
                             </m:ctrlPr>
                           </m:sSubPr>
@@ -12814,6 +14539,7 @@
                             <m:r>
                               <w:rPr>
                                 <w:rFonts w:ascii="Cambria Math" w:hAnsi="Cambria Math" w:cs="Times New Roman"/>
+                                <w:lang w:val="tr-TR"/>
                               </w:rPr>
                               <m:t>u</m:t>
                             </m:r>
@@ -12822,6 +14548,7 @@
                             <m:r>
                               <w:rPr>
                                 <w:rFonts w:ascii="Cambria Math" w:hAnsi="Cambria Math" w:cs="Times New Roman"/>
+                                <w:lang w:val="tr-TR"/>
                               </w:rPr>
                               <m:t>c</m:t>
                             </m:r>
@@ -12834,6 +14561,7 @@
                     <m:r>
                       <w:rPr>
                         <w:rFonts w:ascii="Cambria Math" w:hAnsi="Cambria Math" w:cs="Times New Roman"/>
+                        <w:lang w:val="tr-TR"/>
                       </w:rPr>
                       <m:t>α+</m:t>
                     </m:r>
@@ -12843,6 +14571,7 @@
                           <w:rPr>
                             <w:rFonts w:ascii="Cambria Math" w:hAnsi="Cambria Math" w:cs="Times New Roman"/>
                             <w:i/>
+                            <w:lang w:val="tr-TR"/>
                           </w:rPr>
                         </m:ctrlPr>
                       </m:sSupPr>
@@ -12853,6 +14582,7 @@
                               <w:rPr>
                                 <w:rFonts w:ascii="Cambria Math" w:hAnsi="Cambria Math" w:cs="Times New Roman"/>
                                 <w:i/>
+                                <w:lang w:val="tr-TR"/>
                               </w:rPr>
                             </m:ctrlPr>
                           </m:dPr>
@@ -12863,6 +14593,7 @@
                                   <w:rPr>
                                     <w:rFonts w:ascii="Cambria Math" w:hAnsi="Cambria Math" w:cs="Times New Roman"/>
                                     <w:i/>
+                                    <w:lang w:val="tr-TR"/>
                                   </w:rPr>
                                 </m:ctrlPr>
                               </m:sSubPr>
@@ -12870,6 +14601,7 @@
                                 <m:r>
                                   <w:rPr>
                                     <w:rFonts w:ascii="Cambria Math" w:hAnsi="Cambria Math" w:cs="Times New Roman"/>
+                                    <w:lang w:val="tr-TR"/>
                                   </w:rPr>
                                   <m:t>G</m:t>
                                 </m:r>
@@ -12878,6 +14610,7 @@
                                 <m:r>
                                   <w:rPr>
                                     <w:rFonts w:ascii="Cambria Math" w:hAnsi="Cambria Math" w:cs="Times New Roman"/>
+                                    <w:lang w:val="tr-TR"/>
                                   </w:rPr>
                                   <m:t>m</m:t>
                                 </m:r>
@@ -12889,6 +14622,7 @@
                                   <w:rPr>
                                     <w:rFonts w:ascii="Cambria Math" w:hAnsi="Cambria Math" w:cs="Times New Roman"/>
                                     <w:i/>
+                                    <w:lang w:val="tr-TR"/>
                                   </w:rPr>
                                 </m:ctrlPr>
                               </m:dPr>
@@ -12896,6 +14630,7 @@
                                 <m:r>
                                   <w:rPr>
                                     <w:rFonts w:ascii="Cambria Math" w:hAnsi="Cambria Math" w:cs="Times New Roman"/>
+                                    <w:lang w:val="tr-TR"/>
                                   </w:rPr>
                                   <m:t>y-</m:t>
                                 </m:r>
@@ -12905,6 +14640,7 @@
                                       <w:rPr>
                                         <w:rFonts w:ascii="Cambria Math" w:hAnsi="Cambria Math" w:cs="Times New Roman"/>
                                         <w:i/>
+                                        <w:lang w:val="tr-TR"/>
                                       </w:rPr>
                                     </m:ctrlPr>
                                   </m:sSubPr>
@@ -12912,6 +14648,7 @@
                                     <m:r>
                                       <w:rPr>
                                         <w:rFonts w:ascii="Cambria Math" w:hAnsi="Cambria Math" w:cs="Times New Roman"/>
+                                        <w:lang w:val="tr-TR"/>
                                       </w:rPr>
                                       <m:t>u</m:t>
                                     </m:r>
@@ -12920,6 +14657,7 @@
                                     <m:r>
                                       <w:rPr>
                                         <w:rFonts w:ascii="Cambria Math" w:hAnsi="Cambria Math" w:cs="Times New Roman"/>
+                                        <w:lang w:val="tr-TR"/>
                                       </w:rPr>
                                       <m:t>c</m:t>
                                     </m:r>
@@ -12934,6 +14672,7 @@
                         <m:r>
                           <w:rPr>
                             <w:rFonts w:ascii="Cambria Math" w:hAnsi="Cambria Math" w:cs="Times New Roman"/>
+                            <w:lang w:val="tr-TR"/>
                           </w:rPr>
                           <m:t>2</m:t>
                         </m:r>
@@ -12948,6 +14687,7 @@
             <w:pPr>
               <w:rPr>
                 <w:rFonts w:ascii="Times New Roman" w:eastAsiaTheme="minorEastAsia" w:hAnsi="Times New Roman" w:cs="Times New Roman"/>
+                <w:lang w:val="tr-TR"/>
               </w:rPr>
             </w:pPr>
           </w:p>
@@ -12962,6 +14702,7 @@
                 <w:rFonts w:ascii="Times New Roman" w:eastAsiaTheme="minorEastAsia" w:hAnsi="Times New Roman" w:cs="Times New Roman"/>
                 <w:sz w:val="18"/>
                 <w:szCs w:val="18"/>
+                <w:lang w:val="tr-TR"/>
               </w:rPr>
             </w:pPr>
           </w:p>
@@ -12971,6 +14712,7 @@
                 <w:rFonts w:ascii="Times New Roman" w:eastAsiaTheme="minorEastAsia" w:hAnsi="Times New Roman" w:cs="Times New Roman"/>
                 <w:sz w:val="18"/>
                 <w:szCs w:val="18"/>
+                <w:lang w:val="tr-TR"/>
               </w:rPr>
             </w:pPr>
           </w:p>
@@ -12980,6 +14722,7 @@
                 <w:rFonts w:ascii="Times New Roman" w:eastAsiaTheme="minorEastAsia" w:hAnsi="Times New Roman" w:cs="Times New Roman"/>
                 <w:b/>
                 <w:bCs/>
+                <w:lang w:val="tr-TR"/>
               </w:rPr>
             </w:pPr>
             <w:r>
@@ -12989,6 +14732,7 @@
                 <w:bCs/>
                 <w:sz w:val="18"/>
                 <w:szCs w:val="18"/>
+                <w:lang w:val="tr-TR"/>
               </w:rPr>
               <w:t>(2.d.5)</w:t>
             </w:r>
@@ -13004,6 +14748,7 @@
             <w:pPr>
               <w:rPr>
                 <w:rFonts w:ascii="Times New Roman" w:eastAsia="Times New Roman" w:hAnsi="Times New Roman" w:cs="Times New Roman"/>
+                <w:lang w:val="tr-TR"/>
               </w:rPr>
             </w:pPr>
           </w:p>
@@ -13018,6 +14763,7 @@
                 <w:rFonts w:ascii="Times New Roman" w:eastAsiaTheme="minorEastAsia" w:hAnsi="Times New Roman" w:cs="Times New Roman"/>
                 <w:sz w:val="18"/>
                 <w:szCs w:val="18"/>
+                <w:lang w:val="tr-TR"/>
               </w:rPr>
             </w:pPr>
           </w:p>
@@ -13028,6 +14774,7 @@
       <w:pPr>
         <w:rPr>
           <w:rFonts w:ascii="Times New Roman" w:hAnsi="Times New Roman" w:cs="Times New Roman"/>
+          <w:lang w:val="tr-TR"/>
         </w:rPr>
       </w:pPr>
     </w:p>
@@ -13036,215 +14783,74 @@
         <w:ind w:firstLine="708"/>
         <w:rPr>
           <w:rFonts w:ascii="Times New Roman" w:hAnsi="Times New Roman" w:cs="Times New Roman"/>
-        </w:rPr>
-      </w:pPr>
+          <w:sz w:val="24"/>
+          <w:szCs w:val="24"/>
+          <w:lang w:val="tr-TR"/>
+        </w:rPr>
+      </w:pPr>
+      <w:r>
+        <w:rPr>
+          <w:rFonts w:ascii="Times New Roman" w:hAnsi="Times New Roman" w:cs="Times New Roman"/>
+          <w:sz w:val="24"/>
+          <w:szCs w:val="24"/>
+          <w:lang w:val="tr-TR"/>
+        </w:rPr>
+        <w:t xml:space="preserve">Denklem 2.d.5’te kapalı çevrim transfer </w:t>
+      </w:r>
+      <w:r>
+        <w:rPr>
+          <w:rFonts w:ascii="Times New Roman" w:hAnsi="Times New Roman" w:cs="Times New Roman"/>
+          <w:sz w:val="24"/>
+          <w:szCs w:val="24"/>
+          <w:lang w:val="tr-TR"/>
+        </w:rPr>
+        <w:t>fonksiyonu</w:t>
+      </w:r>
+      <w:r>
+        <w:rPr>
+          <w:rFonts w:ascii="Times New Roman" w:hAnsi="Times New Roman" w:cs="Times New Roman"/>
+          <w:sz w:val="24"/>
+          <w:szCs w:val="24"/>
+          <w:lang w:val="tr-TR"/>
+        </w:rPr>
+        <w:t xml:space="preserve">, denklemde yerine konulduğunda sistem </w:t>
+      </w:r>
       <w:proofErr w:type="spellStart"/>
       <w:r>
         <w:rPr>
           <w:rFonts w:ascii="Times New Roman" w:hAnsi="Times New Roman" w:cs="Times New Roman"/>
-        </w:rPr>
-        <w:t>Denklem</w:t>
+          <w:sz w:val="24"/>
+          <w:szCs w:val="24"/>
+          <w:lang w:val="tr-TR"/>
+        </w:rPr>
+        <w:t>simüle</w:t>
       </w:r>
       <w:proofErr w:type="spellEnd"/>
       <w:r>
         <w:rPr>
           <w:rFonts w:ascii="Times New Roman" w:hAnsi="Times New Roman" w:cs="Times New Roman"/>
-        </w:rPr>
-        <w:t xml:space="preserve"> </w:t>
-      </w:r>
-      <w:r>
-        <w:rPr>
-          <w:rFonts w:ascii="Times New Roman" w:hAnsi="Times New Roman" w:cs="Times New Roman"/>
-        </w:rPr>
-        <w:t>2.d.5</w:t>
-      </w:r>
-      <w:r>
-        <w:rPr>
-          <w:rFonts w:ascii="Times New Roman" w:hAnsi="Times New Roman" w:cs="Times New Roman"/>
-        </w:rPr>
-        <w:t xml:space="preserve">’te </w:t>
-      </w:r>
-      <w:proofErr w:type="spellStart"/>
-      <w:r>
-        <w:rPr>
-          <w:rFonts w:ascii="Times New Roman" w:hAnsi="Times New Roman" w:cs="Times New Roman"/>
-        </w:rPr>
-        <w:t>kapalı</w:t>
-      </w:r>
-      <w:proofErr w:type="spellEnd"/>
-      <w:r>
-        <w:rPr>
-          <w:rFonts w:ascii="Times New Roman" w:hAnsi="Times New Roman" w:cs="Times New Roman"/>
-        </w:rPr>
-        <w:t xml:space="preserve"> </w:t>
-      </w:r>
-      <w:proofErr w:type="spellStart"/>
-      <w:r>
-        <w:rPr>
-          <w:rFonts w:ascii="Times New Roman" w:hAnsi="Times New Roman" w:cs="Times New Roman"/>
-        </w:rPr>
-        <w:t>çevrim</w:t>
-      </w:r>
-      <w:proofErr w:type="spellEnd"/>
-      <w:r>
-        <w:rPr>
-          <w:rFonts w:ascii="Times New Roman" w:hAnsi="Times New Roman" w:cs="Times New Roman"/>
-        </w:rPr>
-        <w:t xml:space="preserve"> transfer </w:t>
-      </w:r>
-      <w:proofErr w:type="spellStart"/>
-      <w:r>
-        <w:rPr>
-          <w:rFonts w:ascii="Times New Roman" w:hAnsi="Times New Roman" w:cs="Times New Roman"/>
-        </w:rPr>
-        <w:t>fonskiyonu</w:t>
-      </w:r>
-      <w:proofErr w:type="spellEnd"/>
-      <w:r>
-        <w:rPr>
-          <w:rFonts w:ascii="Times New Roman" w:hAnsi="Times New Roman" w:cs="Times New Roman"/>
-        </w:rPr>
-        <w:t xml:space="preserve">, </w:t>
-      </w:r>
-      <w:proofErr w:type="spellStart"/>
-      <w:r>
-        <w:rPr>
-          <w:rFonts w:ascii="Times New Roman" w:hAnsi="Times New Roman" w:cs="Times New Roman"/>
-        </w:rPr>
-        <w:t>denklemde</w:t>
-      </w:r>
-      <w:proofErr w:type="spellEnd"/>
-      <w:r>
-        <w:rPr>
-          <w:rFonts w:ascii="Times New Roman" w:hAnsi="Times New Roman" w:cs="Times New Roman"/>
-        </w:rPr>
-        <w:t xml:space="preserve"> </w:t>
-      </w:r>
-      <w:proofErr w:type="spellStart"/>
-      <w:r>
-        <w:rPr>
-          <w:rFonts w:ascii="Times New Roman" w:hAnsi="Times New Roman" w:cs="Times New Roman"/>
-        </w:rPr>
-        <w:t>yerine</w:t>
-      </w:r>
-      <w:proofErr w:type="spellEnd"/>
-      <w:r>
-        <w:rPr>
-          <w:rFonts w:ascii="Times New Roman" w:hAnsi="Times New Roman" w:cs="Times New Roman"/>
-        </w:rPr>
-        <w:t xml:space="preserve"> </w:t>
-      </w:r>
-      <w:proofErr w:type="spellStart"/>
-      <w:r>
-        <w:rPr>
-          <w:rFonts w:ascii="Times New Roman" w:hAnsi="Times New Roman" w:cs="Times New Roman"/>
-        </w:rPr>
-        <w:t>konulduğunda</w:t>
-      </w:r>
-      <w:proofErr w:type="spellEnd"/>
-      <w:r>
-        <w:rPr>
-          <w:rFonts w:ascii="Times New Roman" w:hAnsi="Times New Roman" w:cs="Times New Roman"/>
-        </w:rPr>
-        <w:t xml:space="preserve"> </w:t>
-      </w:r>
-      <w:proofErr w:type="spellStart"/>
-      <w:r>
-        <w:rPr>
-          <w:rFonts w:ascii="Times New Roman" w:hAnsi="Times New Roman" w:cs="Times New Roman"/>
-        </w:rPr>
-        <w:t>sistem</w:t>
-      </w:r>
-      <w:proofErr w:type="spellEnd"/>
-      <w:r>
-        <w:rPr>
-          <w:rFonts w:ascii="Times New Roman" w:hAnsi="Times New Roman" w:cs="Times New Roman"/>
-        </w:rPr>
-        <w:t xml:space="preserve"> </w:t>
-      </w:r>
-      <w:proofErr w:type="spellStart"/>
-      <w:r>
-        <w:rPr>
-          <w:rFonts w:ascii="Times New Roman" w:hAnsi="Times New Roman" w:cs="Times New Roman"/>
-        </w:rPr>
-        <w:t>simüle</w:t>
-      </w:r>
-      <w:proofErr w:type="spellEnd"/>
-      <w:r>
-        <w:rPr>
-          <w:rFonts w:ascii="Times New Roman" w:hAnsi="Times New Roman" w:cs="Times New Roman"/>
-        </w:rPr>
-        <w:t xml:space="preserve"> </w:t>
-      </w:r>
-      <w:proofErr w:type="spellStart"/>
-      <w:r>
-        <w:rPr>
-          <w:rFonts w:ascii="Times New Roman" w:hAnsi="Times New Roman" w:cs="Times New Roman"/>
-        </w:rPr>
-        <w:t>edilebilir</w:t>
-      </w:r>
-      <w:proofErr w:type="spellEnd"/>
-      <w:r>
-        <w:rPr>
-          <w:rFonts w:ascii="Times New Roman" w:hAnsi="Times New Roman" w:cs="Times New Roman"/>
-        </w:rPr>
-        <w:t xml:space="preserve"> </w:t>
-      </w:r>
-      <w:proofErr w:type="spellStart"/>
-      <w:r>
-        <w:rPr>
-          <w:rFonts w:ascii="Times New Roman" w:hAnsi="Times New Roman" w:cs="Times New Roman"/>
-        </w:rPr>
-        <w:t>bir</w:t>
-      </w:r>
-      <w:proofErr w:type="spellEnd"/>
-      <w:r>
-        <w:rPr>
-          <w:rFonts w:ascii="Times New Roman" w:hAnsi="Times New Roman" w:cs="Times New Roman"/>
-        </w:rPr>
-        <w:t xml:space="preserve"> hale </w:t>
-      </w:r>
-      <w:proofErr w:type="spellStart"/>
-      <w:r>
-        <w:rPr>
-          <w:rFonts w:ascii="Times New Roman" w:hAnsi="Times New Roman" w:cs="Times New Roman"/>
-        </w:rPr>
-        <w:t>getirilmiş</w:t>
-      </w:r>
-      <w:proofErr w:type="spellEnd"/>
-      <w:r>
-        <w:rPr>
-          <w:rFonts w:ascii="Times New Roman" w:hAnsi="Times New Roman" w:cs="Times New Roman"/>
-        </w:rPr>
-        <w:t xml:space="preserve"> </w:t>
-      </w:r>
-      <w:proofErr w:type="spellStart"/>
-      <w:r>
-        <w:rPr>
-          <w:rFonts w:ascii="Times New Roman" w:hAnsi="Times New Roman" w:cs="Times New Roman"/>
-        </w:rPr>
-        <w:t>olur</w:t>
-      </w:r>
-      <w:proofErr w:type="spellEnd"/>
-      <w:r>
-        <w:rPr>
-          <w:rFonts w:ascii="Times New Roman" w:hAnsi="Times New Roman" w:cs="Times New Roman"/>
-        </w:rPr>
-        <w:t xml:space="preserve">. </w:t>
+          <w:sz w:val="24"/>
+          <w:szCs w:val="24"/>
+          <w:lang w:val="tr-TR"/>
+        </w:rPr>
+        <w:t xml:space="preserve"> edilebilir bir hale getirilmiş olur. </w:t>
       </w:r>
     </w:p>
     <w:p>
       <w:pPr>
+        <w:keepNext/>
         <w:ind w:firstLine="708"/>
         <w:jc w:val="center"/>
         <w:rPr>
-          <w:rFonts w:ascii="Times New Roman" w:hAnsi="Times New Roman" w:cs="Times New Roman"/>
+          <w:lang w:val="tr-TR"/>
         </w:rPr>
       </w:pPr>
       <w:r>
         <w:rPr>
           <w:noProof/>
-        </w:rPr>
+          <w:lang w:val="tr-TR"/>
+        </w:rPr>
+        <w:lastRenderedPageBreak/>
         <w:drawing>
           <wp:inline distT="0" distB="0" distL="0" distR="0" wp14:anchorId="7583FF1F" wp14:editId="12973A57">
             <wp:extent cx="4914900" cy="2605527"/>
@@ -13263,7 +14869,7 @@
                     </pic:cNvPicPr>
                   </pic:nvPicPr>
                   <pic:blipFill>
-                    <a:blip r:embed="rId15" cstate="print">
+                    <a:blip r:embed="rId23" cstate="print">
                       <a:extLst>
                         <a:ext uri="{28A0092B-C50C-407E-A947-70E740481C1C}">
                           <a14:useLocalDpi xmlns:a14="http://schemas.microsoft.com/office/drawing/2010/main" val="0"/>
@@ -13297,18 +14903,71 @@
     </w:p>
     <w:p>
       <w:pPr>
-        <w:ind w:firstLine="708"/>
+        <w:pStyle w:val="ResimYazs"/>
         <w:jc w:val="center"/>
         <w:rPr>
-          <w:rFonts w:ascii="Times New Roman" w:hAnsi="Times New Roman" w:cs="Times New Roman"/>
-        </w:rPr>
-      </w:pPr>
+          <w:sz w:val="22"/>
+          <w:szCs w:val="18"/>
+          <w:lang w:val="tr-TR"/>
+        </w:rPr>
+      </w:pPr>
+      <w:r>
+        <w:rPr>
+          <w:sz w:val="22"/>
+          <w:szCs w:val="18"/>
+          <w:lang w:val="tr-TR"/>
+        </w:rPr>
+        <w:t xml:space="preserve">Şekil </w:t>
+      </w:r>
+      <w:proofErr w:type="gramStart"/>
+      <w:r>
+        <w:rPr>
+          <w:sz w:val="22"/>
+          <w:szCs w:val="18"/>
+          <w:lang w:val="tr-TR"/>
+        </w:rPr>
+        <w:t>2.d.1 -</w:t>
+      </w:r>
+      <w:proofErr w:type="gramEnd"/>
+      <w:r>
+        <w:rPr>
+          <w:sz w:val="22"/>
+          <w:szCs w:val="18"/>
+          <w:lang w:val="tr-TR"/>
+        </w:rPr>
+        <w:t xml:space="preserve"> </w:t>
+      </w:r>
+      <w:proofErr w:type="spellStart"/>
+      <w:r>
+        <w:rPr>
+          <w:b w:val="0"/>
+          <w:bCs/>
+          <w:sz w:val="22"/>
+          <w:szCs w:val="18"/>
+          <w:lang w:val="tr-TR"/>
+        </w:rPr>
+        <w:t>Normalize</w:t>
+      </w:r>
+      <w:proofErr w:type="spellEnd"/>
+      <w:r>
+        <w:rPr>
+          <w:b w:val="0"/>
+          <w:bCs/>
+          <w:sz w:val="22"/>
+          <w:szCs w:val="18"/>
+          <w:lang w:val="tr-TR"/>
+        </w:rPr>
+        <w:t xml:space="preserve"> Edilmiş Sistem Modeli</w:t>
+      </w:r>
     </w:p>
     <w:p>
       <w:pPr>
         <w:ind w:firstLine="708"/>
         <w:rPr>
           <w:rFonts w:ascii="Times New Roman" w:hAnsi="Times New Roman" w:cs="Times New Roman"/>
+          <w:sz w:val="24"/>
+          <w:szCs w:val="24"/>
+          <w:lang w:val="tr-TR"/>
         </w:rPr>
       </w:pPr>
     </w:p>
@@ -13317,30 +14976,230 @@
         <w:ind w:firstLine="708"/>
         <w:rPr>
           <w:rFonts w:ascii="Times New Roman" w:hAnsi="Times New Roman" w:cs="Times New Roman"/>
-        </w:rPr>
-      </w:pPr>
+          <w:sz w:val="24"/>
+          <w:szCs w:val="24"/>
+          <w:lang w:val="tr-TR"/>
+        </w:rPr>
+      </w:pPr>
+      <w:r>
+        <w:rPr>
+          <w:rFonts w:ascii="Times New Roman" w:hAnsi="Times New Roman" w:cs="Times New Roman"/>
+          <w:sz w:val="24"/>
+          <w:szCs w:val="24"/>
+          <w:lang w:val="tr-TR"/>
+        </w:rPr>
+        <w:t xml:space="preserve">Sistemin </w:t>
+      </w:r>
+      <w:proofErr w:type="spellStart"/>
+      <w:r>
+        <w:rPr>
+          <w:rFonts w:ascii="Times New Roman" w:hAnsi="Times New Roman" w:cs="Times New Roman"/>
+          <w:sz w:val="24"/>
+          <w:szCs w:val="24"/>
+          <w:lang w:val="tr-TR"/>
+        </w:rPr>
+        <w:t>normalize</w:t>
+      </w:r>
+      <w:proofErr w:type="spellEnd"/>
+      <w:r>
+        <w:rPr>
+          <w:rFonts w:ascii="Times New Roman" w:hAnsi="Times New Roman" w:cs="Times New Roman"/>
+          <w:sz w:val="24"/>
+          <w:szCs w:val="24"/>
+          <w:lang w:val="tr-TR"/>
+        </w:rPr>
+        <w:t xml:space="preserve"> edilmiş halinin modeldeki gösterimi Şekil 2.d.1’de verilmiştir. </w:t>
+      </w:r>
+      <w:r>
+        <w:rPr>
+          <w:rFonts w:ascii="Times New Roman" w:hAnsi="Times New Roman" w:cs="Times New Roman"/>
+          <w:sz w:val="24"/>
+          <w:szCs w:val="24"/>
+          <w:lang w:val="tr-TR"/>
+        </w:rPr>
+        <w:t xml:space="preserve">Sistemin farklı genliklerdeki </w:t>
+      </w:r>
+      <w:r>
+        <w:rPr>
+          <w:rFonts w:ascii="Times New Roman" w:hAnsi="Times New Roman" w:cs="Times New Roman"/>
+          <w:sz w:val="24"/>
+          <w:szCs w:val="24"/>
+          <w:lang w:val="tr-TR"/>
+        </w:rPr>
+        <w:t>tepkisi</w:t>
+      </w:r>
+      <w:r>
+        <w:rPr>
+          <w:rFonts w:ascii="Times New Roman" w:hAnsi="Times New Roman" w:cs="Times New Roman"/>
+          <w:sz w:val="24"/>
+          <w:szCs w:val="24"/>
+          <w:lang w:val="tr-TR"/>
+        </w:rPr>
+        <w:t>nin referans modele oranla değişimi Şekil 2.d.2’de gösterilmiştir.</w:t>
+      </w:r>
     </w:p>
     <w:p>
       <w:pPr>
-        <w:ind w:firstLine="708"/>
-        <w:rPr>
-          <w:rFonts w:ascii="Times New Roman" w:hAnsi="Times New Roman" w:cs="Times New Roman"/>
-        </w:rPr>
-      </w:pPr>
+        <w:keepNext/>
+        <w:jc w:val="center"/>
+        <w:rPr>
+          <w:lang w:val="tr-TR"/>
+        </w:rPr>
+      </w:pPr>
+      <w:r>
+        <w:rPr>
+          <w:rFonts w:ascii="Times New Roman" w:hAnsi="Times New Roman" w:cs="Times New Roman"/>
+          <w:noProof/>
+          <w:lang w:val="tr-TR"/>
+        </w:rPr>
+        <w:lastRenderedPageBreak/>
+        <w:drawing>
+          <wp:inline distT="0" distB="0" distL="0" distR="0" wp14:anchorId="63DC0A4F" wp14:editId="7FCA79A4">
+            <wp:extent cx="4883329" cy="2670772"/>
+            <wp:effectExtent l="0" t="0" r="0" b="0"/>
+            <wp:docPr id="24" name="Resim 24"/>
+            <wp:cNvGraphicFramePr>
+              <a:graphicFrameLocks xmlns:a="http://schemas.openxmlformats.org/drawingml/2006/main" noChangeAspect="1"/>
+            </wp:cNvGraphicFramePr>
+            <a:graphic xmlns:a="http://schemas.openxmlformats.org/drawingml/2006/main">
+              <a:graphicData uri="http://schemas.openxmlformats.org/drawingml/2006/picture">
+                <pic:pic xmlns:pic="http://schemas.openxmlformats.org/drawingml/2006/picture">
+                  <pic:nvPicPr>
+                    <pic:cNvPr id="0" name="Picture 9"/>
+                    <pic:cNvPicPr>
+                      <a:picLocks noChangeAspect="1" noChangeArrowheads="1"/>
+                    </pic:cNvPicPr>
+                  </pic:nvPicPr>
+                  <pic:blipFill rotWithShape="1">
+                    <a:blip r:embed="rId24" cstate="print">
+                      <a:extLst>
+                        <a:ext uri="{28A0092B-C50C-407E-A947-70E740481C1C}">
+                          <a14:useLocalDpi xmlns:a14="http://schemas.microsoft.com/office/drawing/2010/main" val="0"/>
+                        </a:ext>
+                      </a:extLst>
+                    </a:blip>
+                    <a:srcRect l="11120" t="3800" r="6702" b="6523"/>
+                    <a:stretch/>
+                  </pic:blipFill>
+                  <pic:spPr bwMode="auto">
+                    <a:xfrm>
+                      <a:off x="0" y="0"/>
+                      <a:ext cx="4884281" cy="2671293"/>
+                    </a:xfrm>
+                    <a:prstGeom prst="rect">
+                      <a:avLst/>
+                    </a:prstGeom>
+                    <a:noFill/>
+                    <a:ln>
+                      <a:noFill/>
+                    </a:ln>
+                    <a:extLst>
+                      <a:ext uri="{53640926-AAD7-44D8-BBD7-CCE9431645EC}">
+                        <a14:shadowObscured xmlns:a14="http://schemas.microsoft.com/office/drawing/2010/main"/>
+                      </a:ext>
+                    </a:extLst>
+                  </pic:spPr>
+                </pic:pic>
+              </a:graphicData>
+            </a:graphic>
+          </wp:inline>
+        </w:drawing>
+      </w:r>
+      <w:r>
+        <w:rPr>
+          <w:rFonts w:ascii="Times New Roman" w:hAnsi="Times New Roman" w:cs="Times New Roman"/>
+          <w:noProof/>
+          <w:lang w:val="tr-TR"/>
+        </w:rPr>
+        <w:drawing>
+          <wp:inline distT="0" distB="0" distL="0" distR="0" wp14:anchorId="0747D041" wp14:editId="4A7BD8A1">
+            <wp:extent cx="4933171" cy="2671402"/>
+            <wp:effectExtent l="0" t="0" r="1270" b="0"/>
+            <wp:docPr id="25" name="Resim 25"/>
+            <wp:cNvGraphicFramePr>
+              <a:graphicFrameLocks xmlns:a="http://schemas.openxmlformats.org/drawingml/2006/main" noChangeAspect="1"/>
+            </wp:cNvGraphicFramePr>
+            <a:graphic xmlns:a="http://schemas.openxmlformats.org/drawingml/2006/main">
+              <a:graphicData uri="http://schemas.openxmlformats.org/drawingml/2006/picture">
+                <pic:pic xmlns:pic="http://schemas.openxmlformats.org/drawingml/2006/picture">
+                  <pic:nvPicPr>
+                    <pic:cNvPr id="0" name="Picture 10"/>
+                    <pic:cNvPicPr>
+                      <a:picLocks noChangeAspect="1" noChangeArrowheads="1"/>
+                    </pic:cNvPicPr>
+                  </pic:nvPicPr>
+                  <pic:blipFill rotWithShape="1">
+                    <a:blip r:embed="rId25" cstate="print">
+                      <a:extLst>
+                        <a:ext uri="{28A0092B-C50C-407E-A947-70E740481C1C}">
+                          <a14:useLocalDpi xmlns:a14="http://schemas.microsoft.com/office/drawing/2010/main" val="0"/>
+                        </a:ext>
+                      </a:extLst>
+                    </a:blip>
+                    <a:srcRect l="10740" t="4711" r="6702" b="6085"/>
+                    <a:stretch/>
+                  </pic:blipFill>
+                  <pic:spPr bwMode="auto">
+                    <a:xfrm>
+                      <a:off x="0" y="0"/>
+                      <a:ext cx="4936252" cy="2673070"/>
+                    </a:xfrm>
+                    <a:prstGeom prst="rect">
+                      <a:avLst/>
+                    </a:prstGeom>
+                    <a:noFill/>
+                    <a:ln>
+                      <a:noFill/>
+                    </a:ln>
+                    <a:extLst>
+                      <a:ext uri="{53640926-AAD7-44D8-BBD7-CCE9431645EC}">
+                        <a14:shadowObscured xmlns:a14="http://schemas.microsoft.com/office/drawing/2010/main"/>
+                      </a:ext>
+                    </a:extLst>
+                  </pic:spPr>
+                </pic:pic>
+              </a:graphicData>
+            </a:graphic>
+          </wp:inline>
+        </w:drawing>
+      </w:r>
     </w:p>
     <w:p>
       <w:pPr>
-        <w:ind w:firstLine="708"/>
-        <w:rPr>
-          <w:rFonts w:ascii="Times New Roman" w:hAnsi="Times New Roman" w:cs="Times New Roman"/>
-        </w:rPr>
-      </w:pPr>
+        <w:pStyle w:val="ResimYazs"/>
+        <w:jc w:val="center"/>
+        <w:rPr>
+          <w:b w:val="0"/>
+          <w:bCs/>
+          <w:sz w:val="22"/>
+          <w:szCs w:val="18"/>
+          <w:lang w:val="tr-TR"/>
+        </w:rPr>
+      </w:pPr>
+      <w:r>
+        <w:rPr>
+          <w:sz w:val="22"/>
+          <w:szCs w:val="18"/>
+          <w:lang w:val="tr-TR"/>
+        </w:rPr>
+        <w:t xml:space="preserve">Şekil 2.d.2 – </w:t>
+      </w:r>
+      <w:r>
+        <w:rPr>
+          <w:b w:val="0"/>
+          <w:bCs/>
+          <w:sz w:val="22"/>
+          <w:szCs w:val="18"/>
+          <w:lang w:val="tr-TR"/>
+        </w:rPr>
+        <w:t>Giriş Sinyalinin Genliğinin 0.8 ve 102.4 Verildiği Durumlardaki Değişimi</w:t>
+      </w:r>
     </w:p>
     <w:p>
       <w:pPr>
-        <w:ind w:firstLine="708"/>
-        <w:rPr>
-          <w:rFonts w:ascii="Times New Roman" w:hAnsi="Times New Roman" w:cs="Times New Roman"/>
+        <w:rPr>
+          <w:rFonts w:ascii="Times New Roman" w:hAnsi="Times New Roman" w:cs="Times New Roman"/>
+          <w:lang w:val="tr-TR"/>
         </w:rPr>
       </w:pPr>
     </w:p>
@@ -13352,13 +15211,20 @@
           <w:lang w:val="tr-TR"/>
         </w:rPr>
       </w:pPr>
+      <w:r>
+        <w:rPr>
+          <w:rFonts w:ascii="Times New Roman" w:hAnsi="Times New Roman" w:cs="Times New Roman"/>
+          <w:lang w:val="tr-TR"/>
+        </w:rPr>
+        <w:t xml:space="preserve">Şekil 2.d.2’de de gözlendiği üzere, </w:t>
+      </w:r>
       <w:proofErr w:type="spellStart"/>
       <w:r>
         <w:rPr>
           <w:rFonts w:ascii="Times New Roman" w:hAnsi="Times New Roman" w:cs="Times New Roman"/>
-        </w:rPr>
-        <w:lastRenderedPageBreak/>
-        <w:t>Birle</w:t>
+          <w:lang w:val="tr-TR"/>
+        </w:rPr>
+        <w:t>normalize</w:t>
       </w:r>
       <w:proofErr w:type="spellEnd"/>
       <w:r>
@@ -13366,21 +15232,505 @@
           <w:rFonts w:ascii="Times New Roman" w:hAnsi="Times New Roman" w:cs="Times New Roman"/>
           <w:lang w:val="tr-TR"/>
         </w:rPr>
-        <w:t>ştirilmiş Simulink Modeli</w:t>
+        <w:t xml:space="preserve"> edilmiş sistem, önceki şıklarda elde edilen sonuçların aksine, farklı referans genliklerinde </w:t>
+      </w:r>
+      <w:r>
+        <w:rPr>
+          <w:rFonts w:ascii="Times New Roman" w:hAnsi="Times New Roman" w:cs="Times New Roman"/>
+          <w:lang w:val="tr-TR"/>
+        </w:rPr>
+        <w:t xml:space="preserve">istenen sistem ile oldukça benzer yanıtlar verdiği gözlemlenmektedir. </w:t>
+      </w:r>
+      <w:proofErr w:type="spellStart"/>
+      <w:r>
+        <w:rPr>
+          <w:rFonts w:ascii="Times New Roman" w:hAnsi="Times New Roman" w:cs="Times New Roman"/>
+          <w:lang w:val="tr-TR"/>
+        </w:rPr>
+        <w:t>Normalize</w:t>
+      </w:r>
+      <w:proofErr w:type="spellEnd"/>
+      <w:r>
+        <w:rPr>
+          <w:rFonts w:ascii="Times New Roman" w:hAnsi="Times New Roman" w:cs="Times New Roman"/>
+          <w:lang w:val="tr-TR"/>
+        </w:rPr>
+        <w:t xml:space="preserve"> edilmiş sistem, istendiği üzere, giriş sinyalinin genliğinden bağımsız olarak yanıt vermiştir. </w:t>
       </w:r>
     </w:p>
     <w:p>
       <w:pPr>
+        <w:keepNext/>
+        <w:jc w:val="center"/>
+        <w:rPr>
+          <w:lang w:val="tr-TR"/>
+        </w:rPr>
+      </w:pPr>
+      <w:r>
+        <w:rPr>
+          <w:rFonts w:ascii="Times New Roman" w:hAnsi="Times New Roman" w:cs="Times New Roman"/>
+          <w:noProof/>
+          <w:lang w:val="tr-TR"/>
+        </w:rPr>
+        <w:lastRenderedPageBreak/>
+        <w:drawing>
+          <wp:inline distT="0" distB="0" distL="0" distR="0" wp14:anchorId="012C40CC" wp14:editId="0466EC86">
+            <wp:extent cx="5377758" cy="2887337"/>
+            <wp:effectExtent l="0" t="0" r="0" b="8890"/>
+            <wp:docPr id="26" name="Resim 26"/>
+            <wp:cNvGraphicFramePr>
+              <a:graphicFrameLocks xmlns:a="http://schemas.openxmlformats.org/drawingml/2006/main" noChangeAspect="1"/>
+            </wp:cNvGraphicFramePr>
+            <a:graphic xmlns:a="http://schemas.openxmlformats.org/drawingml/2006/main">
+              <a:graphicData uri="http://schemas.openxmlformats.org/drawingml/2006/picture">
+                <pic:pic xmlns:pic="http://schemas.openxmlformats.org/drawingml/2006/picture">
+                  <pic:nvPicPr>
+                    <pic:cNvPr id="0" name="Picture 11"/>
+                    <pic:cNvPicPr>
+                      <a:picLocks noChangeAspect="1" noChangeArrowheads="1"/>
+                    </pic:cNvPicPr>
+                  </pic:nvPicPr>
+                  <pic:blipFill rotWithShape="1">
+                    <a:blip r:embed="rId26" cstate="print">
+                      <a:extLst>
+                        <a:ext uri="{28A0092B-C50C-407E-A947-70E740481C1C}">
+                          <a14:useLocalDpi xmlns:a14="http://schemas.microsoft.com/office/drawing/2010/main" val="0"/>
+                        </a:ext>
+                      </a:extLst>
+                    </a:blip>
+                    <a:srcRect l="10436" t="5319" r="7006" b="6237"/>
+                    <a:stretch/>
+                  </pic:blipFill>
+                  <pic:spPr bwMode="auto">
+                    <a:xfrm>
+                      <a:off x="0" y="0"/>
+                      <a:ext cx="5388185" cy="2892935"/>
+                    </a:xfrm>
+                    <a:prstGeom prst="rect">
+                      <a:avLst/>
+                    </a:prstGeom>
+                    <a:noFill/>
+                    <a:ln>
+                      <a:noFill/>
+                    </a:ln>
+                    <a:extLst>
+                      <a:ext uri="{53640926-AAD7-44D8-BBD7-CCE9431645EC}">
+                        <a14:shadowObscured xmlns:a14="http://schemas.microsoft.com/office/drawing/2010/main"/>
+                      </a:ext>
+                    </a:extLst>
+                  </pic:spPr>
+                </pic:pic>
+              </a:graphicData>
+            </a:graphic>
+          </wp:inline>
+        </w:drawing>
+      </w:r>
+    </w:p>
+    <w:p>
+      <w:pPr>
+        <w:pStyle w:val="ResimYazs"/>
+        <w:jc w:val="center"/>
+        <w:rPr>
+          <w:b w:val="0"/>
+          <w:bCs/>
+          <w:sz w:val="22"/>
+          <w:szCs w:val="18"/>
+          <w:lang w:val="tr-TR"/>
+        </w:rPr>
+      </w:pPr>
+      <w:r>
+        <w:rPr>
+          <w:sz w:val="22"/>
+          <w:szCs w:val="18"/>
+          <w:lang w:val="tr-TR"/>
+        </w:rPr>
+        <w:t xml:space="preserve">Şekil 2.d.3 – </w:t>
+      </w:r>
+      <w:proofErr w:type="spellStart"/>
+      <w:r>
+        <w:rPr>
+          <w:b w:val="0"/>
+          <w:bCs/>
+          <w:sz w:val="22"/>
+          <w:szCs w:val="18"/>
+          <w:lang w:val="tr-TR"/>
+        </w:rPr>
+        <w:t>Normalize</w:t>
+      </w:r>
+      <w:proofErr w:type="spellEnd"/>
+      <w:r>
+        <w:rPr>
+          <w:b w:val="0"/>
+          <w:bCs/>
+          <w:sz w:val="22"/>
+          <w:szCs w:val="18"/>
+          <w:lang w:val="tr-TR"/>
+        </w:rPr>
+        <w:t xml:space="preserve"> Edilmiş Sistemin Farklı Genliklerdeki Kontrol Parametreleri</w:t>
+      </w:r>
+    </w:p>
+    <w:p>
+      <w:pPr>
+        <w:rPr>
+          <w:lang w:val="tr-TR"/>
+        </w:rPr>
+      </w:pPr>
+    </w:p>
+    <w:p>
+      <w:pPr>
+        <w:keepNext/>
+        <w:jc w:val="center"/>
+        <w:rPr>
+          <w:lang w:val="tr-TR"/>
+        </w:rPr>
+      </w:pPr>
+      <w:r>
+        <w:rPr>
+          <w:noProof/>
+          <w:lang w:val="tr-TR"/>
+        </w:rPr>
+        <w:drawing>
+          <wp:inline distT="0" distB="0" distL="0" distR="0" wp14:anchorId="47E43C67" wp14:editId="2C599BB8">
+            <wp:extent cx="5468293" cy="2944506"/>
+            <wp:effectExtent l="0" t="0" r="0" b="8255"/>
+            <wp:docPr id="27" name="Resim 27"/>
+            <wp:cNvGraphicFramePr>
+              <a:graphicFrameLocks xmlns:a="http://schemas.openxmlformats.org/drawingml/2006/main" noChangeAspect="1"/>
+            </wp:cNvGraphicFramePr>
+            <a:graphic xmlns:a="http://schemas.openxmlformats.org/drawingml/2006/main">
+              <a:graphicData uri="http://schemas.openxmlformats.org/drawingml/2006/picture">
+                <pic:pic xmlns:pic="http://schemas.openxmlformats.org/drawingml/2006/picture">
+                  <pic:nvPicPr>
+                    <pic:cNvPr id="0" name="Picture 12"/>
+                    <pic:cNvPicPr>
+                      <a:picLocks noChangeAspect="1" noChangeArrowheads="1"/>
+                    </pic:cNvPicPr>
+                  </pic:nvPicPr>
+                  <pic:blipFill rotWithShape="1">
+                    <a:blip r:embed="rId27" cstate="print">
+                      <a:extLst>
+                        <a:ext uri="{28A0092B-C50C-407E-A947-70E740481C1C}">
+                          <a14:useLocalDpi xmlns:a14="http://schemas.microsoft.com/office/drawing/2010/main" val="0"/>
+                        </a:ext>
+                      </a:extLst>
+                    </a:blip>
+                    <a:srcRect l="9979" t="5016" r="6854" b="5629"/>
+                    <a:stretch/>
+                  </pic:blipFill>
+                  <pic:spPr bwMode="auto">
+                    <a:xfrm>
+                      <a:off x="0" y="0"/>
+                      <a:ext cx="5476597" cy="2948978"/>
+                    </a:xfrm>
+                    <a:prstGeom prst="rect">
+                      <a:avLst/>
+                    </a:prstGeom>
+                    <a:noFill/>
+                    <a:ln>
+                      <a:noFill/>
+                    </a:ln>
+                    <a:extLst>
+                      <a:ext uri="{53640926-AAD7-44D8-BBD7-CCE9431645EC}">
+                        <a14:shadowObscured xmlns:a14="http://schemas.microsoft.com/office/drawing/2010/main"/>
+                      </a:ext>
+                    </a:extLst>
+                  </pic:spPr>
+                </pic:pic>
+              </a:graphicData>
+            </a:graphic>
+          </wp:inline>
+        </w:drawing>
+      </w:r>
+    </w:p>
+    <w:p>
+      <w:pPr>
+        <w:pStyle w:val="ResimYazs"/>
+        <w:jc w:val="center"/>
+        <w:rPr>
+          <w:b w:val="0"/>
+          <w:bCs/>
+          <w:sz w:val="22"/>
+          <w:szCs w:val="18"/>
+          <w:lang w:val="tr-TR"/>
+        </w:rPr>
+      </w:pPr>
+      <w:r>
+        <w:rPr>
+          <w:sz w:val="22"/>
+          <w:szCs w:val="18"/>
+          <w:lang w:val="tr-TR"/>
+        </w:rPr>
+        <w:t>Şekil 2.d.4</w:t>
+      </w:r>
+      <w:r>
+        <w:rPr>
+          <w:b w:val="0"/>
+          <w:bCs/>
+          <w:sz w:val="22"/>
+          <w:szCs w:val="18"/>
+          <w:lang w:val="tr-TR"/>
+        </w:rPr>
+        <w:t xml:space="preserve"> – </w:t>
+      </w:r>
+      <w:proofErr w:type="spellStart"/>
+      <w:r>
+        <w:rPr>
+          <w:b w:val="0"/>
+          <w:bCs/>
+          <w:sz w:val="22"/>
+          <w:szCs w:val="18"/>
+          <w:lang w:val="tr-TR"/>
+        </w:rPr>
+        <w:t>Normalize</w:t>
+      </w:r>
+      <w:proofErr w:type="spellEnd"/>
+      <w:r>
+        <w:rPr>
+          <w:b w:val="0"/>
+          <w:bCs/>
+          <w:sz w:val="22"/>
+          <w:szCs w:val="18"/>
+          <w:lang w:val="tr-TR"/>
+        </w:rPr>
+        <w:t xml:space="preserve"> Edilmiş Sistemin Farklı Genliklerdeki Yanıtları</w:t>
+      </w:r>
+    </w:p>
+    <w:p>
+      <w:pPr>
+        <w:rPr>
+          <w:rFonts w:ascii="Times New Roman" w:hAnsi="Times New Roman" w:cs="Times New Roman"/>
+          <w:sz w:val="24"/>
+          <w:szCs w:val="24"/>
+          <w:lang w:val="tr-TR"/>
+        </w:rPr>
+      </w:pPr>
+    </w:p>
+    <w:p>
+      <w:pPr>
+        <w:rPr>
+          <w:rFonts w:ascii="Times New Roman" w:hAnsi="Times New Roman" w:cs="Times New Roman"/>
+          <w:sz w:val="24"/>
+          <w:szCs w:val="24"/>
+          <w:lang w:val="tr-TR"/>
+        </w:rPr>
+      </w:pPr>
+      <w:r>
+        <w:rPr>
+          <w:rFonts w:ascii="Times New Roman" w:hAnsi="Times New Roman" w:cs="Times New Roman"/>
+          <w:sz w:val="24"/>
+          <w:szCs w:val="24"/>
+          <w:lang w:val="tr-TR"/>
+        </w:rPr>
+        <w:tab/>
+      </w:r>
+      <w:proofErr w:type="spellStart"/>
+      <w:r>
+        <w:rPr>
+          <w:rFonts w:ascii="Times New Roman" w:hAnsi="Times New Roman" w:cs="Times New Roman"/>
+          <w:sz w:val="24"/>
+          <w:szCs w:val="24"/>
+          <w:lang w:val="tr-TR"/>
+        </w:rPr>
+        <w:t>Normalize</w:t>
+      </w:r>
+      <w:proofErr w:type="spellEnd"/>
+      <w:r>
+        <w:rPr>
+          <w:rFonts w:ascii="Times New Roman" w:hAnsi="Times New Roman" w:cs="Times New Roman"/>
+          <w:sz w:val="24"/>
+          <w:szCs w:val="24"/>
+          <w:lang w:val="tr-TR"/>
+        </w:rPr>
+        <w:t xml:space="preserve"> edilmiş sistemin farklı genliklerdeki kontrol parametrelerinin değişimi ve yanıtları Şekil 2.d.3 ve 2.d.4’te verilmiştir. Sistemin genliğinin olağanüstü artışına rağmen, kontrol parametresi istenen seviyeye gelmekte ve referans modele uygun yanıtlar vermektedir. Sistemin kararlılığı korunmaktadır. </w:t>
+      </w:r>
+    </w:p>
+    <w:p>
+      <w:pPr>
         <w:ind w:firstLine="708"/>
         <w:rPr>
           <w:rFonts w:ascii="Times New Roman" w:hAnsi="Times New Roman" w:cs="Times New Roman"/>
+          <w:sz w:val="24"/>
+          <w:szCs w:val="24"/>
+          <w:lang w:val="tr-TR"/>
+        </w:rPr>
+      </w:pPr>
+      <w:r>
+        <w:rPr>
+          <w:rFonts w:ascii="Times New Roman" w:hAnsi="Times New Roman" w:cs="Times New Roman"/>
+          <w:sz w:val="24"/>
+          <w:szCs w:val="24"/>
+          <w:lang w:val="tr-TR"/>
+        </w:rPr>
+        <w:lastRenderedPageBreak/>
+        <w:t xml:space="preserve">Çok düşük genlik değerlerinde, kontrol parametresi adaptasyon sürecinde çok yavaş kaldığından istenen seviyeye gelememektedir. </w:t>
+      </w:r>
+    </w:p>
+    <w:p>
+      <w:pPr>
+        <w:rPr>
+          <w:rFonts w:ascii="Times New Roman" w:hAnsi="Times New Roman" w:cs="Times New Roman"/>
+          <w:lang w:val="tr-TR"/>
+        </w:rPr>
+      </w:pPr>
+    </w:p>
+    <w:p>
+      <w:pPr>
+        <w:rPr>
+          <w:rFonts w:ascii="Times New Roman" w:hAnsi="Times New Roman" w:cs="Times New Roman"/>
+          <w:lang w:val="tr-TR"/>
+        </w:rPr>
+      </w:pPr>
+    </w:p>
+    <w:p>
+      <w:pPr>
+        <w:rPr>
+          <w:rFonts w:ascii="Times New Roman" w:hAnsi="Times New Roman" w:cs="Times New Roman"/>
+          <w:lang w:val="tr-TR"/>
+        </w:rPr>
+      </w:pPr>
+    </w:p>
+    <w:p>
+      <w:pPr>
+        <w:rPr>
+          <w:rFonts w:ascii="Times New Roman" w:hAnsi="Times New Roman" w:cs="Times New Roman"/>
+          <w:lang w:val="tr-TR"/>
+        </w:rPr>
+      </w:pPr>
+    </w:p>
+    <w:p>
+      <w:pPr>
+        <w:rPr>
+          <w:rFonts w:ascii="Times New Roman" w:hAnsi="Times New Roman" w:cs="Times New Roman"/>
+          <w:lang w:val="tr-TR"/>
+        </w:rPr>
+      </w:pPr>
+    </w:p>
+    <w:p>
+      <w:pPr>
+        <w:rPr>
+          <w:rFonts w:ascii="Times New Roman" w:hAnsi="Times New Roman" w:cs="Times New Roman"/>
+          <w:lang w:val="tr-TR"/>
+        </w:rPr>
+      </w:pPr>
+    </w:p>
+    <w:p>
+      <w:pPr>
+        <w:rPr>
+          <w:rFonts w:ascii="Times New Roman" w:hAnsi="Times New Roman" w:cs="Times New Roman"/>
+          <w:lang w:val="tr-TR"/>
+        </w:rPr>
+      </w:pPr>
+    </w:p>
+    <w:p>
+      <w:pPr>
+        <w:rPr>
+          <w:rFonts w:ascii="Times New Roman" w:hAnsi="Times New Roman" w:cs="Times New Roman"/>
+          <w:lang w:val="tr-TR"/>
+        </w:rPr>
+      </w:pPr>
+    </w:p>
+    <w:p>
+      <w:pPr>
+        <w:rPr>
+          <w:rFonts w:ascii="Times New Roman" w:hAnsi="Times New Roman" w:cs="Times New Roman"/>
+          <w:lang w:val="tr-TR"/>
+        </w:rPr>
+      </w:pPr>
+    </w:p>
+    <w:p>
+      <w:pPr>
+        <w:rPr>
+          <w:rFonts w:ascii="Times New Roman" w:hAnsi="Times New Roman" w:cs="Times New Roman"/>
+          <w:lang w:val="tr-TR"/>
+        </w:rPr>
+      </w:pPr>
+    </w:p>
+    <w:p>
+      <w:pPr>
+        <w:rPr>
+          <w:rFonts w:ascii="Times New Roman" w:hAnsi="Times New Roman" w:cs="Times New Roman"/>
+          <w:lang w:val="tr-TR"/>
+        </w:rPr>
+      </w:pPr>
+    </w:p>
+    <w:p>
+      <w:pPr>
+        <w:rPr>
+          <w:rFonts w:ascii="Times New Roman" w:hAnsi="Times New Roman" w:cs="Times New Roman"/>
+          <w:lang w:val="tr-TR"/>
+        </w:rPr>
+      </w:pPr>
+    </w:p>
+    <w:p>
+      <w:pPr>
+        <w:rPr>
+          <w:rFonts w:ascii="Times New Roman" w:hAnsi="Times New Roman" w:cs="Times New Roman"/>
+          <w:lang w:val="tr-TR"/>
+        </w:rPr>
+      </w:pPr>
+    </w:p>
+    <w:p>
+      <w:pPr>
+        <w:rPr>
+          <w:rFonts w:ascii="Times New Roman" w:hAnsi="Times New Roman" w:cs="Times New Roman"/>
+          <w:lang w:val="tr-TR"/>
+        </w:rPr>
+      </w:pPr>
+    </w:p>
+    <w:p>
+      <w:pPr>
+        <w:rPr>
+          <w:rFonts w:ascii="Times New Roman" w:hAnsi="Times New Roman" w:cs="Times New Roman"/>
+          <w:lang w:val="tr-TR"/>
+        </w:rPr>
+      </w:pPr>
+    </w:p>
+    <w:p>
+      <w:pPr>
+        <w:rPr>
+          <w:rFonts w:ascii="Times New Roman" w:hAnsi="Times New Roman" w:cs="Times New Roman"/>
+          <w:lang w:val="tr-TR"/>
+        </w:rPr>
+      </w:pPr>
+    </w:p>
+    <w:p>
+      <w:pPr>
+        <w:rPr>
+          <w:rFonts w:ascii="Times New Roman" w:hAnsi="Times New Roman" w:cs="Times New Roman"/>
+          <w:lang w:val="tr-TR"/>
+        </w:rPr>
+      </w:pPr>
+    </w:p>
+    <w:p>
+      <w:pPr>
+        <w:rPr>
+          <w:rFonts w:ascii="Times New Roman" w:hAnsi="Times New Roman" w:cs="Times New Roman"/>
+          <w:lang w:val="tr-TR"/>
+        </w:rPr>
+      </w:pPr>
+    </w:p>
+    <w:p>
+      <w:pPr>
+        <w:rPr>
+          <w:rFonts w:ascii="Times New Roman" w:hAnsi="Times New Roman" w:cs="Times New Roman"/>
+          <w:lang w:val="tr-TR"/>
+        </w:rPr>
+      </w:pPr>
+    </w:p>
+    <w:p>
+      <w:pPr>
+        <w:keepNext/>
+        <w:jc w:val="center"/>
+        <w:rPr>
           <w:lang w:val="tr-TR"/>
         </w:rPr>
       </w:pPr>
       <w:r>
         <w:rPr>
           <w:noProof/>
-        </w:rPr>
+          <w:lang w:val="tr-TR"/>
+        </w:rPr>
+        <w:lastRenderedPageBreak/>
         <w:drawing>
           <wp:inline distT="0" distB="0" distL="0" distR="0" wp14:anchorId="2622A17A" wp14:editId="0B62D59D">
             <wp:extent cx="5943600" cy="4177665"/>
@@ -13399,7 +15749,7 @@
                     </pic:cNvPicPr>
                   </pic:nvPicPr>
                   <pic:blipFill>
-                    <a:blip r:embed="rId16">
+                    <a:blip r:embed="rId28">
                       <a:extLst>
                         <a:ext uri="{28A0092B-C50C-407E-A947-70E740481C1C}">
                           <a14:useLocalDpi xmlns:a14="http://schemas.microsoft.com/office/drawing/2010/main" val="0"/>
@@ -13433,24 +15783,555 @@
     </w:p>
     <w:p>
       <w:pPr>
-        <w:ind w:firstLine="708"/>
-        <w:rPr>
-          <w:rFonts w:ascii="Times New Roman" w:hAnsi="Times New Roman" w:cs="Times New Roman"/>
-        </w:rPr>
-      </w:pPr>
+        <w:pStyle w:val="ResimYazs"/>
+        <w:jc w:val="center"/>
+        <w:rPr>
+          <w:b w:val="0"/>
+          <w:bCs/>
+          <w:sz w:val="22"/>
+          <w:szCs w:val="18"/>
+          <w:lang w:val="tr-TR"/>
+        </w:rPr>
+      </w:pPr>
+      <w:r>
+        <w:rPr>
+          <w:sz w:val="22"/>
+          <w:szCs w:val="18"/>
+          <w:lang w:val="tr-TR"/>
+        </w:rPr>
+        <w:t xml:space="preserve">Şekil </w:t>
+      </w:r>
+      <w:r>
+        <w:rPr>
+          <w:sz w:val="22"/>
+          <w:szCs w:val="18"/>
+          <w:lang w:val="tr-TR"/>
+        </w:rPr>
+        <w:t>2.1</w:t>
+      </w:r>
+      <w:r>
+        <w:rPr>
+          <w:sz w:val="22"/>
+          <w:szCs w:val="18"/>
+          <w:lang w:val="tr-TR"/>
+        </w:rPr>
+        <w:t xml:space="preserve"> – </w:t>
+      </w:r>
+      <w:r>
+        <w:rPr>
+          <w:b w:val="0"/>
+          <w:bCs/>
+          <w:sz w:val="22"/>
+          <w:szCs w:val="18"/>
+          <w:lang w:val="tr-TR"/>
+        </w:rPr>
+        <w:t>Birleştirilmiş Sistem Modeli</w:t>
+      </w:r>
     </w:p>
     <w:p>
       <w:pPr>
-        <w:ind w:firstLine="708"/>
-        <w:rPr>
-          <w:rFonts w:ascii="Times New Roman" w:hAnsi="Times New Roman" w:cs="Times New Roman"/>
-        </w:rPr>
-      </w:pPr>
+        <w:rPr>
+          <w:rFonts w:ascii="Times New Roman" w:hAnsi="Times New Roman" w:cs="Times New Roman"/>
+          <w:sz w:val="24"/>
+          <w:szCs w:val="24"/>
+          <w:lang w:val="tr-TR"/>
+        </w:rPr>
+      </w:pPr>
+      <w:r>
+        <w:rPr>
+          <w:rFonts w:ascii="Times New Roman" w:hAnsi="Times New Roman" w:cs="Times New Roman"/>
+          <w:sz w:val="24"/>
+          <w:szCs w:val="24"/>
+          <w:lang w:val="tr-TR"/>
+        </w:rPr>
+        <w:tab/>
+      </w:r>
+      <w:r>
+        <w:rPr>
+          <w:rFonts w:ascii="Times New Roman" w:hAnsi="Times New Roman" w:cs="Times New Roman"/>
+          <w:sz w:val="24"/>
+          <w:szCs w:val="24"/>
+          <w:lang w:val="tr-TR"/>
+        </w:rPr>
+        <w:t xml:space="preserve">Simülasyonların daha kolay hale getirilmesi ve işlevselliği için 2. Sorudaki bütün şıklar tek bir model haline getirilmiştir. Simülasyonun çalıştırılması ile ilgili bilgilendirmeler </w:t>
+      </w:r>
+      <w:r>
+        <w:rPr>
+          <w:rFonts w:ascii="Times New Roman" w:hAnsi="Times New Roman" w:cs="Times New Roman"/>
+          <w:sz w:val="24"/>
+          <w:szCs w:val="24"/>
+          <w:lang w:val="tr-TR"/>
+        </w:rPr>
+        <w:t xml:space="preserve">README.md dosyasında bulunabilir. </w:t>
+      </w:r>
     </w:p>
     <w:p>
       <w:pPr>
         <w:rPr>
           <w:rFonts w:ascii="Times New Roman" w:hAnsi="Times New Roman" w:cs="Times New Roman"/>
+          <w:sz w:val="24"/>
+          <w:szCs w:val="24"/>
+          <w:lang w:val="tr-TR"/>
+        </w:rPr>
+      </w:pPr>
+    </w:p>
+    <w:p>
+      <w:pPr>
+        <w:rPr>
+          <w:rFonts w:ascii="Times New Roman" w:hAnsi="Times New Roman" w:cs="Times New Roman"/>
+          <w:sz w:val="24"/>
+          <w:szCs w:val="24"/>
+          <w:lang w:val="tr-TR"/>
+        </w:rPr>
+      </w:pPr>
+    </w:p>
+    <w:p>
+      <w:pPr>
+        <w:rPr>
+          <w:rFonts w:ascii="Times New Roman" w:hAnsi="Times New Roman" w:cs="Times New Roman"/>
+          <w:sz w:val="24"/>
+          <w:szCs w:val="24"/>
+          <w:lang w:val="tr-TR"/>
+        </w:rPr>
+      </w:pPr>
+    </w:p>
+    <w:p>
+      <w:pPr>
+        <w:rPr>
+          <w:rFonts w:ascii="Times New Roman" w:hAnsi="Times New Roman" w:cs="Times New Roman"/>
+          <w:sz w:val="24"/>
+          <w:szCs w:val="24"/>
+          <w:lang w:val="tr-TR"/>
+        </w:rPr>
+      </w:pPr>
+    </w:p>
+    <w:p>
+      <w:pPr>
+        <w:rPr>
+          <w:rFonts w:ascii="Times New Roman" w:hAnsi="Times New Roman" w:cs="Times New Roman"/>
+          <w:sz w:val="24"/>
+          <w:szCs w:val="24"/>
+          <w:lang w:val="tr-TR"/>
+        </w:rPr>
+      </w:pPr>
+    </w:p>
+    <w:p>
+      <w:pPr>
+        <w:rPr>
+          <w:rFonts w:ascii="Times New Roman" w:hAnsi="Times New Roman" w:cs="Times New Roman"/>
+          <w:sz w:val="24"/>
+          <w:szCs w:val="24"/>
+          <w:lang w:val="tr-TR"/>
+        </w:rPr>
+      </w:pPr>
+    </w:p>
+    <w:p>
+      <w:pPr>
+        <w:rPr>
+          <w:rFonts w:ascii="Times New Roman" w:hAnsi="Times New Roman" w:cs="Times New Roman"/>
+          <w:sz w:val="24"/>
+          <w:szCs w:val="24"/>
+          <w:lang w:val="tr-TR"/>
+        </w:rPr>
+      </w:pPr>
+    </w:p>
+    <w:p>
+      <w:pPr>
+        <w:rPr>
+          <w:rFonts w:ascii="Times New Roman" w:hAnsi="Times New Roman" w:cs="Times New Roman"/>
+          <w:sz w:val="24"/>
+          <w:szCs w:val="24"/>
+          <w:lang w:val="tr-TR"/>
+        </w:rPr>
+      </w:pPr>
+    </w:p>
+    <w:p>
+      <w:pPr>
+        <w:rPr>
+          <w:rFonts w:ascii="Times New Roman" w:hAnsi="Times New Roman" w:cs="Times New Roman"/>
+          <w:sz w:val="24"/>
+          <w:szCs w:val="24"/>
+          <w:lang w:val="tr-TR"/>
+        </w:rPr>
+      </w:pPr>
+    </w:p>
+    <w:p>
+      <w:pPr>
+        <w:rPr>
+          <w:rFonts w:ascii="Times New Roman" w:hAnsi="Times New Roman" w:cs="Times New Roman"/>
+          <w:sz w:val="24"/>
+          <w:szCs w:val="24"/>
+          <w:lang w:val="tr-TR"/>
+        </w:rPr>
+      </w:pPr>
+    </w:p>
+    <w:p>
+      <w:pPr>
+        <w:rPr>
+          <w:rFonts w:ascii="Times New Roman" w:hAnsi="Times New Roman" w:cs="Times New Roman"/>
+          <w:b/>
+          <w:bCs/>
+          <w:sz w:val="32"/>
+          <w:szCs w:val="32"/>
+          <w:lang w:val="tr-TR"/>
+        </w:rPr>
+      </w:pPr>
+      <w:r>
+        <w:rPr>
+          <w:rFonts w:ascii="Times New Roman" w:hAnsi="Times New Roman" w:cs="Times New Roman"/>
+          <w:b/>
+          <w:bCs/>
+          <w:sz w:val="32"/>
+          <w:szCs w:val="32"/>
+          <w:lang w:val="tr-TR"/>
+        </w:rPr>
+        <w:lastRenderedPageBreak/>
+        <w:t>Referanslar</w:t>
+      </w:r>
+    </w:p>
+    <w:p>
+      <w:pPr>
+        <w:ind w:firstLine="720"/>
+        <w:rPr>
+          <w:rFonts w:ascii="Times New Roman" w:hAnsi="Times New Roman" w:cs="Times New Roman"/>
+          <w:sz w:val="24"/>
+          <w:szCs w:val="24"/>
+          <w:lang w:val="tr-TR"/>
+        </w:rPr>
+      </w:pPr>
+      <w:r>
+        <w:rPr>
+          <w:rFonts w:ascii="Times New Roman" w:hAnsi="Times New Roman" w:cs="Times New Roman"/>
+          <w:sz w:val="24"/>
+          <w:szCs w:val="24"/>
+          <w:lang w:val="tr-TR"/>
+        </w:rPr>
+        <w:t xml:space="preserve">B. </w:t>
+      </w:r>
+      <w:proofErr w:type="spellStart"/>
+      <w:r>
+        <w:rPr>
+          <w:rFonts w:ascii="Times New Roman" w:hAnsi="Times New Roman" w:cs="Times New Roman"/>
+          <w:sz w:val="24"/>
+          <w:szCs w:val="24"/>
+          <w:lang w:val="tr-TR"/>
+        </w:rPr>
+        <w:t>Pasik-Duncan</w:t>
+      </w:r>
+      <w:proofErr w:type="spellEnd"/>
+      <w:r>
+        <w:rPr>
+          <w:rFonts w:ascii="Times New Roman" w:hAnsi="Times New Roman" w:cs="Times New Roman"/>
+          <w:sz w:val="24"/>
+          <w:szCs w:val="24"/>
+          <w:lang w:val="tr-TR"/>
+        </w:rPr>
+        <w:t xml:space="preserve">, "Adaptive Control [Second </w:t>
+      </w:r>
+      <w:proofErr w:type="spellStart"/>
+      <w:r>
+        <w:rPr>
+          <w:rFonts w:ascii="Times New Roman" w:hAnsi="Times New Roman" w:cs="Times New Roman"/>
+          <w:sz w:val="24"/>
+          <w:szCs w:val="24"/>
+          <w:lang w:val="tr-TR"/>
+        </w:rPr>
+        <w:t>edition</w:t>
+      </w:r>
+      <w:proofErr w:type="spellEnd"/>
+      <w:r>
+        <w:rPr>
+          <w:rFonts w:ascii="Times New Roman" w:hAnsi="Times New Roman" w:cs="Times New Roman"/>
+          <w:sz w:val="24"/>
+          <w:szCs w:val="24"/>
+          <w:lang w:val="tr-TR"/>
+        </w:rPr>
+        <w:t xml:space="preserve">, </w:t>
+      </w:r>
+      <w:proofErr w:type="spellStart"/>
+      <w:r>
+        <w:rPr>
+          <w:rFonts w:ascii="Times New Roman" w:hAnsi="Times New Roman" w:cs="Times New Roman"/>
+          <w:sz w:val="24"/>
+          <w:szCs w:val="24"/>
+          <w:lang w:val="tr-TR"/>
+        </w:rPr>
+        <w:t>by</w:t>
+      </w:r>
+      <w:proofErr w:type="spellEnd"/>
+      <w:r>
+        <w:rPr>
+          <w:rFonts w:ascii="Times New Roman" w:hAnsi="Times New Roman" w:cs="Times New Roman"/>
+          <w:sz w:val="24"/>
+          <w:szCs w:val="24"/>
+          <w:lang w:val="tr-TR"/>
+        </w:rPr>
+        <w:t xml:space="preserve"> Karl J. </w:t>
+      </w:r>
+      <w:proofErr w:type="spellStart"/>
+      <w:r>
+        <w:rPr>
+          <w:rFonts w:ascii="Times New Roman" w:hAnsi="Times New Roman" w:cs="Times New Roman"/>
+          <w:sz w:val="24"/>
+          <w:szCs w:val="24"/>
+          <w:lang w:val="tr-TR"/>
+        </w:rPr>
+        <w:t>Astrom</w:t>
+      </w:r>
+      <w:proofErr w:type="spellEnd"/>
+      <w:r>
+        <w:rPr>
+          <w:rFonts w:ascii="Times New Roman" w:hAnsi="Times New Roman" w:cs="Times New Roman"/>
+          <w:sz w:val="24"/>
+          <w:szCs w:val="24"/>
+          <w:lang w:val="tr-TR"/>
+        </w:rPr>
+        <w:t xml:space="preserve"> and </w:t>
+      </w:r>
+      <w:proofErr w:type="spellStart"/>
+      <w:r>
+        <w:rPr>
+          <w:rFonts w:ascii="Times New Roman" w:hAnsi="Times New Roman" w:cs="Times New Roman"/>
+          <w:sz w:val="24"/>
+          <w:szCs w:val="24"/>
+          <w:lang w:val="tr-TR"/>
+        </w:rPr>
+        <w:t>Bjorn</w:t>
+      </w:r>
+      <w:proofErr w:type="spellEnd"/>
+      <w:r>
+        <w:rPr>
+          <w:rFonts w:ascii="Times New Roman" w:hAnsi="Times New Roman" w:cs="Times New Roman"/>
+          <w:sz w:val="24"/>
+          <w:szCs w:val="24"/>
+          <w:lang w:val="tr-TR"/>
+        </w:rPr>
+        <w:t xml:space="preserve"> </w:t>
+      </w:r>
+      <w:proofErr w:type="spellStart"/>
+      <w:r>
+        <w:rPr>
+          <w:rFonts w:ascii="Times New Roman" w:hAnsi="Times New Roman" w:cs="Times New Roman"/>
+          <w:sz w:val="24"/>
+          <w:szCs w:val="24"/>
+          <w:lang w:val="tr-TR"/>
+        </w:rPr>
+        <w:t>Wittenmark</w:t>
+      </w:r>
+      <w:proofErr w:type="spellEnd"/>
+      <w:r>
+        <w:rPr>
+          <w:rFonts w:ascii="Times New Roman" w:hAnsi="Times New Roman" w:cs="Times New Roman"/>
+          <w:sz w:val="24"/>
+          <w:szCs w:val="24"/>
+          <w:lang w:val="tr-TR"/>
+        </w:rPr>
+        <w:t xml:space="preserve">, </w:t>
+      </w:r>
+      <w:proofErr w:type="spellStart"/>
+      <w:r>
+        <w:rPr>
+          <w:rFonts w:ascii="Times New Roman" w:hAnsi="Times New Roman" w:cs="Times New Roman"/>
+          <w:sz w:val="24"/>
+          <w:szCs w:val="24"/>
+          <w:lang w:val="tr-TR"/>
+        </w:rPr>
+        <w:t>Addison</w:t>
+      </w:r>
+      <w:proofErr w:type="spellEnd"/>
+      <w:r>
+        <w:rPr>
+          <w:rFonts w:ascii="Times New Roman" w:hAnsi="Times New Roman" w:cs="Times New Roman"/>
+          <w:sz w:val="24"/>
+          <w:szCs w:val="24"/>
+          <w:lang w:val="tr-TR"/>
+        </w:rPr>
+        <w:t xml:space="preserve"> </w:t>
+      </w:r>
+      <w:proofErr w:type="spellStart"/>
+      <w:r>
+        <w:rPr>
+          <w:rFonts w:ascii="Times New Roman" w:hAnsi="Times New Roman" w:cs="Times New Roman"/>
+          <w:sz w:val="24"/>
+          <w:szCs w:val="24"/>
+          <w:lang w:val="tr-TR"/>
+        </w:rPr>
+        <w:t>Wesley</w:t>
+      </w:r>
+      <w:proofErr w:type="spellEnd"/>
+      <w:r>
+        <w:rPr>
+          <w:rFonts w:ascii="Times New Roman" w:hAnsi="Times New Roman" w:cs="Times New Roman"/>
+          <w:sz w:val="24"/>
+          <w:szCs w:val="24"/>
+          <w:lang w:val="tr-TR"/>
+        </w:rPr>
+        <w:t xml:space="preserve"> (1995)]," in IEEE Control </w:t>
+      </w:r>
+      <w:proofErr w:type="spellStart"/>
+      <w:r>
+        <w:rPr>
+          <w:rFonts w:ascii="Times New Roman" w:hAnsi="Times New Roman" w:cs="Times New Roman"/>
+          <w:sz w:val="24"/>
+          <w:szCs w:val="24"/>
+          <w:lang w:val="tr-TR"/>
+        </w:rPr>
+        <w:t>Systems</w:t>
+      </w:r>
+      <w:proofErr w:type="spellEnd"/>
+      <w:r>
+        <w:rPr>
+          <w:rFonts w:ascii="Times New Roman" w:hAnsi="Times New Roman" w:cs="Times New Roman"/>
+          <w:sz w:val="24"/>
+          <w:szCs w:val="24"/>
+          <w:lang w:val="tr-TR"/>
+        </w:rPr>
+        <w:t xml:space="preserve"> Magazine, </w:t>
+      </w:r>
+      <w:proofErr w:type="spellStart"/>
+      <w:r>
+        <w:rPr>
+          <w:rFonts w:ascii="Times New Roman" w:hAnsi="Times New Roman" w:cs="Times New Roman"/>
+          <w:sz w:val="24"/>
+          <w:szCs w:val="24"/>
+          <w:lang w:val="tr-TR"/>
+        </w:rPr>
+        <w:t>vol</w:t>
+      </w:r>
+      <w:proofErr w:type="spellEnd"/>
+      <w:r>
+        <w:rPr>
+          <w:rFonts w:ascii="Times New Roman" w:hAnsi="Times New Roman" w:cs="Times New Roman"/>
+          <w:sz w:val="24"/>
+          <w:szCs w:val="24"/>
+          <w:lang w:val="tr-TR"/>
+        </w:rPr>
+        <w:t xml:space="preserve">. 16, </w:t>
+      </w:r>
+      <w:proofErr w:type="spellStart"/>
+      <w:r>
+        <w:rPr>
+          <w:rFonts w:ascii="Times New Roman" w:hAnsi="Times New Roman" w:cs="Times New Roman"/>
+          <w:sz w:val="24"/>
+          <w:szCs w:val="24"/>
+          <w:lang w:val="tr-TR"/>
+        </w:rPr>
+        <w:t>no</w:t>
+      </w:r>
+      <w:proofErr w:type="spellEnd"/>
+      <w:r>
+        <w:rPr>
+          <w:rFonts w:ascii="Times New Roman" w:hAnsi="Times New Roman" w:cs="Times New Roman"/>
+          <w:sz w:val="24"/>
+          <w:szCs w:val="24"/>
+          <w:lang w:val="tr-TR"/>
+        </w:rPr>
+        <w:t xml:space="preserve">. 2, </w:t>
+      </w:r>
+      <w:proofErr w:type="spellStart"/>
+      <w:r>
+        <w:rPr>
+          <w:rFonts w:ascii="Times New Roman" w:hAnsi="Times New Roman" w:cs="Times New Roman"/>
+          <w:sz w:val="24"/>
+          <w:szCs w:val="24"/>
+          <w:lang w:val="tr-TR"/>
+        </w:rPr>
+        <w:t>pp</w:t>
+      </w:r>
+      <w:proofErr w:type="spellEnd"/>
+      <w:r>
+        <w:rPr>
+          <w:rFonts w:ascii="Times New Roman" w:hAnsi="Times New Roman" w:cs="Times New Roman"/>
+          <w:sz w:val="24"/>
+          <w:szCs w:val="24"/>
+          <w:lang w:val="tr-TR"/>
+        </w:rPr>
+        <w:t xml:space="preserve">. 87-, April 1996, </w:t>
+      </w:r>
+      <w:proofErr w:type="spellStart"/>
+      <w:r>
+        <w:rPr>
+          <w:rFonts w:ascii="Times New Roman" w:hAnsi="Times New Roman" w:cs="Times New Roman"/>
+          <w:sz w:val="24"/>
+          <w:szCs w:val="24"/>
+          <w:lang w:val="tr-TR"/>
+        </w:rPr>
+        <w:t>doi</w:t>
+      </w:r>
+      <w:proofErr w:type="spellEnd"/>
+      <w:r>
+        <w:rPr>
+          <w:rFonts w:ascii="Times New Roman" w:hAnsi="Times New Roman" w:cs="Times New Roman"/>
+          <w:sz w:val="24"/>
+          <w:szCs w:val="24"/>
+          <w:lang w:val="tr-TR"/>
+        </w:rPr>
+        <w:t>: 10.1109/MCS.1996.487415.</w:t>
+      </w:r>
+    </w:p>
+    <w:p>
+      <w:pPr>
+        <w:rPr>
+          <w:rFonts w:ascii="Times New Roman" w:hAnsi="Times New Roman" w:cs="Times New Roman"/>
+          <w:sz w:val="24"/>
+          <w:szCs w:val="24"/>
+          <w:lang w:val="tr-TR"/>
+        </w:rPr>
+      </w:pPr>
+      <w:r>
+        <w:rPr>
+          <w:rFonts w:ascii="Times New Roman" w:hAnsi="Times New Roman" w:cs="Times New Roman"/>
+          <w:sz w:val="24"/>
+          <w:szCs w:val="24"/>
+          <w:lang w:val="tr-TR"/>
+        </w:rPr>
+        <w:tab/>
+        <w:t>Yalçın, Y. (2025) “</w:t>
+      </w:r>
+      <w:r>
+        <w:rPr>
+          <w:lang w:val="tr-TR"/>
+        </w:rPr>
+        <w:t>Uyarlamalı Kontrol Sistemleri</w:t>
+      </w:r>
+      <w:r>
+        <w:rPr>
+          <w:lang w:val="tr-TR"/>
+        </w:rPr>
+        <w:t xml:space="preserve">” Ders Notları. ITU. </w:t>
+      </w:r>
+    </w:p>
+    <w:p>
+      <w:pPr>
+        <w:pStyle w:val="ResimYazs"/>
+        <w:rPr>
+          <w:lang w:val="tr-TR"/>
+        </w:rPr>
+      </w:pPr>
+    </w:p>
+    <w:p>
+      <w:pPr>
+        <w:ind w:firstLine="708"/>
+        <w:rPr>
+          <w:rFonts w:ascii="Times New Roman" w:hAnsi="Times New Roman" w:cs="Times New Roman"/>
+          <w:lang w:val="tr-TR"/>
+        </w:rPr>
+      </w:pPr>
+    </w:p>
+    <w:p>
+      <w:pPr>
+        <w:ind w:firstLine="708"/>
+        <w:rPr>
+          <w:rFonts w:ascii="Times New Roman" w:hAnsi="Times New Roman" w:cs="Times New Roman"/>
+          <w:lang w:val="tr-TR"/>
+        </w:rPr>
+      </w:pPr>
+    </w:p>
+    <w:p>
+      <w:pPr>
+        <w:rPr>
+          <w:rFonts w:ascii="Times New Roman" w:hAnsi="Times New Roman" w:cs="Times New Roman"/>
+          <w:lang w:val="tr-TR"/>
         </w:rPr>
       </w:pPr>
     </w:p>
@@ -13477,6 +16358,95 @@
 <file path=word/numbering.xml><?xml version="1.0" encoding="utf-8"?>
 <w:numbering xmlns:wpc="http://schemas.microsoft.com/office/word/2010/wordprocessingCanvas" xmlns:cx="http://schemas.microsoft.com/office/drawing/2014/chartex" xmlns:cx1="http://schemas.microsoft.com/office/drawing/2015/9/8/chartex" xmlns:cx2="http://schemas.microsoft.com/office/drawing/2015/10/21/chartex" xmlns:cx3="http://schemas.microsoft.com/office/drawing/2016/5/9/chartex" xmlns:cx4="http://schemas.microsoft.com/office/drawing/2016/5/10/chartex" xmlns:cx5="http://schemas.microsoft.com/office/drawing/2016/5/11/chartex" xmlns:cx6="http://schemas.microsoft.com/office/drawing/2016/5/12/chartex" xmlns:cx7="http://schemas.microsoft.com/office/drawing/2016/5/13/chartex" xmlns:cx8="http://schemas.microsoft.com/office/drawing/2016/5/14/chartex" xmlns:mc="http://schemas.openxmlformats.org/markup-compatibility/2006" xmlns:aink="http://schemas.microsoft.com/office/drawing/2016/ink" xmlns:am3d="http://schemas.microsoft.com/office/drawing/2017/model3d" xmlns:o="urn:schemas-microsoft-com:office:office" xmlns:r="http://schemas.openxmlformats.org/officeDocument/2006/relationships" xmlns:m="http://schemas.openxmlformats.org/officeDocument/2006/math" xmlns:v="urn:schemas-microsoft-com:vml" xmlns:wp14="http://schemas.microsoft.com/office/word/2010/wordprocessingDrawing" xmlns:wp="http://schemas.openxmlformats.org/drawingml/2006/wordprocessingDrawing" xmlns:w10="urn:schemas-microsoft-com:office:word" xmlns:w="http://schemas.openxmlformats.org/wordprocessingml/2006/main" xmlns:w14="http://schemas.microsoft.com/office/word/2010/wordml" xmlns:w15="http://schemas.microsoft.com/office/word/2012/wordml" xmlns:w16cex="http://schemas.microsoft.com/office/word/2018/wordml/cex" xmlns:w16cid="http://schemas.microsoft.com/office/word/2016/wordml/cid" xmlns:w16="http://schemas.microsoft.com/office/word/2018/wordml" xmlns:w16sdtdh="http://schemas.microsoft.com/office/word/2020/wordml/sdtdatahash" xmlns:w16se="http://schemas.microsoft.com/office/word/2015/wordml/symex" xmlns:wpg="http://schemas.microsoft.com/office/word/2010/wordprocessingGroup" xmlns:wpi="http://schemas.microsoft.com/office/word/2010/wordprocessingInk" xmlns:wne="http://schemas.microsoft.com/office/word/2006/wordml" xmlns:wps="http://schemas.microsoft.com/office/word/2010/wordprocessingShape" mc:Ignorable="w14 w15 w16se w16cid w16 w16cex w16sdtdh wp14">
   <w:abstractNum w:abstractNumId="0" w15:restartNumberingAfterBreak="0">
+    <w:nsid w:val="17D2052D"/>
+    <w:multiLevelType w:val="hybridMultilevel"/>
+    <w:tmpl w:val="137E2F78"/>
+    <w:lvl w:ilvl="0" w:tplc="0270DEEE">
+      <w:start w:val="1"/>
+      <w:numFmt w:val="decimal"/>
+      <w:lvlText w:val="%1-"/>
+      <w:lvlJc w:val="left"/>
+      <w:pPr>
+        <w:ind w:left="720" w:hanging="360"/>
+      </w:pPr>
+      <w:rPr>
+        <w:rFonts w:hint="default"/>
+      </w:rPr>
+    </w:lvl>
+    <w:lvl w:ilvl="1" w:tplc="041F0019" w:tentative="1">
+      <w:start w:val="1"/>
+      <w:numFmt w:val="lowerLetter"/>
+      <w:lvlText w:val="%2."/>
+      <w:lvlJc w:val="left"/>
+      <w:pPr>
+        <w:ind w:left="1440" w:hanging="360"/>
+      </w:pPr>
+    </w:lvl>
+    <w:lvl w:ilvl="2" w:tplc="041F001B" w:tentative="1">
+      <w:start w:val="1"/>
+      <w:numFmt w:val="lowerRoman"/>
+      <w:lvlText w:val="%3."/>
+      <w:lvlJc w:val="right"/>
+      <w:pPr>
+        <w:ind w:left="2160" w:hanging="180"/>
+      </w:pPr>
+    </w:lvl>
+    <w:lvl w:ilvl="3" w:tplc="041F000F" w:tentative="1">
+      <w:start w:val="1"/>
+      <w:numFmt w:val="decimal"/>
+      <w:lvlText w:val="%4."/>
+      <w:lvlJc w:val="left"/>
+      <w:pPr>
+        <w:ind w:left="2880" w:hanging="360"/>
+      </w:pPr>
+    </w:lvl>
+    <w:lvl w:ilvl="4" w:tplc="041F0019" w:tentative="1">
+      <w:start w:val="1"/>
+      <w:numFmt w:val="lowerLetter"/>
+      <w:lvlText w:val="%5."/>
+      <w:lvlJc w:val="left"/>
+      <w:pPr>
+        <w:ind w:left="3600" w:hanging="360"/>
+      </w:pPr>
+    </w:lvl>
+    <w:lvl w:ilvl="5" w:tplc="041F001B" w:tentative="1">
+      <w:start w:val="1"/>
+      <w:numFmt w:val="lowerRoman"/>
+      <w:lvlText w:val="%6."/>
+      <w:lvlJc w:val="right"/>
+      <w:pPr>
+        <w:ind w:left="4320" w:hanging="180"/>
+      </w:pPr>
+    </w:lvl>
+    <w:lvl w:ilvl="6" w:tplc="041F000F" w:tentative="1">
+      <w:start w:val="1"/>
+      <w:numFmt w:val="decimal"/>
+      <w:lvlText w:val="%7."/>
+      <w:lvlJc w:val="left"/>
+      <w:pPr>
+        <w:ind w:left="5040" w:hanging="360"/>
+      </w:pPr>
+    </w:lvl>
+    <w:lvl w:ilvl="7" w:tplc="041F0019" w:tentative="1">
+      <w:start w:val="1"/>
+      <w:numFmt w:val="lowerLetter"/>
+      <w:lvlText w:val="%8."/>
+      <w:lvlJc w:val="left"/>
+      <w:pPr>
+        <w:ind w:left="5760" w:hanging="360"/>
+      </w:pPr>
+    </w:lvl>
+    <w:lvl w:ilvl="8" w:tplc="041F001B" w:tentative="1">
+      <w:start w:val="1"/>
+      <w:numFmt w:val="lowerRoman"/>
+      <w:lvlText w:val="%9."/>
+      <w:lvlJc w:val="right"/>
+      <w:pPr>
+        <w:ind w:left="6480" w:hanging="180"/>
+      </w:pPr>
+    </w:lvl>
+  </w:abstractNum>
+  <w:abstractNum w:abstractNumId="1" w15:restartNumberingAfterBreak="0">
     <w:nsid w:val="7F2E6CE6"/>
     <w:multiLevelType w:val="multilevel"/>
     <w:tmpl w:val="BF9C6A18"/>
@@ -13598,6 +16568,9 @@
     </w:lvl>
   </w:abstractNum>
   <w:num w:numId="1">
+    <w:abstractNumId w:val="1"/>
+  </w:num>
+  <w:num w:numId="2">
     <w:abstractNumId w:val="0"/>
   </w:num>
 </w:numbering>
@@ -14006,11 +16979,11 @@
       <w:spacing w:line="256" w:lineRule="auto"/>
     </w:pPr>
   </w:style>
-  <w:style w:type="paragraph" w:styleId="Heading2">
+  <w:style w:type="paragraph" w:styleId="Balk2">
     <w:name w:val="heading 2"/>
     <w:basedOn w:val="Normal"/>
     <w:next w:val="Normal"/>
-    <w:link w:val="Heading2Char"/>
+    <w:link w:val="Balk2Char"/>
     <w:uiPriority w:val="9"/>
     <w:unhideWhenUsed/>
     <w:qFormat/>
@@ -14028,13 +17001,13 @@
       <w:szCs w:val="26"/>
     </w:rPr>
   </w:style>
-  <w:style w:type="character" w:default="1" w:styleId="DefaultParagraphFont">
+  <w:style w:type="character" w:default="1" w:styleId="VarsaylanParagrafYazTipi">
     <w:name w:val="Default Paragraph Font"/>
     <w:uiPriority w:val="1"/>
     <w:semiHidden/>
     <w:unhideWhenUsed/>
   </w:style>
-  <w:style w:type="table" w:default="1" w:styleId="TableNormal">
+  <w:style w:type="table" w:default="1" w:styleId="NormalTablo">
     <w:name w:val="Normal Table"/>
     <w:uiPriority w:val="99"/>
     <w:semiHidden/>
@@ -14049,13 +17022,13 @@
       </w:tblCellMar>
     </w:tblPr>
   </w:style>
-  <w:style w:type="numbering" w:default="1" w:styleId="NoList">
+  <w:style w:type="numbering" w:default="1" w:styleId="ListeYok">
     <w:name w:val="No List"/>
     <w:uiPriority w:val="99"/>
     <w:semiHidden/>
     <w:unhideWhenUsed/>
   </w:style>
-  <w:style w:type="paragraph" w:styleId="ListParagraph">
+  <w:style w:type="paragraph" w:styleId="ListeParagraf">
     <w:name w:val="List Paragraph"/>
     <w:basedOn w:val="Normal"/>
     <w:uiPriority w:val="34"/>
@@ -14093,7 +17066,7 @@
   </w:style>
   <w:style w:type="character" w:customStyle="1" w:styleId="SubsectionTitleCharChar">
     <w:name w:val="Subsection Title Char Char"/>
-    <w:basedOn w:val="DefaultParagraphFont"/>
+    <w:basedOn w:val="VarsaylanParagrafYazTipi"/>
     <w:link w:val="SubsectionTitle"/>
     <w:rsid w:val="00DA33E7"/>
     <w:rPr>
@@ -14144,7 +17117,7 @@
   </w:style>
   <w:style w:type="character" w:customStyle="1" w:styleId="Style10ptJustifiedChar">
     <w:name w:val="Style 10 pt Justified Char"/>
-    <w:basedOn w:val="DefaultParagraphFont"/>
+    <w:basedOn w:val="VarsaylanParagrafYazTipi"/>
     <w:link w:val="Style10ptJustified"/>
     <w:rsid w:val="003C0414"/>
     <w:rPr>
@@ -14155,7 +17128,7 @@
       <w:lang w:val="en-GB"/>
     </w:rPr>
   </w:style>
-  <w:style w:type="paragraph" w:styleId="Caption">
+  <w:style w:type="paragraph" w:styleId="ResimYazs">
     <w:name w:val="caption"/>
     <w:basedOn w:val="Normal"/>
     <w:next w:val="Normal"/>
@@ -14172,9 +17145,9 @@
       <w:lang w:val="en-GB"/>
     </w:rPr>
   </w:style>
-  <w:style w:type="table" w:styleId="TableGrid">
+  <w:style w:type="table" w:styleId="TabloKlavuzu">
     <w:name w:val="Table Grid"/>
-    <w:basedOn w:val="TableNormal"/>
+    <w:basedOn w:val="NormalTablo"/>
     <w:uiPriority w:val="39"/>
     <w:rsid w:val="00AA32B5"/>
     <w:pPr>
@@ -14191,10 +17164,10 @@
       </w:tblBorders>
     </w:tblPr>
   </w:style>
-  <w:style w:type="character" w:customStyle="1" w:styleId="Heading2Char">
-    <w:name w:val="Heading 2 Char"/>
-    <w:basedOn w:val="DefaultParagraphFont"/>
-    <w:link w:val="Heading2"/>
+  <w:style w:type="character" w:customStyle="1" w:styleId="Balk2Char">
+    <w:name w:val="Başlık 2 Char"/>
+    <w:basedOn w:val="VarsaylanParagrafYazTipi"/>
+    <w:link w:val="Balk2"/>
     <w:uiPriority w:val="9"/>
     <w:rsid w:val="00DE5D7B"/>
     <w:rPr>
@@ -14221,9 +17194,9 @@
       <w:lang w:val="tr-TR" w:eastAsia="tr-TR"/>
     </w:rPr>
   </w:style>
-  <w:style w:type="character" w:styleId="PlaceholderText">
+  <w:style w:type="character" w:styleId="YerTutucuMetni">
     <w:name w:val="Placeholder Text"/>
-    <w:basedOn w:val="DefaultParagraphFont"/>
+    <w:basedOn w:val="VarsaylanParagrafYazTipi"/>
     <w:uiPriority w:val="99"/>
     <w:semiHidden/>
     <w:rsid w:val="002E5D3D"/>

--- a/Homeworks/homework-1/Uyarlamalı Kontrol Kom511 Ödev 1 Mustafa Oğuz Yunus.docx
+++ b/Homeworks/homework-1/Uyarlamalı Kontrol Kom511 Ödev 1 Mustafa Oğuz Yunus.docx
@@ -132,9 +132,8 @@
           <w:szCs w:val="36"/>
           <w:lang w:val="tr-TR"/>
         </w:rPr>
-        <w:t xml:space="preserve">KOM </w:t>
-      </w:r>
-      <w:proofErr w:type="gramStart"/>
+        <w:t>KOM 511</w:t>
+      </w:r>
       <w:r>
         <w:rPr>
           <w:rFonts w:ascii="Times New Roman" w:hAnsi="Times New Roman" w:cs="Times New Roman"/>
@@ -143,7 +142,7 @@
           <w:szCs w:val="36"/>
           <w:lang w:val="tr-TR"/>
         </w:rPr>
-        <w:t>511</w:t>
+        <w:t xml:space="preserve"> - </w:t>
       </w:r>
       <w:r>
         <w:rPr>
@@ -153,10 +152,12 @@
           <w:szCs w:val="36"/>
           <w:lang w:val="tr-TR"/>
         </w:rPr>
-        <w:t xml:space="preserve"> -</w:t>
-      </w:r>
-      <w:proofErr w:type="gramEnd"/>
-      <w:r>
+        <w:t>Uyarlamalı Kontrol Sistemleri</w:t>
+      </w:r>
+    </w:p>
+    <w:p>
+      <w:pPr>
+        <w:jc w:val="center"/>
         <w:rPr>
           <w:rFonts w:ascii="Times New Roman" w:hAnsi="Times New Roman" w:cs="Times New Roman"/>
           <w:b/>
@@ -164,8 +165,7 @@
           <w:szCs w:val="36"/>
           <w:lang w:val="tr-TR"/>
         </w:rPr>
-        <w:t xml:space="preserve"> </w:t>
-      </w:r>
+      </w:pPr>
       <w:r>
         <w:rPr>
           <w:rFonts w:ascii="Times New Roman" w:hAnsi="Times New Roman" w:cs="Times New Roman"/>
@@ -174,12 +174,9 @@
           <w:szCs w:val="36"/>
           <w:lang w:val="tr-TR"/>
         </w:rPr>
-        <w:t>Uyarlamalı Kontrol Sistemleri</w:t>
-      </w:r>
-    </w:p>
-    <w:p>
-      <w:pPr>
-        <w:jc w:val="center"/>
+        <w:t>20</w:t>
+      </w:r>
+      <w:r>
         <w:rPr>
           <w:rFonts w:ascii="Times New Roman" w:hAnsi="Times New Roman" w:cs="Times New Roman"/>
           <w:b/>
@@ -187,7 +184,8 @@
           <w:szCs w:val="36"/>
           <w:lang w:val="tr-TR"/>
         </w:rPr>
-      </w:pPr>
+        <w:t>2</w:t>
+      </w:r>
       <w:r>
         <w:rPr>
           <w:rFonts w:ascii="Times New Roman" w:hAnsi="Times New Roman" w:cs="Times New Roman"/>
@@ -196,7 +194,7 @@
           <w:szCs w:val="36"/>
           <w:lang w:val="tr-TR"/>
         </w:rPr>
-        <w:t>20</w:t>
+        <w:t>4</w:t>
       </w:r>
       <w:r>
         <w:rPr>
@@ -206,7 +204,7 @@
           <w:szCs w:val="36"/>
           <w:lang w:val="tr-TR"/>
         </w:rPr>
-        <w:t>2</w:t>
+        <w:t>-20</w:t>
       </w:r>
       <w:r>
         <w:rPr>
@@ -216,7 +214,7 @@
           <w:szCs w:val="36"/>
           <w:lang w:val="tr-TR"/>
         </w:rPr>
-        <w:t>4</w:t>
+        <w:t>2</w:t>
       </w:r>
       <w:r>
         <w:rPr>
@@ -226,7 +224,7 @@
           <w:szCs w:val="36"/>
           <w:lang w:val="tr-TR"/>
         </w:rPr>
-        <w:t>-20</w:t>
+        <w:t>5</w:t>
       </w:r>
       <w:r>
         <w:rPr>
@@ -236,7 +234,7 @@
           <w:szCs w:val="36"/>
           <w:lang w:val="tr-TR"/>
         </w:rPr>
-        <w:t>2</w:t>
+        <w:t xml:space="preserve"> </w:t>
       </w:r>
       <w:r>
         <w:rPr>
@@ -246,9 +244,12 @@
           <w:szCs w:val="36"/>
           <w:lang w:val="tr-TR"/>
         </w:rPr>
-        <w:t>5</w:t>
-      </w:r>
-      <w:r>
+        <w:t>BAHAR</w:t>
+      </w:r>
+    </w:p>
+    <w:p>
+      <w:pPr>
+        <w:jc w:val="center"/>
         <w:rPr>
           <w:rFonts w:ascii="Times New Roman" w:hAnsi="Times New Roman" w:cs="Times New Roman"/>
           <w:b/>
@@ -256,9 +257,11 @@
           <w:szCs w:val="36"/>
           <w:lang w:val="tr-TR"/>
         </w:rPr>
-        <w:t xml:space="preserve"> </w:t>
-      </w:r>
-      <w:r>
+      </w:pPr>
+    </w:p>
+    <w:p>
+      <w:pPr>
+        <w:jc w:val="center"/>
         <w:rPr>
           <w:rFonts w:ascii="Times New Roman" w:hAnsi="Times New Roman" w:cs="Times New Roman"/>
           <w:b/>
@@ -266,12 +269,8 @@
           <w:szCs w:val="36"/>
           <w:lang w:val="tr-TR"/>
         </w:rPr>
-        <w:t>BAHAR</w:t>
-      </w:r>
-    </w:p>
-    <w:p>
-      <w:pPr>
-        <w:jc w:val="center"/>
+      </w:pPr>
+      <w:r>
         <w:rPr>
           <w:rFonts w:ascii="Times New Roman" w:hAnsi="Times New Roman" w:cs="Times New Roman"/>
           <w:b/>
@@ -279,11 +278,9 @@
           <w:szCs w:val="36"/>
           <w:lang w:val="tr-TR"/>
         </w:rPr>
-      </w:pPr>
-    </w:p>
-    <w:p>
-      <w:pPr>
-        <w:jc w:val="center"/>
+        <w:t>ÖDEV</w:t>
+      </w:r>
+      <w:r>
         <w:rPr>
           <w:rFonts w:ascii="Times New Roman" w:hAnsi="Times New Roman" w:cs="Times New Roman"/>
           <w:b/>
@@ -291,8 +288,8 @@
           <w:szCs w:val="36"/>
           <w:lang w:val="tr-TR"/>
         </w:rPr>
-      </w:pPr>
-      <w:proofErr w:type="gramStart"/>
+        <w:t xml:space="preserve"> </w:t>
+      </w:r>
       <w:r>
         <w:rPr>
           <w:rFonts w:ascii="Times New Roman" w:hAnsi="Times New Roman" w:cs="Times New Roman"/>
@@ -301,7 +298,7 @@
           <w:szCs w:val="36"/>
           <w:lang w:val="tr-TR"/>
         </w:rPr>
-        <w:t>ÖDEV</w:t>
+        <w:t>–</w:t>
       </w:r>
       <w:r>
         <w:rPr>
@@ -311,9 +308,8 @@
           <w:szCs w:val="36"/>
           <w:lang w:val="tr-TR"/>
         </w:rPr>
-        <w:t xml:space="preserve"> -</w:t>
-      </w:r>
-      <w:proofErr w:type="gramEnd"/>
+        <w:t xml:space="preserve"> </w:t>
+      </w:r>
       <w:r>
         <w:rPr>
           <w:rFonts w:ascii="Times New Roman" w:hAnsi="Times New Roman" w:cs="Times New Roman"/>
@@ -322,18 +318,35 @@
           <w:szCs w:val="36"/>
           <w:lang w:val="tr-TR"/>
         </w:rPr>
-        <w:t xml:space="preserve"> </w:t>
-      </w:r>
-      <w:r>
+        <w:t>1</w:t>
+      </w:r>
+    </w:p>
+    <w:p>
+      <w:pPr>
+        <w:jc w:val="center"/>
         <w:rPr>
           <w:rFonts w:ascii="Times New Roman" w:hAnsi="Times New Roman" w:cs="Times New Roman"/>
           <w:b/>
+          <w:color w:val="000000" w:themeColor="text1"/>
           <w:sz w:val="36"/>
           <w:szCs w:val="36"/>
           <w:lang w:val="tr-TR"/>
         </w:rPr>
-        <w:t>1</w:t>
-      </w:r>
+      </w:pPr>
+      <w:hyperlink r:id="rId7" w:history="1">
+        <w:r>
+          <w:rPr>
+            <w:rStyle w:val="Hyperlink"/>
+            <w:rFonts w:ascii="Times New Roman" w:hAnsi="Times New Roman" w:cs="Times New Roman"/>
+            <w:b/>
+            <w:color w:val="000000" w:themeColor="text1"/>
+            <w:sz w:val="36"/>
+            <w:szCs w:val="36"/>
+            <w:lang w:val="tr-TR"/>
+          </w:rPr>
+          <w:t>GitHub Repository Link</w:t>
+        </w:r>
+      </w:hyperlink>
     </w:p>
     <w:p>
       <w:pPr>
@@ -580,7 +593,6 @@
         </w:rPr>
         <w:t xml:space="preserve">Ahmet </w:t>
       </w:r>
-      <w:proofErr w:type="spellStart"/>
       <w:r>
         <w:rPr>
           <w:rFonts w:ascii="Times New Roman" w:hAnsi="Times New Roman" w:cs="Times New Roman"/>
@@ -590,7 +602,6 @@
         </w:rPr>
         <w:t>Akdal</w:t>
       </w:r>
-      <w:proofErr w:type="spellEnd"/>
       <w:r>
         <w:rPr>
           <w:rFonts w:ascii="Times New Roman" w:hAnsi="Times New Roman" w:cs="Times New Roman"/>
@@ -676,7 +687,6 @@
           <w:szCs w:val="28"/>
           <w:lang w:val="tr-TR"/>
         </w:rPr>
-        <w:lastRenderedPageBreak/>
         <w:t>Soru – 1</w:t>
       </w:r>
     </w:p>
@@ -702,7 +712,7 @@
     </w:p>
     <w:tbl>
       <w:tblPr>
-        <w:tblStyle w:val="TabloKlavuzu"/>
+        <w:tblStyle w:val="TableGrid"/>
         <w:tblW w:w="0" w:type="auto"/>
         <w:tblBorders>
           <w:top w:val="none" w:sz="0" w:space="0" w:color="auto"/>
@@ -1307,7 +1317,7 @@
     </w:p>
     <w:tbl>
       <w:tblPr>
-        <w:tblStyle w:val="TabloKlavuzu"/>
+        <w:tblStyle w:val="TableGrid"/>
         <w:tblW w:w="0" w:type="auto"/>
         <w:tblBorders>
           <w:top w:val="none" w:sz="0" w:space="0" w:color="auto"/>
@@ -1878,7 +1888,7 @@
     </w:p>
     <w:tbl>
       <w:tblPr>
-        <w:tblStyle w:val="TabloKlavuzu"/>
+        <w:tblStyle w:val="TableGrid"/>
         <w:tblW w:w="0" w:type="auto"/>
         <w:tblBorders>
           <w:top w:val="none" w:sz="0" w:space="0" w:color="auto"/>
@@ -2968,12 +2978,13 @@
           <w:szCs w:val="24"/>
           <w:lang w:val="tr-TR"/>
         </w:rPr>
+        <w:lastRenderedPageBreak/>
         <w:t xml:space="preserve">Denklem 1.7, 1.8 ve 1.9’da MIT kuralının elde ediliş aşamaları gösterilmiştir. Uyarlama kuralı aşağıdaki gibi elde edilmiştir. </w:t>
       </w:r>
     </w:p>
     <w:tbl>
       <w:tblPr>
-        <w:tblStyle w:val="TabloKlavuzu"/>
+        <w:tblStyle w:val="TableGrid"/>
         <w:tblW w:w="0" w:type="auto"/>
         <w:tblBorders>
           <w:top w:val="none" w:sz="0" w:space="0" w:color="auto"/>
@@ -3458,7 +3469,7 @@
                     </pic:cNvPicPr>
                   </pic:nvPicPr>
                   <pic:blipFill>
-                    <a:blip r:embed="rId7" cstate="print">
+                    <a:blip r:embed="rId8" cstate="print">
                       <a:extLst>
                         <a:ext uri="{28A0092B-C50C-407E-A947-70E740481C1C}">
                           <a14:useLocalDpi xmlns:a14="http://schemas.microsoft.com/office/drawing/2010/main" val="0"/>
@@ -3492,7 +3503,7 @@
     </w:p>
     <w:p>
       <w:pPr>
-        <w:pStyle w:val="ResimYazs"/>
+        <w:pStyle w:val="Caption"/>
         <w:jc w:val="center"/>
         <w:rPr>
           <w:b w:val="0"/>
@@ -3595,27 +3606,7 @@
           <w:szCs w:val="24"/>
           <w:lang w:val="tr-TR"/>
         </w:rPr>
-        <w:t xml:space="preserve">Denklem 1.10’da elde edilen uyarlama kuralına göre </w:t>
-      </w:r>
-      <w:proofErr w:type="spellStart"/>
-      <w:r>
-        <w:rPr>
-          <w:rFonts w:ascii="Times New Roman" w:eastAsiaTheme="minorEastAsia" w:hAnsi="Times New Roman" w:cs="Times New Roman"/>
-          <w:sz w:val="24"/>
-          <w:szCs w:val="24"/>
-          <w:lang w:val="tr-TR"/>
-        </w:rPr>
-        <w:t>Simulink</w:t>
-      </w:r>
-      <w:proofErr w:type="spellEnd"/>
-      <w:r>
-        <w:rPr>
-          <w:rFonts w:ascii="Times New Roman" w:eastAsiaTheme="minorEastAsia" w:hAnsi="Times New Roman" w:cs="Times New Roman"/>
-          <w:sz w:val="24"/>
-          <w:szCs w:val="24"/>
-          <w:lang w:val="tr-TR"/>
-        </w:rPr>
-        <w:t xml:space="preserve"> ortamında Şekil </w:t>
+        <w:t xml:space="preserve">Denklem 1.10’da elde edilen uyarlama kuralına göre Simulink ortamında Şekil </w:t>
       </w:r>
       <w:r>
         <w:rPr>
@@ -3663,7 +3654,7 @@
                     </pic:cNvPicPr>
                   </pic:nvPicPr>
                   <pic:blipFill>
-                    <a:blip r:embed="rId8">
+                    <a:blip r:embed="rId9">
                       <a:extLst>
                         <a:ext uri="{28A0092B-C50C-407E-A947-70E740481C1C}">
                           <a14:useLocalDpi xmlns:a14="http://schemas.microsoft.com/office/drawing/2010/main" val="0"/>
@@ -3697,7 +3688,7 @@
     </w:p>
     <w:p>
       <w:pPr>
-        <w:pStyle w:val="ResimYazs"/>
+        <w:pStyle w:val="Caption"/>
         <w:jc w:val="center"/>
         <w:rPr>
           <w:b w:val="0"/>
@@ -3713,6 +3704,7 @@
           <w:szCs w:val="18"/>
           <w:lang w:val="tr-TR"/>
         </w:rPr>
+        <w:lastRenderedPageBreak/>
         <w:t xml:space="preserve">Şekil </w:t>
       </w:r>
       <w:r>
@@ -3797,7 +3789,6 @@
         <w:pStyle w:val="NormalWeb"/>
       </w:pPr>
       <w:r>
-        <w:lastRenderedPageBreak/>
         <w:tab/>
         <w:t xml:space="preserve">Farklı uyarlama kazançlarına göre yapılan simülasyonda, Şekil </w:t>
       </w:r>
@@ -3835,7 +3826,7 @@
                     </pic:cNvPicPr>
                   </pic:nvPicPr>
                   <pic:blipFill rotWithShape="1">
-                    <a:blip r:embed="rId9">
+                    <a:blip r:embed="rId10">
                       <a:extLst>
                         <a:ext uri="{28A0092B-C50C-407E-A947-70E740481C1C}">
                           <a14:useLocalDpi xmlns:a14="http://schemas.microsoft.com/office/drawing/2010/main" val="0"/>
@@ -3872,7 +3863,7 @@
     </w:p>
     <w:p>
       <w:pPr>
-        <w:pStyle w:val="ResimYazs"/>
+        <w:pStyle w:val="Caption"/>
         <w:jc w:val="center"/>
         <w:rPr>
           <w:b w:val="0"/>
@@ -4226,7 +4217,7 @@
     </w:p>
     <w:tbl>
       <w:tblPr>
-        <w:tblStyle w:val="TabloKlavuzu"/>
+        <w:tblStyle w:val="TableGrid"/>
         <w:tblW w:w="0" w:type="auto"/>
         <w:tblBorders>
           <w:top w:val="none" w:sz="0" w:space="0" w:color="auto"/>
@@ -5702,32 +5693,12 @@
           <w:szCs w:val="24"/>
           <w:lang w:val="tr-TR"/>
         </w:rPr>
-        <w:t>= 1 eşitlikleri denklemde yerine konulduğunda ve k parametresi uyarlama kazancının içine dahil edildiğinde (k=1 va</w:t>
-      </w:r>
-      <w:proofErr w:type="spellStart"/>
-      <w:r>
-        <w:rPr>
-          <w:rFonts w:ascii="Times New Roman" w:eastAsiaTheme="minorEastAsia" w:hAnsi="Times New Roman" w:cs="Times New Roman"/>
-          <w:sz w:val="24"/>
-          <w:szCs w:val="24"/>
-          <w:lang w:val="tr-TR"/>
-        </w:rPr>
-        <w:t>rsayımı</w:t>
-      </w:r>
-      <w:proofErr w:type="spellEnd"/>
-      <w:r>
-        <w:rPr>
-          <w:rFonts w:ascii="Times New Roman" w:eastAsiaTheme="minorEastAsia" w:hAnsi="Times New Roman" w:cs="Times New Roman"/>
-          <w:sz w:val="24"/>
-          <w:szCs w:val="24"/>
-          <w:lang w:val="tr-TR"/>
-        </w:rPr>
-        <w:t xml:space="preserve"> da yapılabilir), denklem 1.12 ve 1.13’deki eşitlikler elde edilmektedir.</w:t>
+        <w:t>= 1 eşitlikleri denklemde yerine konulduğunda ve k parametresi uyarlama kazancının içine dahil edildiğinde (k=1 varsayımı da yapılabilir), denklem 1.12 ve 1.13’deki eşitlikler elde edilmektedir.</w:t>
       </w:r>
     </w:p>
     <w:tbl>
       <w:tblPr>
-        <w:tblStyle w:val="TabloKlavuzu"/>
+        <w:tblStyle w:val="TableGrid"/>
         <w:tblW w:w="0" w:type="auto"/>
         <w:tblBorders>
           <w:top w:val="none" w:sz="0" w:space="0" w:color="auto"/>
@@ -6351,7 +6322,7 @@
     </w:p>
     <w:tbl>
       <w:tblPr>
-        <w:tblStyle w:val="TabloKlavuzu"/>
+        <w:tblStyle w:val="TableGrid"/>
         <w:tblW w:w="0" w:type="auto"/>
         <w:tblBorders>
           <w:top w:val="none" w:sz="0" w:space="0" w:color="auto"/>
@@ -6707,7 +6678,7 @@
     </w:p>
     <w:tbl>
       <w:tblPr>
-        <w:tblStyle w:val="TabloKlavuzu"/>
+        <w:tblStyle w:val="TableGrid"/>
         <w:tblW w:w="0" w:type="auto"/>
         <w:tblBorders>
           <w:top w:val="none" w:sz="0" w:space="0" w:color="auto"/>
@@ -7366,7 +7337,7 @@
                     </pic:cNvPicPr>
                   </pic:nvPicPr>
                   <pic:blipFill rotWithShape="1">
-                    <a:blip r:embed="rId10" cstate="print">
+                    <a:blip r:embed="rId11" cstate="print">
                       <a:extLst>
                         <a:ext uri="{28A0092B-C50C-407E-A947-70E740481C1C}">
                           <a14:useLocalDpi xmlns:a14="http://schemas.microsoft.com/office/drawing/2010/main" val="0"/>
@@ -7403,7 +7374,7 @@
     </w:p>
     <w:p>
       <w:pPr>
-        <w:pStyle w:val="ResimYazs"/>
+        <w:pStyle w:val="Caption"/>
         <w:jc w:val="center"/>
         <w:rPr>
           <w:sz w:val="22"/>
@@ -7501,7 +7472,7 @@
                     </pic:cNvPicPr>
                   </pic:nvPicPr>
                   <pic:blipFill rotWithShape="1">
-                    <a:blip r:embed="rId11">
+                    <a:blip r:embed="rId12">
                       <a:extLst>
                         <a:ext uri="{28A0092B-C50C-407E-A947-70E740481C1C}">
                           <a14:useLocalDpi xmlns:a14="http://schemas.microsoft.com/office/drawing/2010/main" val="0"/>
@@ -7538,7 +7509,7 @@
     </w:p>
     <w:p>
       <w:pPr>
-        <w:pStyle w:val="ResimYazs"/>
+        <w:pStyle w:val="Caption"/>
         <w:jc w:val="center"/>
         <w:rPr>
           <w:b w:val="0"/>
@@ -7556,7 +7527,6 @@
         </w:rPr>
         <w:t xml:space="preserve">Şekil </w:t>
       </w:r>
-      <w:proofErr w:type="gramStart"/>
       <w:r>
         <w:rPr>
           <w:sz w:val="22"/>
@@ -7581,7 +7551,6 @@
         </w:rPr>
         <w:t xml:space="preserve"> -</w:t>
       </w:r>
-      <w:proofErr w:type="gramEnd"/>
       <w:r>
         <w:rPr>
           <w:b w:val="0"/>
@@ -7636,7 +7605,7 @@
                     </pic:cNvPicPr>
                   </pic:nvPicPr>
                   <pic:blipFill>
-                    <a:blip r:embed="rId12">
+                    <a:blip r:embed="rId13">
                       <a:extLst>
                         <a:ext uri="{28A0092B-C50C-407E-A947-70E740481C1C}">
                           <a14:useLocalDpi xmlns:a14="http://schemas.microsoft.com/office/drawing/2010/main" val="0"/>
@@ -7670,7 +7639,7 @@
     </w:p>
     <w:p>
       <w:pPr>
-        <w:pStyle w:val="ResimYazs"/>
+        <w:pStyle w:val="Caption"/>
         <w:jc w:val="center"/>
         <w:rPr>
           <w:b w:val="0"/>
@@ -7688,7 +7657,6 @@
         </w:rPr>
         <w:t xml:space="preserve">Şekil </w:t>
       </w:r>
-      <w:proofErr w:type="gramStart"/>
       <w:r>
         <w:rPr>
           <w:sz w:val="22"/>
@@ -7703,16 +7671,7 @@
           <w:szCs w:val="18"/>
           <w:lang w:val="tr-TR"/>
         </w:rPr>
-        <w:t xml:space="preserve"> -</w:t>
-      </w:r>
-      <w:proofErr w:type="gramEnd"/>
-      <w:r>
-        <w:rPr>
-          <w:sz w:val="22"/>
-          <w:szCs w:val="18"/>
-          <w:lang w:val="tr-TR"/>
-        </w:rPr>
-        <w:t xml:space="preserve"> </w:t>
+        <w:t xml:space="preserve"> - </w:t>
       </w:r>
       <w:r>
         <w:rPr>
@@ -7807,7 +7766,7 @@
     </w:p>
     <w:tbl>
       <w:tblPr>
-        <w:tblStyle w:val="TabloKlavuzu"/>
+        <w:tblStyle w:val="TableGrid"/>
         <w:tblW w:w="0" w:type="auto"/>
         <w:tblBorders>
           <w:top w:val="none" w:sz="0" w:space="0" w:color="auto"/>
@@ -7998,7 +7957,7 @@
     </w:p>
     <w:tbl>
       <w:tblPr>
-        <w:tblStyle w:val="TabloKlavuzu"/>
+        <w:tblStyle w:val="TableGrid"/>
         <w:tblW w:w="0" w:type="auto"/>
         <w:tblBorders>
           <w:top w:val="none" w:sz="0" w:space="0" w:color="auto"/>
@@ -8549,7 +8508,7 @@
     </w:p>
     <w:tbl>
       <w:tblPr>
-        <w:tblStyle w:val="TabloKlavuzu"/>
+        <w:tblStyle w:val="TableGrid"/>
         <w:tblW w:w="0" w:type="auto"/>
         <w:tblBorders>
           <w:top w:val="none" w:sz="0" w:space="0" w:color="auto"/>
@@ -10117,7 +10076,7 @@
     </w:p>
     <w:tbl>
       <w:tblPr>
-        <w:tblStyle w:val="TabloKlavuzu"/>
+        <w:tblStyle w:val="TableGrid"/>
         <w:tblW w:w="0" w:type="auto"/>
         <w:tblBorders>
           <w:top w:val="none" w:sz="0" w:space="0" w:color="auto"/>
@@ -10449,7 +10408,7 @@
                     </pic:cNvPicPr>
                   </pic:nvPicPr>
                   <pic:blipFill>
-                    <a:blip r:embed="rId13" cstate="print">
+                    <a:blip r:embed="rId14" cstate="print">
                       <a:extLst>
                         <a:ext uri="{28A0092B-C50C-407E-A947-70E740481C1C}">
                           <a14:useLocalDpi xmlns:a14="http://schemas.microsoft.com/office/drawing/2010/main" val="0"/>
@@ -10483,7 +10442,7 @@
     </w:p>
     <w:p>
       <w:pPr>
-        <w:pStyle w:val="ResimYazs"/>
+        <w:pStyle w:val="Caption"/>
         <w:jc w:val="center"/>
         <w:rPr>
           <w:b w:val="0"/>
@@ -10499,25 +10458,7 @@
           <w:szCs w:val="18"/>
           <w:lang w:val="tr-TR"/>
         </w:rPr>
-        <w:t xml:space="preserve">Şekil </w:t>
-      </w:r>
-      <w:proofErr w:type="gramStart"/>
-      <w:r>
-        <w:rPr>
-          <w:sz w:val="22"/>
-          <w:szCs w:val="18"/>
-          <w:lang w:val="tr-TR"/>
-        </w:rPr>
-        <w:t>2.a.1 -</w:t>
-      </w:r>
-      <w:proofErr w:type="gramEnd"/>
-      <w:r>
-        <w:rPr>
-          <w:sz w:val="22"/>
-          <w:szCs w:val="18"/>
-          <w:lang w:val="tr-TR"/>
-        </w:rPr>
-        <w:t xml:space="preserve"> </w:t>
+        <w:t xml:space="preserve">Şekil 2.a.1 - </w:t>
       </w:r>
       <w:r>
         <w:rPr>
@@ -10527,29 +10468,7 @@
           <w:szCs w:val="18"/>
           <w:lang w:val="tr-TR"/>
         </w:rPr>
-        <w:t xml:space="preserve">Hatanın Karesi Başarım Ölçütüne Göre Oluşturulmuş </w:t>
-      </w:r>
-      <w:proofErr w:type="spellStart"/>
-      <w:r>
-        <w:rPr>
-          <w:b w:val="0"/>
-          <w:bCs/>
-          <w:sz w:val="22"/>
-          <w:szCs w:val="18"/>
-          <w:lang w:val="tr-TR"/>
-        </w:rPr>
-        <w:t>Simulink</w:t>
-      </w:r>
-      <w:proofErr w:type="spellEnd"/>
-      <w:r>
-        <w:rPr>
-          <w:b w:val="0"/>
-          <w:bCs/>
-          <w:sz w:val="22"/>
-          <w:szCs w:val="18"/>
-          <w:lang w:val="tr-TR"/>
-        </w:rPr>
-        <w:t xml:space="preserve"> Sistem Modellemesi</w:t>
+        <w:t>Hatanın Karesi Başarım Ölçütüne Göre Oluşturulmuş Simulink Sistem Modellemesi</w:t>
       </w:r>
     </w:p>
     <w:p>
@@ -10574,27 +10493,7 @@
           <w:szCs w:val="24"/>
           <w:lang w:val="tr-TR"/>
         </w:rPr>
-        <w:t xml:space="preserve">Şekil 2.a.1’de verilen </w:t>
-      </w:r>
-      <w:proofErr w:type="spellStart"/>
-      <w:r>
-        <w:rPr>
-          <w:rFonts w:ascii="Times New Roman" w:hAnsi="Times New Roman" w:cs="Times New Roman"/>
-          <w:sz w:val="24"/>
-          <w:szCs w:val="24"/>
-          <w:lang w:val="tr-TR"/>
-        </w:rPr>
-        <w:t>simulink</w:t>
-      </w:r>
-      <w:proofErr w:type="spellEnd"/>
-      <w:r>
-        <w:rPr>
-          <w:rFonts w:ascii="Times New Roman" w:hAnsi="Times New Roman" w:cs="Times New Roman"/>
-          <w:sz w:val="24"/>
-          <w:szCs w:val="24"/>
-          <w:lang w:val="tr-TR"/>
-        </w:rPr>
-        <w:t xml:space="preserve"> modellemesine göre, farklı uyarlama kazançları altında sistem yanıtı ve kontrolör parametresi incelemesi aşağıdaki şekillerde yapılmıştır. </w:t>
+        <w:t xml:space="preserve">Şekil 2.a.1’de verilen simulink modellemesine göre, farklı uyarlama kazançları altında sistem yanıtı ve kontrolör parametresi incelemesi aşağıdaki şekillerde yapılmıştır. </w:t>
       </w:r>
     </w:p>
     <w:p>
@@ -10632,7 +10531,7 @@
                     </pic:cNvPicPr>
                   </pic:nvPicPr>
                   <pic:blipFill rotWithShape="1">
-                    <a:blip r:embed="rId14" cstate="print">
+                    <a:blip r:embed="rId15" cstate="print">
                       <a:extLst>
                         <a:ext uri="{28A0092B-C50C-407E-A947-70E740481C1C}">
                           <a14:useLocalDpi xmlns:a14="http://schemas.microsoft.com/office/drawing/2010/main" val="0"/>
@@ -10669,7 +10568,7 @@
     </w:p>
     <w:p>
       <w:pPr>
-        <w:pStyle w:val="ResimYazs"/>
+        <w:pStyle w:val="Caption"/>
         <w:jc w:val="center"/>
         <w:rPr>
           <w:b w:val="0"/>
@@ -10685,25 +10584,7 @@
           <w:szCs w:val="18"/>
           <w:lang w:val="tr-TR"/>
         </w:rPr>
-        <w:t xml:space="preserve">Şekil </w:t>
-      </w:r>
-      <w:proofErr w:type="gramStart"/>
-      <w:r>
-        <w:rPr>
-          <w:sz w:val="22"/>
-          <w:szCs w:val="18"/>
-          <w:lang w:val="tr-TR"/>
-        </w:rPr>
-        <w:t>2.a.2 -</w:t>
-      </w:r>
-      <w:proofErr w:type="gramEnd"/>
-      <w:r>
-        <w:rPr>
-          <w:sz w:val="22"/>
-          <w:szCs w:val="18"/>
-          <w:lang w:val="tr-TR"/>
-        </w:rPr>
-        <w:t xml:space="preserve"> </w:t>
+        <w:t xml:space="preserve">Şekil 2.a.2 - </w:t>
       </w:r>
       <w:r>
         <w:rPr>
@@ -10760,7 +10641,7 @@
                     </pic:cNvPicPr>
                   </pic:nvPicPr>
                   <pic:blipFill rotWithShape="1">
-                    <a:blip r:embed="rId15" cstate="print">
+                    <a:blip r:embed="rId16" cstate="print">
                       <a:extLst>
                         <a:ext uri="{28A0092B-C50C-407E-A947-70E740481C1C}">
                           <a14:useLocalDpi xmlns:a14="http://schemas.microsoft.com/office/drawing/2010/main" val="0"/>
@@ -10797,7 +10678,7 @@
     </w:p>
     <w:p>
       <w:pPr>
-        <w:pStyle w:val="ResimYazs"/>
+        <w:pStyle w:val="Caption"/>
         <w:jc w:val="center"/>
         <w:rPr>
           <w:b w:val="0"/>
@@ -10813,25 +10694,7 @@
           <w:szCs w:val="18"/>
           <w:lang w:val="tr-TR"/>
         </w:rPr>
-        <w:t xml:space="preserve">Şekil </w:t>
-      </w:r>
-      <w:proofErr w:type="gramStart"/>
-      <w:r>
-        <w:rPr>
-          <w:sz w:val="22"/>
-          <w:szCs w:val="18"/>
-          <w:lang w:val="tr-TR"/>
-        </w:rPr>
-        <w:t>2.a.3 -</w:t>
-      </w:r>
-      <w:proofErr w:type="gramEnd"/>
-      <w:r>
-        <w:rPr>
-          <w:sz w:val="22"/>
-          <w:szCs w:val="18"/>
-          <w:lang w:val="tr-TR"/>
-        </w:rPr>
-        <w:t xml:space="preserve"> </w:t>
+        <w:t xml:space="preserve">Şekil 2.a.3 - </w:t>
       </w:r>
       <w:r>
         <w:rPr>
@@ -10885,7 +10748,7 @@
     </w:p>
     <w:tbl>
       <w:tblPr>
-        <w:tblStyle w:val="TabloKlavuzu"/>
+        <w:tblStyle w:val="TableGrid"/>
         <w:tblW w:w="0" w:type="auto"/>
         <w:tblBorders>
           <w:top w:val="none" w:sz="0" w:space="0" w:color="auto"/>
@@ -11062,7 +10925,7 @@
     </w:p>
     <w:tbl>
       <w:tblPr>
-        <w:tblStyle w:val="TabloKlavuzu"/>
+        <w:tblStyle w:val="TableGrid"/>
         <w:tblW w:w="0" w:type="auto"/>
         <w:tblBorders>
           <w:top w:val="none" w:sz="0" w:space="0" w:color="auto"/>
@@ -11302,7 +11165,7 @@
     </w:p>
     <w:tbl>
       <w:tblPr>
-        <w:tblStyle w:val="TabloKlavuzu"/>
+        <w:tblStyle w:val="TableGrid"/>
         <w:tblW w:w="0" w:type="auto"/>
         <w:tblBorders>
           <w:top w:val="none" w:sz="0" w:space="0" w:color="auto"/>
@@ -11631,7 +11494,7 @@
                     </pic:cNvPicPr>
                   </pic:nvPicPr>
                   <pic:blipFill>
-                    <a:blip r:embed="rId16" cstate="print">
+                    <a:blip r:embed="rId17" cstate="print">
                       <a:extLst>
                         <a:ext uri="{28A0092B-C50C-407E-A947-70E740481C1C}">
                           <a14:useLocalDpi xmlns:a14="http://schemas.microsoft.com/office/drawing/2010/main" val="0"/>
@@ -11665,7 +11528,7 @@
     </w:p>
     <w:p>
       <w:pPr>
-        <w:pStyle w:val="ResimYazs"/>
+        <w:pStyle w:val="Caption"/>
         <w:jc w:val="center"/>
         <w:rPr>
           <w:b w:val="0"/>
@@ -11681,25 +11544,7 @@
           <w:szCs w:val="18"/>
           <w:lang w:val="tr-TR"/>
         </w:rPr>
-        <w:t xml:space="preserve">Şekil </w:t>
-      </w:r>
-      <w:proofErr w:type="gramStart"/>
-      <w:r>
-        <w:rPr>
-          <w:sz w:val="22"/>
-          <w:szCs w:val="18"/>
-          <w:lang w:val="tr-TR"/>
-        </w:rPr>
-        <w:t>2.b.1 -</w:t>
-      </w:r>
-      <w:proofErr w:type="gramEnd"/>
-      <w:r>
-        <w:rPr>
-          <w:sz w:val="22"/>
-          <w:szCs w:val="18"/>
-          <w:lang w:val="tr-TR"/>
-        </w:rPr>
-        <w:t xml:space="preserve"> </w:t>
+        <w:t xml:space="preserve">Şekil 2.b.1 - </w:t>
       </w:r>
       <w:r>
         <w:rPr>
@@ -11709,29 +11554,7 @@
           <w:szCs w:val="18"/>
           <w:lang w:val="tr-TR"/>
         </w:rPr>
-        <w:t xml:space="preserve">Hatanın Mutlak Değeri Başarım Ölçütüne Göre Oluşturulmuş </w:t>
-      </w:r>
-      <w:proofErr w:type="spellStart"/>
-      <w:r>
-        <w:rPr>
-          <w:b w:val="0"/>
-          <w:bCs/>
-          <w:sz w:val="22"/>
-          <w:szCs w:val="18"/>
-          <w:lang w:val="tr-TR"/>
-        </w:rPr>
-        <w:t>Simulink</w:t>
-      </w:r>
-      <w:proofErr w:type="spellEnd"/>
-      <w:r>
-        <w:rPr>
-          <w:b w:val="0"/>
-          <w:bCs/>
-          <w:sz w:val="22"/>
-          <w:szCs w:val="18"/>
-          <w:lang w:val="tr-TR"/>
-        </w:rPr>
-        <w:t xml:space="preserve"> Sistem Modellemesi</w:t>
+        <w:t>Hatanın Mutlak Değeri Başarım Ölçütüne Göre Oluşturulmuş Simulink Sistem Modellemesi</w:t>
       </w:r>
     </w:p>
     <w:p>
@@ -11751,45 +11574,7 @@
           <w:szCs w:val="24"/>
           <w:lang w:val="tr-TR"/>
         </w:rPr>
-        <w:t>Şekil 2.</w:t>
-      </w:r>
-      <w:r>
-        <w:rPr>
-          <w:rFonts w:ascii="Times New Roman" w:hAnsi="Times New Roman" w:cs="Times New Roman"/>
-          <w:sz w:val="24"/>
-          <w:szCs w:val="24"/>
-          <w:lang w:val="tr-TR"/>
-        </w:rPr>
-        <w:t>b</w:t>
-      </w:r>
-      <w:r>
-        <w:rPr>
-          <w:rFonts w:ascii="Times New Roman" w:hAnsi="Times New Roman" w:cs="Times New Roman"/>
-          <w:sz w:val="24"/>
-          <w:szCs w:val="24"/>
-          <w:lang w:val="tr-TR"/>
-        </w:rPr>
-        <w:t xml:space="preserve">.1’de verilen </w:t>
-      </w:r>
-      <w:proofErr w:type="spellStart"/>
-      <w:r>
-        <w:rPr>
-          <w:rFonts w:ascii="Times New Roman" w:hAnsi="Times New Roman" w:cs="Times New Roman"/>
-          <w:sz w:val="24"/>
-          <w:szCs w:val="24"/>
-          <w:lang w:val="tr-TR"/>
-        </w:rPr>
-        <w:t>simulink</w:t>
-      </w:r>
-      <w:proofErr w:type="spellEnd"/>
-      <w:r>
-        <w:rPr>
-          <w:rFonts w:ascii="Times New Roman" w:hAnsi="Times New Roman" w:cs="Times New Roman"/>
-          <w:sz w:val="24"/>
-          <w:szCs w:val="24"/>
-          <w:lang w:val="tr-TR"/>
-        </w:rPr>
-        <w:t xml:space="preserve"> modellemesine göre, farklı uyarlama kazançları altında sistem yanıtı ve kontrolör parametresi incelemesi aşağıdaki şekillerde yapılmıştır.</w:t>
+        <w:t>Şekil 2.b.1’de verilen simulink modellemesine göre, farklı uyarlama kazançları altında sistem yanıtı ve kontrolör parametresi incelemesi aşağıdaki şekillerde yapılmıştır.</w:t>
       </w:r>
     </w:p>
     <w:p>
@@ -11824,7 +11609,7 @@
                     </pic:cNvPicPr>
                   </pic:nvPicPr>
                   <pic:blipFill rotWithShape="1">
-                    <a:blip r:embed="rId17" cstate="print">
+                    <a:blip r:embed="rId18" cstate="print">
                       <a:extLst>
                         <a:ext uri="{28A0092B-C50C-407E-A947-70E740481C1C}">
                           <a14:useLocalDpi xmlns:a14="http://schemas.microsoft.com/office/drawing/2010/main" val="0"/>
@@ -11861,7 +11646,7 @@
     </w:p>
     <w:p>
       <w:pPr>
-        <w:pStyle w:val="ResimYazs"/>
+        <w:pStyle w:val="Caption"/>
         <w:jc w:val="center"/>
         <w:rPr>
           <w:b w:val="0"/>
@@ -11877,41 +11662,7 @@
           <w:szCs w:val="18"/>
           <w:lang w:val="tr-TR"/>
         </w:rPr>
-        <w:t xml:space="preserve">Şekil </w:t>
-      </w:r>
-      <w:proofErr w:type="gramStart"/>
-      <w:r>
-        <w:rPr>
-          <w:sz w:val="22"/>
-          <w:szCs w:val="18"/>
-          <w:lang w:val="tr-TR"/>
-        </w:rPr>
-        <w:t>2.</w:t>
-      </w:r>
-      <w:r>
-        <w:rPr>
-          <w:sz w:val="22"/>
-          <w:szCs w:val="18"/>
-          <w:lang w:val="tr-TR"/>
-        </w:rPr>
-        <w:t>b</w:t>
-      </w:r>
-      <w:r>
-        <w:rPr>
-          <w:sz w:val="22"/>
-          <w:szCs w:val="18"/>
-          <w:lang w:val="tr-TR"/>
-        </w:rPr>
-        <w:t>.2 -</w:t>
-      </w:r>
-      <w:proofErr w:type="gramEnd"/>
-      <w:r>
-        <w:rPr>
-          <w:sz w:val="22"/>
-          <w:szCs w:val="18"/>
-          <w:lang w:val="tr-TR"/>
-        </w:rPr>
-        <w:t xml:space="preserve"> </w:t>
+        <w:t xml:space="preserve">Şekil 2.b.2 - </w:t>
       </w:r>
       <w:r>
         <w:rPr>
@@ -11955,7 +11706,7 @@
                     </pic:cNvPicPr>
                   </pic:nvPicPr>
                   <pic:blipFill rotWithShape="1">
-                    <a:blip r:embed="rId18" cstate="print">
+                    <a:blip r:embed="rId19" cstate="print">
                       <a:extLst>
                         <a:ext uri="{28A0092B-C50C-407E-A947-70E740481C1C}">
                           <a14:useLocalDpi xmlns:a14="http://schemas.microsoft.com/office/drawing/2010/main" val="0"/>
@@ -11992,7 +11743,7 @@
     </w:p>
     <w:p>
       <w:pPr>
-        <w:pStyle w:val="ResimYazs"/>
+        <w:pStyle w:val="Caption"/>
         <w:jc w:val="center"/>
         <w:rPr>
           <w:b w:val="0"/>
@@ -12008,41 +11759,7 @@
           <w:szCs w:val="18"/>
           <w:lang w:val="tr-TR"/>
         </w:rPr>
-        <w:t xml:space="preserve">Şekil </w:t>
-      </w:r>
-      <w:proofErr w:type="gramStart"/>
-      <w:r>
-        <w:rPr>
-          <w:sz w:val="22"/>
-          <w:szCs w:val="18"/>
-          <w:lang w:val="tr-TR"/>
-        </w:rPr>
-        <w:t>2.</w:t>
-      </w:r>
-      <w:r>
-        <w:rPr>
-          <w:sz w:val="22"/>
-          <w:szCs w:val="18"/>
-          <w:lang w:val="tr-TR"/>
-        </w:rPr>
-        <w:t>b</w:t>
-      </w:r>
-      <w:r>
-        <w:rPr>
-          <w:sz w:val="22"/>
-          <w:szCs w:val="18"/>
-          <w:lang w:val="tr-TR"/>
-        </w:rPr>
-        <w:t>.3 -</w:t>
-      </w:r>
-      <w:proofErr w:type="gramEnd"/>
-      <w:r>
-        <w:rPr>
-          <w:sz w:val="22"/>
-          <w:szCs w:val="18"/>
-          <w:lang w:val="tr-TR"/>
-        </w:rPr>
-        <w:t xml:space="preserve"> </w:t>
+        <w:t xml:space="preserve">Şekil 2.b.3 - </w:t>
       </w:r>
       <w:r>
         <w:rPr>
@@ -12072,52 +11789,7 @@
           <w:szCs w:val="24"/>
           <w:lang w:val="tr-TR"/>
         </w:rPr>
-        <w:t>Şekil 2.</w:t>
-      </w:r>
-      <w:r>
-        <w:rPr>
-          <w:rFonts w:ascii="Times New Roman" w:hAnsi="Times New Roman" w:cs="Times New Roman"/>
-          <w:sz w:val="24"/>
-          <w:szCs w:val="24"/>
-          <w:lang w:val="tr-TR"/>
-        </w:rPr>
-        <w:t>b</w:t>
-      </w:r>
-      <w:r>
-        <w:rPr>
-          <w:rFonts w:ascii="Times New Roman" w:hAnsi="Times New Roman" w:cs="Times New Roman"/>
-          <w:sz w:val="24"/>
-          <w:szCs w:val="24"/>
-          <w:lang w:val="tr-TR"/>
-        </w:rPr>
-        <w:t>.2 ve Şekil 2.</w:t>
-      </w:r>
-      <w:r>
-        <w:rPr>
-          <w:rFonts w:ascii="Times New Roman" w:hAnsi="Times New Roman" w:cs="Times New Roman"/>
-          <w:sz w:val="24"/>
-          <w:szCs w:val="24"/>
-          <w:lang w:val="tr-TR"/>
-        </w:rPr>
-        <w:t>b</w:t>
-      </w:r>
-      <w:r>
-        <w:rPr>
-          <w:rFonts w:ascii="Times New Roman" w:hAnsi="Times New Roman" w:cs="Times New Roman"/>
-          <w:sz w:val="24"/>
-          <w:szCs w:val="24"/>
-          <w:lang w:val="tr-TR"/>
-        </w:rPr>
-        <w:t>.3’te elde edilen sonuçlara bakarsak, düşük uyarlama kazancı verilen durumlarda, sistem yanıtının modelin yanıtına yaklaşması uzun sürüyor veya yaklaşmayı başaramıyor. Çok yüksek uyarlama kazançları için de istenmeyen salınımlar ve kararsızlığa yakınsamalar oluşabi</w:t>
-      </w:r>
-      <w:r>
-        <w:rPr>
-          <w:rFonts w:ascii="Times New Roman" w:hAnsi="Times New Roman" w:cs="Times New Roman"/>
-          <w:sz w:val="24"/>
-          <w:szCs w:val="24"/>
-          <w:lang w:val="tr-TR"/>
-        </w:rPr>
-        <w:t xml:space="preserve">liyor. </w:t>
+        <w:t xml:space="preserve">Şekil 2.b.2 ve Şekil 2.b.3’te elde edilen sonuçlara bakarsak, düşük uyarlama kazancı verilen durumlarda, sistem yanıtının modelin yanıtına yaklaşması uzun sürüyor veya yaklaşmayı başaramıyor. Çok yüksek uyarlama kazançları için de istenmeyen salınımlar ve kararsızlığa yakınsamalar oluşabiliyor. </w:t>
       </w:r>
     </w:p>
     <w:p>
@@ -12243,7 +11915,7 @@
                     </pic:cNvPicPr>
                   </pic:nvPicPr>
                   <pic:blipFill rotWithShape="1">
-                    <a:blip r:embed="rId19" cstate="print">
+                    <a:blip r:embed="rId20" cstate="print">
                       <a:extLst>
                         <a:ext uri="{28A0092B-C50C-407E-A947-70E740481C1C}">
                           <a14:useLocalDpi xmlns:a14="http://schemas.microsoft.com/office/drawing/2010/main" val="0"/>
@@ -12280,7 +11952,7 @@
     </w:p>
     <w:p>
       <w:pPr>
-        <w:pStyle w:val="ResimYazs"/>
+        <w:pStyle w:val="Caption"/>
         <w:jc w:val="center"/>
         <w:rPr>
           <w:bCs/>
@@ -12297,7 +11969,6 @@
         </w:rPr>
         <w:t xml:space="preserve">Şekil </w:t>
       </w:r>
-      <w:proofErr w:type="gramStart"/>
       <w:r>
         <w:rPr>
           <w:sz w:val="22"/>
@@ -12312,16 +11983,7 @@
           <w:szCs w:val="18"/>
           <w:lang w:val="tr-TR"/>
         </w:rPr>
-        <w:t xml:space="preserve"> -</w:t>
-      </w:r>
-      <w:proofErr w:type="gramEnd"/>
-      <w:r>
-        <w:rPr>
-          <w:sz w:val="22"/>
-          <w:szCs w:val="18"/>
-          <w:lang w:val="tr-TR"/>
-        </w:rPr>
-        <w:t xml:space="preserve"> </w:t>
+        <w:t xml:space="preserve"> - </w:t>
       </w:r>
       <w:r>
         <w:rPr>
@@ -12388,7 +12050,7 @@
                     </pic:cNvPicPr>
                   </pic:nvPicPr>
                   <pic:blipFill rotWithShape="1">
-                    <a:blip r:embed="rId20" cstate="print">
+                    <a:blip r:embed="rId21" cstate="print">
                       <a:extLst>
                         <a:ext uri="{28A0092B-C50C-407E-A947-70E740481C1C}">
                           <a14:useLocalDpi xmlns:a14="http://schemas.microsoft.com/office/drawing/2010/main" val="0"/>
@@ -12425,7 +12087,7 @@
     </w:p>
     <w:p>
       <w:pPr>
-        <w:pStyle w:val="ResimYazs"/>
+        <w:pStyle w:val="Caption"/>
         <w:jc w:val="center"/>
         <w:rPr>
           <w:bCs/>
@@ -12440,25 +12102,7 @@
           <w:szCs w:val="18"/>
           <w:lang w:val="tr-TR"/>
         </w:rPr>
-        <w:t xml:space="preserve">Şekil </w:t>
-      </w:r>
-      <w:proofErr w:type="gramStart"/>
-      <w:r>
-        <w:rPr>
-          <w:sz w:val="22"/>
-          <w:szCs w:val="18"/>
-          <w:lang w:val="tr-TR"/>
-        </w:rPr>
-        <w:t>2.c.2 -</w:t>
-      </w:r>
-      <w:proofErr w:type="gramEnd"/>
-      <w:r>
-        <w:rPr>
-          <w:sz w:val="22"/>
-          <w:szCs w:val="18"/>
-          <w:lang w:val="tr-TR"/>
-        </w:rPr>
-        <w:t xml:space="preserve"> </w:t>
+        <w:t xml:space="preserve">Şekil 2.c.2 - </w:t>
       </w:r>
       <w:r>
         <w:rPr>
@@ -12519,25 +12163,7 @@
           <w:sz w:val="24"/>
           <w:lang w:val="tr-TR"/>
         </w:rPr>
-        <w:t xml:space="preserve">Hatanın </w:t>
-      </w:r>
-      <w:r>
-        <w:rPr>
-          <w:rFonts w:ascii="Times New Roman" w:hAnsi="Times New Roman" w:cs="Times New Roman"/>
-          <w:bCs/>
-          <w:sz w:val="24"/>
-          <w:lang w:val="tr-TR"/>
-        </w:rPr>
-        <w:t>mutlak değeri başarım</w:t>
-      </w:r>
-      <w:r>
-        <w:rPr>
-          <w:rFonts w:ascii="Times New Roman" w:hAnsi="Times New Roman" w:cs="Times New Roman"/>
-          <w:bCs/>
-          <w:sz w:val="24"/>
-          <w:lang w:val="tr-TR"/>
-        </w:rPr>
-        <w:t xml:space="preserve"> ölçütüne göre hazırlanan uyarlama kuralının farklı genliklerdeki sonuçları için aşağıda şekiller göz önünde bulundurulabilir. </w:t>
+        <w:t xml:space="preserve">Hatanın mutlak değeri başarım ölçütüne göre hazırlanan uyarlama kuralının farklı genliklerdeki sonuçları için aşağıda şekiller göz önünde bulundurulabilir. </w:t>
       </w:r>
     </w:p>
     <w:p>
@@ -12571,7 +12197,7 @@
                     </pic:cNvPicPr>
                   </pic:nvPicPr>
                   <pic:blipFill rotWithShape="1">
-                    <a:blip r:embed="rId21" cstate="print">
+                    <a:blip r:embed="rId22" cstate="print">
                       <a:extLst>
                         <a:ext uri="{28A0092B-C50C-407E-A947-70E740481C1C}">
                           <a14:useLocalDpi xmlns:a14="http://schemas.microsoft.com/office/drawing/2010/main" val="0"/>
@@ -12608,7 +12234,7 @@
     </w:p>
     <w:p>
       <w:pPr>
-        <w:pStyle w:val="ResimYazs"/>
+        <w:pStyle w:val="Caption"/>
         <w:jc w:val="center"/>
         <w:rPr>
           <w:bCs/>
@@ -12623,41 +12249,7 @@
           <w:szCs w:val="18"/>
           <w:lang w:val="tr-TR"/>
         </w:rPr>
-        <w:t xml:space="preserve">Şekil </w:t>
-      </w:r>
-      <w:proofErr w:type="gramStart"/>
-      <w:r>
-        <w:rPr>
-          <w:sz w:val="22"/>
-          <w:szCs w:val="18"/>
-          <w:lang w:val="tr-TR"/>
-        </w:rPr>
-        <w:t>2.c.</w:t>
-      </w:r>
-      <w:r>
-        <w:rPr>
-          <w:sz w:val="22"/>
-          <w:szCs w:val="18"/>
-          <w:lang w:val="tr-TR"/>
-        </w:rPr>
-        <w:t>3</w:t>
-      </w:r>
-      <w:r>
-        <w:rPr>
-          <w:sz w:val="22"/>
-          <w:szCs w:val="18"/>
-          <w:lang w:val="tr-TR"/>
-        </w:rPr>
-        <w:t xml:space="preserve"> -</w:t>
-      </w:r>
-      <w:proofErr w:type="gramEnd"/>
-      <w:r>
-        <w:rPr>
-          <w:sz w:val="22"/>
-          <w:szCs w:val="18"/>
-          <w:lang w:val="tr-TR"/>
-        </w:rPr>
-        <w:t xml:space="preserve"> </w:t>
+        <w:t xml:space="preserve">Şekil 2.c.3 - </w:t>
       </w:r>
       <w:r>
         <w:rPr>
@@ -12667,27 +12259,7 @@
           <w:szCs w:val="18"/>
           <w:lang w:val="tr-TR"/>
         </w:rPr>
-        <w:t xml:space="preserve">Hatanın </w:t>
-      </w:r>
-      <w:r>
-        <w:rPr>
-          <w:b w:val="0"/>
-          <w:bCs/>
-          <w:sz w:val="22"/>
-          <w:szCs w:val="18"/>
-          <w:lang w:val="tr-TR"/>
-        </w:rPr>
-        <w:t>Mutlak Değeri</w:t>
-      </w:r>
-      <w:r>
-        <w:rPr>
-          <w:b w:val="0"/>
-          <w:bCs/>
-          <w:sz w:val="22"/>
-          <w:szCs w:val="18"/>
-          <w:lang w:val="tr-TR"/>
-        </w:rPr>
-        <w:t xml:space="preserve"> Başarım Ölçütüne Göre Oluşturulan Sistemin Farklı Genliklerdeki Kontrol Parametre Değişimleri</w:t>
+        <w:t>Hatanın Mutlak Değeri Başarım Ölçütüne Göre Oluşturulan Sistemin Farklı Genliklerdeki Kontrol Parametre Değişimleri</w:t>
       </w:r>
     </w:p>
     <w:p>
@@ -12731,7 +12303,7 @@
                     </pic:cNvPicPr>
                   </pic:nvPicPr>
                   <pic:blipFill rotWithShape="1">
-                    <a:blip r:embed="rId22" cstate="print">
+                    <a:blip r:embed="rId23" cstate="print">
                       <a:extLst>
                         <a:ext uri="{28A0092B-C50C-407E-A947-70E740481C1C}">
                           <a14:useLocalDpi xmlns:a14="http://schemas.microsoft.com/office/drawing/2010/main" val="0"/>
@@ -12768,7 +12340,7 @@
     </w:p>
     <w:p>
       <w:pPr>
-        <w:pStyle w:val="ResimYazs"/>
+        <w:pStyle w:val="Caption"/>
         <w:jc w:val="center"/>
         <w:rPr>
           <w:bCs/>
@@ -12783,41 +12355,7 @@
           <w:szCs w:val="18"/>
           <w:lang w:val="tr-TR"/>
         </w:rPr>
-        <w:t xml:space="preserve">Şekil </w:t>
-      </w:r>
-      <w:proofErr w:type="gramStart"/>
-      <w:r>
-        <w:rPr>
-          <w:sz w:val="22"/>
-          <w:szCs w:val="18"/>
-          <w:lang w:val="tr-TR"/>
-        </w:rPr>
-        <w:t>2.c.</w:t>
-      </w:r>
-      <w:r>
-        <w:rPr>
-          <w:sz w:val="22"/>
-          <w:szCs w:val="18"/>
-          <w:lang w:val="tr-TR"/>
-        </w:rPr>
-        <w:t>4</w:t>
-      </w:r>
-      <w:r>
-        <w:rPr>
-          <w:sz w:val="22"/>
-          <w:szCs w:val="18"/>
-          <w:lang w:val="tr-TR"/>
-        </w:rPr>
-        <w:t xml:space="preserve"> -</w:t>
-      </w:r>
-      <w:proofErr w:type="gramEnd"/>
-      <w:r>
-        <w:rPr>
-          <w:sz w:val="22"/>
-          <w:szCs w:val="18"/>
-          <w:lang w:val="tr-TR"/>
-        </w:rPr>
-        <w:t xml:space="preserve"> </w:t>
+        <w:t xml:space="preserve">Şekil 2.c.4 - </w:t>
       </w:r>
       <w:r>
         <w:rPr>
@@ -12827,27 +12365,7 @@
           <w:szCs w:val="18"/>
           <w:lang w:val="tr-TR"/>
         </w:rPr>
-        <w:t xml:space="preserve">Hatanın </w:t>
-      </w:r>
-      <w:r>
-        <w:rPr>
-          <w:b w:val="0"/>
-          <w:bCs/>
-          <w:sz w:val="22"/>
-          <w:szCs w:val="18"/>
-          <w:lang w:val="tr-TR"/>
-        </w:rPr>
-        <w:t>Mutlak Değeri</w:t>
-      </w:r>
-      <w:r>
-        <w:rPr>
-          <w:b w:val="0"/>
-          <w:bCs/>
-          <w:sz w:val="22"/>
-          <w:szCs w:val="18"/>
-          <w:lang w:val="tr-TR"/>
-        </w:rPr>
-        <w:t xml:space="preserve"> Başarım Ölçütüne Göre Oluşturulan Sistemin Farklı Genliklerdeki Sistem Yanıt Değişimleri</w:t>
+        <w:t>Hatanın Mutlak Değeri Başarım Ölçütüne Göre Oluşturulan Sistemin Farklı Genliklerdeki Sistem Yanıt Değişimleri</w:t>
       </w:r>
     </w:p>
     <w:p>
@@ -12878,7 +12396,7 @@
         </w:rPr>
         <w:lastRenderedPageBreak/>
         <w:tab/>
-        <w:t>Şekil 2.c.</w:t>
+        <w:t xml:space="preserve">Şekil 2.c.3 ve Şekil 2.c.4’teki </w:t>
       </w:r>
       <w:r>
         <w:rPr>
@@ -12887,7 +12405,7 @@
           <w:sz w:val="24"/>
           <w:lang w:val="tr-TR"/>
         </w:rPr>
-        <w:t>3</w:t>
+        <w:t>sonuçlarda</w:t>
       </w:r>
       <w:r>
         <w:rPr>
@@ -12896,52 +12414,7 @@
           <w:sz w:val="24"/>
           <w:lang w:val="tr-TR"/>
         </w:rPr>
-        <w:t xml:space="preserve"> ve Şekil 2.c.</w:t>
-      </w:r>
-      <w:r>
-        <w:rPr>
-          <w:rFonts w:ascii="Times New Roman" w:hAnsi="Times New Roman" w:cs="Times New Roman"/>
-          <w:bCs/>
-          <w:sz w:val="24"/>
-          <w:lang w:val="tr-TR"/>
-        </w:rPr>
-        <w:t xml:space="preserve">4’teki </w:t>
-      </w:r>
-      <w:r>
-        <w:rPr>
-          <w:rFonts w:ascii="Times New Roman" w:hAnsi="Times New Roman" w:cs="Times New Roman"/>
-          <w:bCs/>
-          <w:sz w:val="24"/>
-          <w:lang w:val="tr-TR"/>
-        </w:rPr>
-        <w:t>sonuçlarda</w:t>
-      </w:r>
-      <w:r>
-        <w:rPr>
-          <w:rFonts w:ascii="Times New Roman" w:hAnsi="Times New Roman" w:cs="Times New Roman"/>
-          <w:bCs/>
-          <w:sz w:val="24"/>
-          <w:lang w:val="tr-TR"/>
-        </w:rPr>
-        <w:t xml:space="preserve">, </w:t>
-      </w:r>
-      <w:r>
-        <w:rPr>
-          <w:rFonts w:ascii="Times New Roman" w:hAnsi="Times New Roman" w:cs="Times New Roman"/>
-          <w:bCs/>
-          <w:sz w:val="24"/>
-          <w:lang w:val="tr-TR"/>
-        </w:rPr>
-        <w:t>giriş sinyalinin genliği arttıkça sistemin kararsız hale geldiği gözlemlenmektedir.</w:t>
-      </w:r>
-      <w:r>
-        <w:rPr>
-          <w:rFonts w:ascii="Times New Roman" w:hAnsi="Times New Roman" w:cs="Times New Roman"/>
-          <w:bCs/>
-          <w:sz w:val="24"/>
-          <w:lang w:val="tr-TR"/>
-        </w:rPr>
-        <w:t xml:space="preserve"> </w:t>
+        <w:t xml:space="preserve">, giriş sinyalinin genliği arttıkça sistemin kararsız hale geldiği gözlemlenmektedir. </w:t>
       </w:r>
     </w:p>
     <w:p>
@@ -12973,7 +12446,6 @@
           <w:lang w:val="tr-TR"/>
         </w:rPr>
       </w:pPr>
-      <w:proofErr w:type="spellStart"/>
       <w:r>
         <w:rPr>
           <w:rFonts w:ascii="Times New Roman" w:eastAsiaTheme="minorEastAsia" w:hAnsi="Times New Roman" w:cs="Times New Roman"/>
@@ -12981,17 +12453,7 @@
           <w:szCs w:val="24"/>
           <w:lang w:val="tr-TR"/>
         </w:rPr>
-        <w:t>Normalize</w:t>
-      </w:r>
-      <w:proofErr w:type="spellEnd"/>
-      <w:r>
-        <w:rPr>
-          <w:rFonts w:ascii="Times New Roman" w:eastAsiaTheme="minorEastAsia" w:hAnsi="Times New Roman" w:cs="Times New Roman"/>
-          <w:sz w:val="24"/>
-          <w:szCs w:val="24"/>
-          <w:lang w:val="tr-TR"/>
-        </w:rPr>
-        <w:t xml:space="preserve"> etme işlemi için gereken </w:t>
+        <w:t xml:space="preserve">Normalize etme işlemi için gereken </w:t>
       </w:r>
       <m:oMath>
         <m:r>
@@ -13016,7 +12478,7 @@
     </w:p>
     <w:tbl>
       <w:tblPr>
-        <w:tblStyle w:val="TabloKlavuzu"/>
+        <w:tblStyle w:val="TableGrid"/>
         <w:tblW w:w="0" w:type="auto"/>
         <w:tblBorders>
           <w:top w:val="none" w:sz="0" w:space="0" w:color="auto"/>
@@ -13894,27 +13356,7 @@
           <w:szCs w:val="24"/>
           <w:lang w:val="tr-TR"/>
         </w:rPr>
-        <w:t xml:space="preserve"> </w:t>
-      </w:r>
-      <w:proofErr w:type="gramStart"/>
-      <w:r>
-        <w:rPr>
-          <w:rFonts w:ascii="Times New Roman" w:eastAsiaTheme="minorEastAsia" w:hAnsi="Times New Roman" w:cs="Times New Roman"/>
-          <w:sz w:val="24"/>
-          <w:szCs w:val="24"/>
-          <w:lang w:val="tr-TR"/>
-        </w:rPr>
-        <w:t>parametresinin</w:t>
-      </w:r>
-      <w:proofErr w:type="gramEnd"/>
-      <w:r>
-        <w:rPr>
-          <w:rFonts w:ascii="Times New Roman" w:eastAsiaTheme="minorEastAsia" w:hAnsi="Times New Roman" w:cs="Times New Roman"/>
-          <w:sz w:val="24"/>
-          <w:szCs w:val="24"/>
-          <w:lang w:val="tr-TR"/>
-        </w:rPr>
-        <w:t xml:space="preserve"> denkleminin bulunması ile birlikte, denklem 2.d.4’te verilen normalize edilmiş MIT kuralında yerine konulmuş hali 2.d.5’te verilmiştir. </w:t>
+        <w:t xml:space="preserve"> parametresinin denkleminin bulunması ile birlikte, denklem 2.d.4’te verilen normalize edilmiş MIT kuralında yerine konulmuş hali 2.d.5’te verilmiştir. </w:t>
       </w:r>
       <m:oMath>
         <m:r>
@@ -13934,72 +13376,12 @@
           <w:szCs w:val="24"/>
           <w:lang w:val="tr-TR"/>
         </w:rPr>
-        <w:t xml:space="preserve"> </w:t>
-      </w:r>
-      <w:proofErr w:type="gramStart"/>
-      <w:r>
-        <w:rPr>
-          <w:rFonts w:ascii="Times New Roman" w:eastAsiaTheme="minorEastAsia" w:hAnsi="Times New Roman" w:cs="Times New Roman"/>
-          <w:sz w:val="24"/>
-          <w:szCs w:val="24"/>
-          <w:lang w:val="tr-TR"/>
-        </w:rPr>
-        <w:t>değeri</w:t>
-      </w:r>
-      <w:proofErr w:type="gramEnd"/>
-      <w:r>
-        <w:rPr>
-          <w:rFonts w:ascii="Times New Roman" w:eastAsiaTheme="minorEastAsia" w:hAnsi="Times New Roman" w:cs="Times New Roman"/>
-          <w:sz w:val="24"/>
-          <w:szCs w:val="24"/>
-          <w:lang w:val="tr-TR"/>
-        </w:rPr>
-        <w:t xml:space="preserve"> systemin paydasının 9’a gitmesini engelleyen ufak bir sayıd</w:t>
-      </w:r>
-      <w:proofErr w:type="spellStart"/>
-      <w:r>
-        <w:rPr>
-          <w:rFonts w:ascii="Times New Roman" w:eastAsiaTheme="minorEastAsia" w:hAnsi="Times New Roman" w:cs="Times New Roman"/>
-          <w:sz w:val="24"/>
-          <w:szCs w:val="24"/>
-          <w:lang w:val="tr-TR"/>
-        </w:rPr>
-        <w:t>ır</w:t>
-      </w:r>
-      <w:proofErr w:type="spellEnd"/>
-      <w:r>
-        <w:rPr>
-          <w:rFonts w:ascii="Times New Roman" w:eastAsiaTheme="minorEastAsia" w:hAnsi="Times New Roman" w:cs="Times New Roman"/>
-          <w:sz w:val="24"/>
-          <w:szCs w:val="24"/>
-          <w:lang w:val="tr-TR"/>
-        </w:rPr>
-        <w:t xml:space="preserve">. Bu soru için </w:t>
-      </w:r>
-      <w:proofErr w:type="gramStart"/>
-      <w:r>
-        <w:rPr>
-          <w:rFonts w:ascii="Times New Roman" w:eastAsiaTheme="minorEastAsia" w:hAnsi="Times New Roman" w:cs="Times New Roman"/>
-          <w:sz w:val="24"/>
-          <w:szCs w:val="24"/>
-          <w:lang w:val="tr-TR"/>
-        </w:rPr>
-        <w:t>0.1</w:t>
-      </w:r>
-      <w:proofErr w:type="gramEnd"/>
-      <w:r>
-        <w:rPr>
-          <w:rFonts w:ascii="Times New Roman" w:eastAsiaTheme="minorEastAsia" w:hAnsi="Times New Roman" w:cs="Times New Roman"/>
-          <w:sz w:val="24"/>
-          <w:szCs w:val="24"/>
-          <w:lang w:val="tr-TR"/>
-        </w:rPr>
-        <w:t xml:space="preserve"> olarak seçilmiştir. </w:t>
+        <w:t xml:space="preserve"> değeri systemin paydasının 9’a gitmesini engelleyen ufak bir sayıdır. Bu soru için 0.1 olarak seçilmiştir. </w:t>
       </w:r>
     </w:p>
     <w:tbl>
       <w:tblPr>
-        <w:tblStyle w:val="TabloKlavuzu"/>
+        <w:tblStyle w:val="TableGrid"/>
         <w:tblW w:w="0" w:type="auto"/>
         <w:tblBorders>
           <w:top w:val="none" w:sz="0" w:space="0" w:color="auto"/>
@@ -14813,27 +14195,7 @@
           <w:szCs w:val="24"/>
           <w:lang w:val="tr-TR"/>
         </w:rPr>
-        <w:t xml:space="preserve">, denklemde yerine konulduğunda sistem </w:t>
-      </w:r>
-      <w:proofErr w:type="spellStart"/>
-      <w:r>
-        <w:rPr>
-          <w:rFonts w:ascii="Times New Roman" w:hAnsi="Times New Roman" w:cs="Times New Roman"/>
-          <w:sz w:val="24"/>
-          <w:szCs w:val="24"/>
-          <w:lang w:val="tr-TR"/>
-        </w:rPr>
-        <w:t>simüle</w:t>
-      </w:r>
-      <w:proofErr w:type="spellEnd"/>
-      <w:r>
-        <w:rPr>
-          <w:rFonts w:ascii="Times New Roman" w:hAnsi="Times New Roman" w:cs="Times New Roman"/>
-          <w:sz w:val="24"/>
-          <w:szCs w:val="24"/>
-          <w:lang w:val="tr-TR"/>
-        </w:rPr>
-        <w:t xml:space="preserve"> edilebilir bir hale getirilmiş olur. </w:t>
+        <w:t xml:space="preserve">, denklemde yerine konulduğunda sistem simüle edilebilir bir hale getirilmiş olur. </w:t>
       </w:r>
     </w:p>
     <w:p>
@@ -14869,7 +14231,7 @@
                     </pic:cNvPicPr>
                   </pic:nvPicPr>
                   <pic:blipFill>
-                    <a:blip r:embed="rId23" cstate="print">
+                    <a:blip r:embed="rId24" cstate="print">
                       <a:extLst>
                         <a:ext uri="{28A0092B-C50C-407E-A947-70E740481C1C}">
                           <a14:useLocalDpi xmlns:a14="http://schemas.microsoft.com/office/drawing/2010/main" val="0"/>
@@ -14903,7 +14265,7 @@
     </w:p>
     <w:p>
       <w:pPr>
-        <w:pStyle w:val="ResimYazs"/>
+        <w:pStyle w:val="Caption"/>
         <w:jc w:val="center"/>
         <w:rPr>
           <w:sz w:val="22"/>
@@ -14917,27 +14279,8 @@
           <w:szCs w:val="18"/>
           <w:lang w:val="tr-TR"/>
         </w:rPr>
-        <w:t xml:space="preserve">Şekil </w:t>
-      </w:r>
-      <w:proofErr w:type="gramStart"/>
-      <w:r>
-        <w:rPr>
-          <w:sz w:val="22"/>
-          <w:szCs w:val="18"/>
-          <w:lang w:val="tr-TR"/>
-        </w:rPr>
-        <w:t>2.d.1 -</w:t>
-      </w:r>
-      <w:proofErr w:type="gramEnd"/>
-      <w:r>
-        <w:rPr>
-          <w:sz w:val="22"/>
-          <w:szCs w:val="18"/>
-          <w:lang w:val="tr-TR"/>
-        </w:rPr>
-        <w:t xml:space="preserve"> </w:t>
-      </w:r>
-      <w:proofErr w:type="spellStart"/>
+        <w:t xml:space="preserve">Şekil 2.d.1 - </w:t>
+      </w:r>
       <w:r>
         <w:rPr>
           <w:b w:val="0"/>
@@ -14946,18 +14289,7 @@
           <w:szCs w:val="18"/>
           <w:lang w:val="tr-TR"/>
         </w:rPr>
-        <w:t>Normalize</w:t>
-      </w:r>
-      <w:proofErr w:type="spellEnd"/>
-      <w:r>
-        <w:rPr>
-          <w:b w:val="0"/>
-          <w:bCs/>
-          <w:sz w:val="22"/>
-          <w:szCs w:val="18"/>
-          <w:lang w:val="tr-TR"/>
-        </w:rPr>
-        <w:t xml:space="preserve"> Edilmiş Sistem Modeli</w:t>
+        <w:t>Normalize Edilmiş Sistem Modeli</w:t>
       </w:r>
     </w:p>
     <w:p>
@@ -14988,9 +14320,8 @@
           <w:szCs w:val="24"/>
           <w:lang w:val="tr-TR"/>
         </w:rPr>
-        <w:t xml:space="preserve">Sistemin </w:t>
-      </w:r>
-      <w:proofErr w:type="spellStart"/>
+        <w:t xml:space="preserve">Sistemin normalize edilmiş halinin modeldeki gösterimi Şekil 2.d.1’de verilmiştir. </w:t>
+      </w:r>
       <w:r>
         <w:rPr>
           <w:rFonts w:ascii="Times New Roman" w:hAnsi="Times New Roman" w:cs="Times New Roman"/>
@@ -14998,44 +14329,7 @@
           <w:szCs w:val="24"/>
           <w:lang w:val="tr-TR"/>
         </w:rPr>
-        <w:t>normalize</w:t>
-      </w:r>
-      <w:proofErr w:type="spellEnd"/>
-      <w:r>
-        <w:rPr>
-          <w:rFonts w:ascii="Times New Roman" w:hAnsi="Times New Roman" w:cs="Times New Roman"/>
-          <w:sz w:val="24"/>
-          <w:szCs w:val="24"/>
-          <w:lang w:val="tr-TR"/>
-        </w:rPr>
-        <w:t xml:space="preserve"> edilmiş halinin modeldeki gösterimi Şekil 2.d.1’de verilmiştir. </w:t>
-      </w:r>
-      <w:r>
-        <w:rPr>
-          <w:rFonts w:ascii="Times New Roman" w:hAnsi="Times New Roman" w:cs="Times New Roman"/>
-          <w:sz w:val="24"/>
-          <w:szCs w:val="24"/>
-          <w:lang w:val="tr-TR"/>
-        </w:rPr>
-        <w:t xml:space="preserve">Sistemin farklı genliklerdeki </w:t>
-      </w:r>
-      <w:r>
-        <w:rPr>
-          <w:rFonts w:ascii="Times New Roman" w:hAnsi="Times New Roman" w:cs="Times New Roman"/>
-          <w:sz w:val="24"/>
-          <w:szCs w:val="24"/>
-          <w:lang w:val="tr-TR"/>
-        </w:rPr>
-        <w:t>tepkisi</w:t>
-      </w:r>
-      <w:r>
-        <w:rPr>
-          <w:rFonts w:ascii="Times New Roman" w:hAnsi="Times New Roman" w:cs="Times New Roman"/>
-          <w:sz w:val="24"/>
-          <w:szCs w:val="24"/>
-          <w:lang w:val="tr-TR"/>
-        </w:rPr>
-        <w:t>nin referans modele oranla değişimi Şekil 2.d.2’de gösterilmiştir.</w:t>
+        <w:t>Sistemin farklı genliklerdeki tepkisinin referans modele oranla değişimi Şekil 2.d.2’de gösterilmiştir.</w:t>
       </w:r>
     </w:p>
     <w:p>
@@ -15071,7 +14365,7 @@
                     </pic:cNvPicPr>
                   </pic:nvPicPr>
                   <pic:blipFill rotWithShape="1">
-                    <a:blip r:embed="rId24" cstate="print">
+                    <a:blip r:embed="rId25" cstate="print">
                       <a:extLst>
                         <a:ext uri="{28A0092B-C50C-407E-A947-70E740481C1C}">
                           <a14:useLocalDpi xmlns:a14="http://schemas.microsoft.com/office/drawing/2010/main" val="0"/>
@@ -15129,7 +14423,7 @@
                     </pic:cNvPicPr>
                   </pic:nvPicPr>
                   <pic:blipFill rotWithShape="1">
-                    <a:blip r:embed="rId25" cstate="print">
+                    <a:blip r:embed="rId26" cstate="print">
                       <a:extLst>
                         <a:ext uri="{28A0092B-C50C-407E-A947-70E740481C1C}">
                           <a14:useLocalDpi xmlns:a14="http://schemas.microsoft.com/office/drawing/2010/main" val="0"/>
@@ -15166,7 +14460,7 @@
     </w:p>
     <w:p>
       <w:pPr>
-        <w:pStyle w:val="ResimYazs"/>
+        <w:pStyle w:val="Caption"/>
         <w:jc w:val="center"/>
         <w:rPr>
           <w:b w:val="0"/>
@@ -15216,46 +14510,14 @@
           <w:rFonts w:ascii="Times New Roman" w:hAnsi="Times New Roman" w:cs="Times New Roman"/>
           <w:lang w:val="tr-TR"/>
         </w:rPr>
-        <w:t xml:space="preserve">Şekil 2.d.2’de de gözlendiği üzere, </w:t>
-      </w:r>
-      <w:proofErr w:type="spellStart"/>
-      <w:r>
-        <w:rPr>
-          <w:rFonts w:ascii="Times New Roman" w:hAnsi="Times New Roman" w:cs="Times New Roman"/>
-          <w:lang w:val="tr-TR"/>
-        </w:rPr>
-        <w:t>normalize</w:t>
-      </w:r>
-      <w:proofErr w:type="spellEnd"/>
-      <w:r>
-        <w:rPr>
-          <w:rFonts w:ascii="Times New Roman" w:hAnsi="Times New Roman" w:cs="Times New Roman"/>
-          <w:lang w:val="tr-TR"/>
-        </w:rPr>
-        <w:t xml:space="preserve"> edilmiş sistem, önceki şıklarda elde edilen sonuçların aksine, farklı referans genliklerinde </w:t>
-      </w:r>
-      <w:r>
-        <w:rPr>
-          <w:rFonts w:ascii="Times New Roman" w:hAnsi="Times New Roman" w:cs="Times New Roman"/>
-          <w:lang w:val="tr-TR"/>
-        </w:rPr>
-        <w:t xml:space="preserve">istenen sistem ile oldukça benzer yanıtlar verdiği gözlemlenmektedir. </w:t>
-      </w:r>
-      <w:proofErr w:type="spellStart"/>
-      <w:r>
-        <w:rPr>
-          <w:rFonts w:ascii="Times New Roman" w:hAnsi="Times New Roman" w:cs="Times New Roman"/>
-          <w:lang w:val="tr-TR"/>
-        </w:rPr>
-        <w:t>Normalize</w:t>
-      </w:r>
-      <w:proofErr w:type="spellEnd"/>
-      <w:r>
-        <w:rPr>
-          <w:rFonts w:ascii="Times New Roman" w:hAnsi="Times New Roman" w:cs="Times New Roman"/>
-          <w:lang w:val="tr-TR"/>
-        </w:rPr>
-        <w:t xml:space="preserve"> edilmiş sistem, istendiği üzere, giriş sinyalinin genliğinden bağımsız olarak yanıt vermiştir. </w:t>
+        <w:t xml:space="preserve">Şekil 2.d.2’de de gözlendiği üzere, normalize edilmiş sistem, önceki şıklarda elde edilen sonuçların aksine, farklı referans genliklerinde </w:t>
+      </w:r>
+      <w:r>
+        <w:rPr>
+          <w:rFonts w:ascii="Times New Roman" w:hAnsi="Times New Roman" w:cs="Times New Roman"/>
+          <w:lang w:val="tr-TR"/>
+        </w:rPr>
+        <w:t xml:space="preserve">istenen sistem ile oldukça benzer yanıtlar verdiği gözlemlenmektedir. Normalize edilmiş sistem, istendiği üzere, giriş sinyalinin genliğinden bağımsız olarak yanıt vermiştir. </w:t>
       </w:r>
     </w:p>
     <w:p>
@@ -15291,7 +14553,7 @@
                     </pic:cNvPicPr>
                   </pic:nvPicPr>
                   <pic:blipFill rotWithShape="1">
-                    <a:blip r:embed="rId26" cstate="print">
+                    <a:blip r:embed="rId27" cstate="print">
                       <a:extLst>
                         <a:ext uri="{28A0092B-C50C-407E-A947-70E740481C1C}">
                           <a14:useLocalDpi xmlns:a14="http://schemas.microsoft.com/office/drawing/2010/main" val="0"/>
@@ -15328,7 +14590,7 @@
     </w:p>
     <w:p>
       <w:pPr>
-        <w:pStyle w:val="ResimYazs"/>
+        <w:pStyle w:val="Caption"/>
         <w:jc w:val="center"/>
         <w:rPr>
           <w:b w:val="0"/>
@@ -15346,7 +14608,6 @@
         </w:rPr>
         <w:t xml:space="preserve">Şekil 2.d.3 – </w:t>
       </w:r>
-      <w:proofErr w:type="spellStart"/>
       <w:r>
         <w:rPr>
           <w:b w:val="0"/>
@@ -15355,18 +14616,7 @@
           <w:szCs w:val="18"/>
           <w:lang w:val="tr-TR"/>
         </w:rPr>
-        <w:t>Normalize</w:t>
-      </w:r>
-      <w:proofErr w:type="spellEnd"/>
-      <w:r>
-        <w:rPr>
-          <w:b w:val="0"/>
-          <w:bCs/>
-          <w:sz w:val="22"/>
-          <w:szCs w:val="18"/>
-          <w:lang w:val="tr-TR"/>
-        </w:rPr>
-        <w:t xml:space="preserve"> Edilmiş Sistemin Farklı Genliklerdeki Kontrol Parametreleri</w:t>
+        <w:t>Normalize Edilmiş Sistemin Farklı Genliklerdeki Kontrol Parametreleri</w:t>
       </w:r>
     </w:p>
     <w:p>
@@ -15407,7 +14657,7 @@
                     </pic:cNvPicPr>
                   </pic:nvPicPr>
                   <pic:blipFill rotWithShape="1">
-                    <a:blip r:embed="rId27" cstate="print">
+                    <a:blip r:embed="rId28" cstate="print">
                       <a:extLst>
                         <a:ext uri="{28A0092B-C50C-407E-A947-70E740481C1C}">
                           <a14:useLocalDpi xmlns:a14="http://schemas.microsoft.com/office/drawing/2010/main" val="0"/>
@@ -15444,7 +14694,7 @@
     </w:p>
     <w:p>
       <w:pPr>
-        <w:pStyle w:val="ResimYazs"/>
+        <w:pStyle w:val="Caption"/>
         <w:jc w:val="center"/>
         <w:rPr>
           <w:b w:val="0"/>
@@ -15470,29 +14720,7 @@
           <w:szCs w:val="18"/>
           <w:lang w:val="tr-TR"/>
         </w:rPr>
-        <w:t xml:space="preserve"> – </w:t>
-      </w:r>
-      <w:proofErr w:type="spellStart"/>
-      <w:r>
-        <w:rPr>
-          <w:b w:val="0"/>
-          <w:bCs/>
-          <w:sz w:val="22"/>
-          <w:szCs w:val="18"/>
-          <w:lang w:val="tr-TR"/>
-        </w:rPr>
-        <w:t>Normalize</w:t>
-      </w:r>
-      <w:proofErr w:type="spellEnd"/>
-      <w:r>
-        <w:rPr>
-          <w:b w:val="0"/>
-          <w:bCs/>
-          <w:sz w:val="22"/>
-          <w:szCs w:val="18"/>
-          <w:lang w:val="tr-TR"/>
-        </w:rPr>
-        <w:t xml:space="preserve"> Edilmiş Sistemin Farklı Genliklerdeki Yanıtları</w:t>
+        <w:t xml:space="preserve"> – Normalize Edilmiş Sistemin Farklı Genliklerdeki Yanıtları</w:t>
       </w:r>
     </w:p>
     <w:p>
@@ -15522,26 +14750,7 @@
           <w:lang w:val="tr-TR"/>
         </w:rPr>
         <w:tab/>
-      </w:r>
-      <w:proofErr w:type="spellStart"/>
-      <w:r>
-        <w:rPr>
-          <w:rFonts w:ascii="Times New Roman" w:hAnsi="Times New Roman" w:cs="Times New Roman"/>
-          <w:sz w:val="24"/>
-          <w:szCs w:val="24"/>
-          <w:lang w:val="tr-TR"/>
-        </w:rPr>
-        <w:t>Normalize</w:t>
-      </w:r>
-      <w:proofErr w:type="spellEnd"/>
-      <w:r>
-        <w:rPr>
-          <w:rFonts w:ascii="Times New Roman" w:hAnsi="Times New Roman" w:cs="Times New Roman"/>
-          <w:sz w:val="24"/>
-          <w:szCs w:val="24"/>
-          <w:lang w:val="tr-TR"/>
-        </w:rPr>
-        <w:t xml:space="preserve"> edilmiş sistemin farklı genliklerdeki kontrol parametrelerinin değişimi ve yanıtları Şekil 2.d.3 ve 2.d.4’te verilmiştir. Sistemin genliğinin olağanüstü artışına rağmen, kontrol parametresi istenen seviyeye gelmekte ve referans modele uygun yanıtlar vermektedir. Sistemin kararlılığı korunmaktadır. </w:t>
+        <w:t xml:space="preserve">Normalize edilmiş sistemin farklı genliklerdeki kontrol parametrelerinin değişimi ve yanıtları Şekil 2.d.3 ve 2.d.4’te verilmiştir. Sistemin genliğinin olağanüstü artışına rağmen, kontrol parametresi istenen seviyeye gelmekte ve referans modele uygun yanıtlar vermektedir. Sistemin kararlılığı korunmaktadır. </w:t>
       </w:r>
     </w:p>
     <w:p>
@@ -15749,7 +14958,7 @@
                     </pic:cNvPicPr>
                   </pic:nvPicPr>
                   <pic:blipFill>
-                    <a:blip r:embed="rId28">
+                    <a:blip r:embed="rId29">
                       <a:extLst>
                         <a:ext uri="{28A0092B-C50C-407E-A947-70E740481C1C}">
                           <a14:useLocalDpi xmlns:a14="http://schemas.microsoft.com/office/drawing/2010/main" val="0"/>
@@ -15783,7 +14992,7 @@
     </w:p>
     <w:p>
       <w:pPr>
-        <w:pStyle w:val="ResimYazs"/>
+        <w:pStyle w:val="Caption"/>
         <w:jc w:val="center"/>
         <w:rPr>
           <w:b w:val="0"/>
@@ -16006,19 +15215,18 @@
           <w:szCs w:val="24"/>
           <w:lang w:val="tr-TR"/>
         </w:rPr>
-        <w:t xml:space="preserve">B. </w:t>
-      </w:r>
-      <w:proofErr w:type="spellStart"/>
-      <w:r>
+        <w:t>B. Pasik-Duncan, "Adaptive Control [Second edition, by Karl J. Astrom and Bjorn Wittenmark, Addison Wesley (1995)]," in IEEE Control Systems Magazine, vol. 16, no. 2, pp. 87-, April 1996, doi: 10.1109/MCS.1996.487415.</w:t>
+      </w:r>
+    </w:p>
+    <w:p>
+      <w:pPr>
         <w:rPr>
           <w:rFonts w:ascii="Times New Roman" w:hAnsi="Times New Roman" w:cs="Times New Roman"/>
           <w:sz w:val="24"/>
           <w:szCs w:val="24"/>
           <w:lang w:val="tr-TR"/>
         </w:rPr>
-        <w:t>Pasik-Duncan</w:t>
-      </w:r>
-      <w:proofErr w:type="spellEnd"/>
+      </w:pPr>
       <w:r>
         <w:rPr>
           <w:rFonts w:ascii="Times New Roman" w:hAnsi="Times New Roman" w:cs="Times New Roman"/>
@@ -16026,265 +15234,6 @@
           <w:szCs w:val="24"/>
           <w:lang w:val="tr-TR"/>
         </w:rPr>
-        <w:t xml:space="preserve">, "Adaptive Control [Second </w:t>
-      </w:r>
-      <w:proofErr w:type="spellStart"/>
-      <w:r>
-        <w:rPr>
-          <w:rFonts w:ascii="Times New Roman" w:hAnsi="Times New Roman" w:cs="Times New Roman"/>
-          <w:sz w:val="24"/>
-          <w:szCs w:val="24"/>
-          <w:lang w:val="tr-TR"/>
-        </w:rPr>
-        <w:t>edition</w:t>
-      </w:r>
-      <w:proofErr w:type="spellEnd"/>
-      <w:r>
-        <w:rPr>
-          <w:rFonts w:ascii="Times New Roman" w:hAnsi="Times New Roman" w:cs="Times New Roman"/>
-          <w:sz w:val="24"/>
-          <w:szCs w:val="24"/>
-          <w:lang w:val="tr-TR"/>
-        </w:rPr>
-        <w:t xml:space="preserve">, </w:t>
-      </w:r>
-      <w:proofErr w:type="spellStart"/>
-      <w:r>
-        <w:rPr>
-          <w:rFonts w:ascii="Times New Roman" w:hAnsi="Times New Roman" w:cs="Times New Roman"/>
-          <w:sz w:val="24"/>
-          <w:szCs w:val="24"/>
-          <w:lang w:val="tr-TR"/>
-        </w:rPr>
-        <w:t>by</w:t>
-      </w:r>
-      <w:proofErr w:type="spellEnd"/>
-      <w:r>
-        <w:rPr>
-          <w:rFonts w:ascii="Times New Roman" w:hAnsi="Times New Roman" w:cs="Times New Roman"/>
-          <w:sz w:val="24"/>
-          <w:szCs w:val="24"/>
-          <w:lang w:val="tr-TR"/>
-        </w:rPr>
-        <w:t xml:space="preserve"> Karl J. </w:t>
-      </w:r>
-      <w:proofErr w:type="spellStart"/>
-      <w:r>
-        <w:rPr>
-          <w:rFonts w:ascii="Times New Roman" w:hAnsi="Times New Roman" w:cs="Times New Roman"/>
-          <w:sz w:val="24"/>
-          <w:szCs w:val="24"/>
-          <w:lang w:val="tr-TR"/>
-        </w:rPr>
-        <w:t>Astrom</w:t>
-      </w:r>
-      <w:proofErr w:type="spellEnd"/>
-      <w:r>
-        <w:rPr>
-          <w:rFonts w:ascii="Times New Roman" w:hAnsi="Times New Roman" w:cs="Times New Roman"/>
-          <w:sz w:val="24"/>
-          <w:szCs w:val="24"/>
-          <w:lang w:val="tr-TR"/>
-        </w:rPr>
-        <w:t xml:space="preserve"> and </w:t>
-      </w:r>
-      <w:proofErr w:type="spellStart"/>
-      <w:r>
-        <w:rPr>
-          <w:rFonts w:ascii="Times New Roman" w:hAnsi="Times New Roman" w:cs="Times New Roman"/>
-          <w:sz w:val="24"/>
-          <w:szCs w:val="24"/>
-          <w:lang w:val="tr-TR"/>
-        </w:rPr>
-        <w:t>Bjorn</w:t>
-      </w:r>
-      <w:proofErr w:type="spellEnd"/>
-      <w:r>
-        <w:rPr>
-          <w:rFonts w:ascii="Times New Roman" w:hAnsi="Times New Roman" w:cs="Times New Roman"/>
-          <w:sz w:val="24"/>
-          <w:szCs w:val="24"/>
-          <w:lang w:val="tr-TR"/>
-        </w:rPr>
-        <w:t xml:space="preserve"> </w:t>
-      </w:r>
-      <w:proofErr w:type="spellStart"/>
-      <w:r>
-        <w:rPr>
-          <w:rFonts w:ascii="Times New Roman" w:hAnsi="Times New Roman" w:cs="Times New Roman"/>
-          <w:sz w:val="24"/>
-          <w:szCs w:val="24"/>
-          <w:lang w:val="tr-TR"/>
-        </w:rPr>
-        <w:t>Wittenmark</w:t>
-      </w:r>
-      <w:proofErr w:type="spellEnd"/>
-      <w:r>
-        <w:rPr>
-          <w:rFonts w:ascii="Times New Roman" w:hAnsi="Times New Roman" w:cs="Times New Roman"/>
-          <w:sz w:val="24"/>
-          <w:szCs w:val="24"/>
-          <w:lang w:val="tr-TR"/>
-        </w:rPr>
-        <w:t xml:space="preserve">, </w:t>
-      </w:r>
-      <w:proofErr w:type="spellStart"/>
-      <w:r>
-        <w:rPr>
-          <w:rFonts w:ascii="Times New Roman" w:hAnsi="Times New Roman" w:cs="Times New Roman"/>
-          <w:sz w:val="24"/>
-          <w:szCs w:val="24"/>
-          <w:lang w:val="tr-TR"/>
-        </w:rPr>
-        <w:t>Addison</w:t>
-      </w:r>
-      <w:proofErr w:type="spellEnd"/>
-      <w:r>
-        <w:rPr>
-          <w:rFonts w:ascii="Times New Roman" w:hAnsi="Times New Roman" w:cs="Times New Roman"/>
-          <w:sz w:val="24"/>
-          <w:szCs w:val="24"/>
-          <w:lang w:val="tr-TR"/>
-        </w:rPr>
-        <w:t xml:space="preserve"> </w:t>
-      </w:r>
-      <w:proofErr w:type="spellStart"/>
-      <w:r>
-        <w:rPr>
-          <w:rFonts w:ascii="Times New Roman" w:hAnsi="Times New Roman" w:cs="Times New Roman"/>
-          <w:sz w:val="24"/>
-          <w:szCs w:val="24"/>
-          <w:lang w:val="tr-TR"/>
-        </w:rPr>
-        <w:t>Wesley</w:t>
-      </w:r>
-      <w:proofErr w:type="spellEnd"/>
-      <w:r>
-        <w:rPr>
-          <w:rFonts w:ascii="Times New Roman" w:hAnsi="Times New Roman" w:cs="Times New Roman"/>
-          <w:sz w:val="24"/>
-          <w:szCs w:val="24"/>
-          <w:lang w:val="tr-TR"/>
-        </w:rPr>
-        <w:t xml:space="preserve"> (1995)]," in IEEE Control </w:t>
-      </w:r>
-      <w:proofErr w:type="spellStart"/>
-      <w:r>
-        <w:rPr>
-          <w:rFonts w:ascii="Times New Roman" w:hAnsi="Times New Roman" w:cs="Times New Roman"/>
-          <w:sz w:val="24"/>
-          <w:szCs w:val="24"/>
-          <w:lang w:val="tr-TR"/>
-        </w:rPr>
-        <w:t>Systems</w:t>
-      </w:r>
-      <w:proofErr w:type="spellEnd"/>
-      <w:r>
-        <w:rPr>
-          <w:rFonts w:ascii="Times New Roman" w:hAnsi="Times New Roman" w:cs="Times New Roman"/>
-          <w:sz w:val="24"/>
-          <w:szCs w:val="24"/>
-          <w:lang w:val="tr-TR"/>
-        </w:rPr>
-        <w:t xml:space="preserve"> Magazine, </w:t>
-      </w:r>
-      <w:proofErr w:type="spellStart"/>
-      <w:r>
-        <w:rPr>
-          <w:rFonts w:ascii="Times New Roman" w:hAnsi="Times New Roman" w:cs="Times New Roman"/>
-          <w:sz w:val="24"/>
-          <w:szCs w:val="24"/>
-          <w:lang w:val="tr-TR"/>
-        </w:rPr>
-        <w:t>vol</w:t>
-      </w:r>
-      <w:proofErr w:type="spellEnd"/>
-      <w:r>
-        <w:rPr>
-          <w:rFonts w:ascii="Times New Roman" w:hAnsi="Times New Roman" w:cs="Times New Roman"/>
-          <w:sz w:val="24"/>
-          <w:szCs w:val="24"/>
-          <w:lang w:val="tr-TR"/>
-        </w:rPr>
-        <w:t xml:space="preserve">. 16, </w:t>
-      </w:r>
-      <w:proofErr w:type="spellStart"/>
-      <w:r>
-        <w:rPr>
-          <w:rFonts w:ascii="Times New Roman" w:hAnsi="Times New Roman" w:cs="Times New Roman"/>
-          <w:sz w:val="24"/>
-          <w:szCs w:val="24"/>
-          <w:lang w:val="tr-TR"/>
-        </w:rPr>
-        <w:t>no</w:t>
-      </w:r>
-      <w:proofErr w:type="spellEnd"/>
-      <w:r>
-        <w:rPr>
-          <w:rFonts w:ascii="Times New Roman" w:hAnsi="Times New Roman" w:cs="Times New Roman"/>
-          <w:sz w:val="24"/>
-          <w:szCs w:val="24"/>
-          <w:lang w:val="tr-TR"/>
-        </w:rPr>
-        <w:t xml:space="preserve">. 2, </w:t>
-      </w:r>
-      <w:proofErr w:type="spellStart"/>
-      <w:r>
-        <w:rPr>
-          <w:rFonts w:ascii="Times New Roman" w:hAnsi="Times New Roman" w:cs="Times New Roman"/>
-          <w:sz w:val="24"/>
-          <w:szCs w:val="24"/>
-          <w:lang w:val="tr-TR"/>
-        </w:rPr>
-        <w:t>pp</w:t>
-      </w:r>
-      <w:proofErr w:type="spellEnd"/>
-      <w:r>
-        <w:rPr>
-          <w:rFonts w:ascii="Times New Roman" w:hAnsi="Times New Roman" w:cs="Times New Roman"/>
-          <w:sz w:val="24"/>
-          <w:szCs w:val="24"/>
-          <w:lang w:val="tr-TR"/>
-        </w:rPr>
-        <w:t xml:space="preserve">. 87-, April 1996, </w:t>
-      </w:r>
-      <w:proofErr w:type="spellStart"/>
-      <w:r>
-        <w:rPr>
-          <w:rFonts w:ascii="Times New Roman" w:hAnsi="Times New Roman" w:cs="Times New Roman"/>
-          <w:sz w:val="24"/>
-          <w:szCs w:val="24"/>
-          <w:lang w:val="tr-TR"/>
-        </w:rPr>
-        <w:t>doi</w:t>
-      </w:r>
-      <w:proofErr w:type="spellEnd"/>
-      <w:r>
-        <w:rPr>
-          <w:rFonts w:ascii="Times New Roman" w:hAnsi="Times New Roman" w:cs="Times New Roman"/>
-          <w:sz w:val="24"/>
-          <w:szCs w:val="24"/>
-          <w:lang w:val="tr-TR"/>
-        </w:rPr>
-        <w:t>: 10.1109/MCS.1996.487415.</w:t>
-      </w:r>
-    </w:p>
-    <w:p>
-      <w:pPr>
-        <w:rPr>
-          <w:rFonts w:ascii="Times New Roman" w:hAnsi="Times New Roman" w:cs="Times New Roman"/>
-          <w:sz w:val="24"/>
-          <w:szCs w:val="24"/>
-          <w:lang w:val="tr-TR"/>
-        </w:rPr>
-      </w:pPr>
-      <w:r>
-        <w:rPr>
-          <w:rFonts w:ascii="Times New Roman" w:hAnsi="Times New Roman" w:cs="Times New Roman"/>
-          <w:sz w:val="24"/>
-          <w:szCs w:val="24"/>
-          <w:lang w:val="tr-TR"/>
-        </w:rPr>
         <w:tab/>
         <w:t>Yalçın, Y. (2025) “</w:t>
       </w:r>
@@ -16292,18 +15241,12 @@
         <w:rPr>
           <w:lang w:val="tr-TR"/>
         </w:rPr>
-        <w:t>Uyarlamalı Kontrol Sistemleri</w:t>
-      </w:r>
-      <w:r>
-        <w:rPr>
-          <w:lang w:val="tr-TR"/>
-        </w:rPr>
-        <w:t xml:space="preserve">” Ders Notları. ITU. </w:t>
-      </w:r>
-    </w:p>
-    <w:p>
-      <w:pPr>
-        <w:pStyle w:val="ResimYazs"/>
+        <w:t xml:space="preserve">Uyarlamalı Kontrol Sistemleri” Ders Notları. ITU. </w:t>
+      </w:r>
+    </w:p>
+    <w:p>
+      <w:pPr>
+        <w:pStyle w:val="Caption"/>
         <w:rPr>
           <w:lang w:val="tr-TR"/>
         </w:rPr>
@@ -16979,11 +15922,11 @@
       <w:spacing w:line="256" w:lineRule="auto"/>
     </w:pPr>
   </w:style>
-  <w:style w:type="paragraph" w:styleId="Balk2">
+  <w:style w:type="paragraph" w:styleId="Heading2">
     <w:name w:val="heading 2"/>
     <w:basedOn w:val="Normal"/>
     <w:next w:val="Normal"/>
-    <w:link w:val="Balk2Char"/>
+    <w:link w:val="Heading2Char"/>
     <w:uiPriority w:val="9"/>
     <w:unhideWhenUsed/>
     <w:qFormat/>
@@ -17001,13 +15944,13 @@
       <w:szCs w:val="26"/>
     </w:rPr>
   </w:style>
-  <w:style w:type="character" w:default="1" w:styleId="VarsaylanParagrafYazTipi">
+  <w:style w:type="character" w:default="1" w:styleId="DefaultParagraphFont">
     <w:name w:val="Default Paragraph Font"/>
     <w:uiPriority w:val="1"/>
     <w:semiHidden/>
     <w:unhideWhenUsed/>
   </w:style>
-  <w:style w:type="table" w:default="1" w:styleId="NormalTablo">
+  <w:style w:type="table" w:default="1" w:styleId="TableNormal">
     <w:name w:val="Normal Table"/>
     <w:uiPriority w:val="99"/>
     <w:semiHidden/>
@@ -17022,13 +15965,13 @@
       </w:tblCellMar>
     </w:tblPr>
   </w:style>
-  <w:style w:type="numbering" w:default="1" w:styleId="ListeYok">
+  <w:style w:type="numbering" w:default="1" w:styleId="NoList">
     <w:name w:val="No List"/>
     <w:uiPriority w:val="99"/>
     <w:semiHidden/>
     <w:unhideWhenUsed/>
   </w:style>
-  <w:style w:type="paragraph" w:styleId="ListeParagraf">
+  <w:style w:type="paragraph" w:styleId="ListParagraph">
     <w:name w:val="List Paragraph"/>
     <w:basedOn w:val="Normal"/>
     <w:uiPriority w:val="34"/>
@@ -17066,7 +16009,7 @@
   </w:style>
   <w:style w:type="character" w:customStyle="1" w:styleId="SubsectionTitleCharChar">
     <w:name w:val="Subsection Title Char Char"/>
-    <w:basedOn w:val="VarsaylanParagrafYazTipi"/>
+    <w:basedOn w:val="DefaultParagraphFont"/>
     <w:link w:val="SubsectionTitle"/>
     <w:rsid w:val="00DA33E7"/>
     <w:rPr>
@@ -17117,7 +16060,7 @@
   </w:style>
   <w:style w:type="character" w:customStyle="1" w:styleId="Style10ptJustifiedChar">
     <w:name w:val="Style 10 pt Justified Char"/>
-    <w:basedOn w:val="VarsaylanParagrafYazTipi"/>
+    <w:basedOn w:val="DefaultParagraphFont"/>
     <w:link w:val="Style10ptJustified"/>
     <w:rsid w:val="003C0414"/>
     <w:rPr>
@@ -17128,7 +16071,7 @@
       <w:lang w:val="en-GB"/>
     </w:rPr>
   </w:style>
-  <w:style w:type="paragraph" w:styleId="ResimYazs">
+  <w:style w:type="paragraph" w:styleId="Caption">
     <w:name w:val="caption"/>
     <w:basedOn w:val="Normal"/>
     <w:next w:val="Normal"/>
@@ -17145,9 +16088,9 @@
       <w:lang w:val="en-GB"/>
     </w:rPr>
   </w:style>
-  <w:style w:type="table" w:styleId="TabloKlavuzu">
+  <w:style w:type="table" w:styleId="TableGrid">
     <w:name w:val="Table Grid"/>
-    <w:basedOn w:val="NormalTablo"/>
+    <w:basedOn w:val="TableNormal"/>
     <w:uiPriority w:val="39"/>
     <w:rsid w:val="00AA32B5"/>
     <w:pPr>
@@ -17164,10 +16107,10 @@
       </w:tblBorders>
     </w:tblPr>
   </w:style>
-  <w:style w:type="character" w:customStyle="1" w:styleId="Balk2Char">
-    <w:name w:val="Başlık 2 Char"/>
-    <w:basedOn w:val="VarsaylanParagrafYazTipi"/>
-    <w:link w:val="Balk2"/>
+  <w:style w:type="character" w:customStyle="1" w:styleId="Heading2Char">
+    <w:name w:val="Heading 2 Char"/>
+    <w:basedOn w:val="DefaultParagraphFont"/>
+    <w:link w:val="Heading2"/>
     <w:uiPriority w:val="9"/>
     <w:rsid w:val="00DE5D7B"/>
     <w:rPr>
@@ -17194,14 +16137,37 @@
       <w:lang w:val="tr-TR" w:eastAsia="tr-TR"/>
     </w:rPr>
   </w:style>
-  <w:style w:type="character" w:styleId="YerTutucuMetni">
+  <w:style w:type="character" w:styleId="PlaceholderText">
     <w:name w:val="Placeholder Text"/>
-    <w:basedOn w:val="VarsaylanParagrafYazTipi"/>
+    <w:basedOn w:val="DefaultParagraphFont"/>
     <w:uiPriority w:val="99"/>
     <w:semiHidden/>
     <w:rsid w:val="002E5D3D"/>
     <w:rPr>
       <w:color w:val="808080"/>
+    </w:rPr>
+  </w:style>
+  <w:style w:type="character" w:styleId="Hyperlink">
+    <w:name w:val="Hyperlink"/>
+    <w:basedOn w:val="DefaultParagraphFont"/>
+    <w:uiPriority w:val="99"/>
+    <w:unhideWhenUsed/>
+    <w:rsid w:val="006C6CBC"/>
+    <w:rPr>
+      <w:color w:val="0563C1" w:themeColor="hyperlink"/>
+      <w:u w:val="single"/>
+    </w:rPr>
+  </w:style>
+  <w:style w:type="character" w:styleId="UnresolvedMention">
+    <w:name w:val="Unresolved Mention"/>
+    <w:basedOn w:val="DefaultParagraphFont"/>
+    <w:uiPriority w:val="99"/>
+    <w:semiHidden/>
+    <w:unhideWhenUsed/>
+    <w:rsid w:val="006C6CBC"/>
+    <w:rPr>
+      <w:color w:val="605E5C"/>
+      <w:shd w:val="clear" w:color="auto" w:fill="E1DFDD"/>
     </w:rPr>
   </w:style>
 </w:styles>
